--- a/report/lassa_network_for_AJTMH.docx
+++ b/report/lassa_network_for_AJTMH.docx
@@ -15,17 +15,8 @@
           <w:i/>
           <w:iCs/>
         </w:rPr>
-        <w:t xml:space="preserve">Lassa </w:t>
-      </w:r>
-      <w:proofErr w:type="spellStart"/>
-      <w:r>
-        <w:rPr>
-          <w:i/>
-          <w:iCs/>
-        </w:rPr>
-        <w:t>mammarenavirus</w:t>
-      </w:r>
-      <w:proofErr w:type="spellEnd"/>
+        <w:t>Lassa mammarenavirus</w:t>
+      </w:r>
       <w:r>
         <w:t>.</w:t>
       </w:r>
@@ -67,7 +58,7 @@
         <w:rPr>
           <w:vertAlign w:val="superscript"/>
         </w:rPr>
-        <w:t>4,5</w:t>
+        <w:t>4</w:t>
       </w:r>
       <w:r>
         <w:t xml:space="preserve">, Umaru Bangura </w:t>
@@ -76,7 +67,19 @@
         <w:rPr>
           <w:vertAlign w:val="superscript"/>
         </w:rPr>
-        <w:t>6,7</w:t>
+        <w:t>5</w:t>
+      </w:r>
+      <w:r>
+        <w:rPr>
+          <w:vertAlign w:val="superscript"/>
+        </w:rPr>
+        <w:t>,</w:t>
+      </w:r>
+      <w:r>
+        <w:rPr>
+          <w:vertAlign w:val="superscript"/>
+        </w:rPr>
+        <w:t>6</w:t>
       </w:r>
       <w:r>
         <w:t xml:space="preserve">, Rory Gibb </w:t>
@@ -85,184 +88,235 @@
         <w:rPr>
           <w:vertAlign w:val="superscript"/>
         </w:rPr>
-        <w:t>2,8</w:t>
-      </w:r>
-      <w:r>
-        <w:t xml:space="preserve"> Ben Rushton </w:t>
+        <w:t>2,</w:t>
       </w:r>
       <w:r>
         <w:rPr>
           <w:vertAlign w:val="superscript"/>
         </w:rPr>
+        <w:t>7</w:t>
+      </w:r>
+      <w:r>
+        <w:t xml:space="preserve">, </w:t>
+      </w:r>
+      <w:r>
+        <w:t xml:space="preserve">Ben Rushton </w:t>
+      </w:r>
+      <w:r>
+        <w:rPr>
+          <w:vertAlign w:val="superscript"/>
+        </w:rPr>
+        <w:t>8</w:t>
+      </w:r>
+      <w:r>
+        <w:t>, Dianah Sondufu</w:t>
+      </w:r>
+      <w:r>
+        <w:t xml:space="preserve"> </w:t>
+      </w:r>
+      <w:r>
+        <w:rPr>
+          <w:vertAlign w:val="superscript"/>
+        </w:rPr>
+        <w:t>6</w:t>
+      </w:r>
+      <w:r>
+        <w:t xml:space="preserve">, Joyce Lamin </w:t>
+      </w:r>
+      <w:r>
+        <w:rPr>
+          <w:vertAlign w:val="superscript"/>
+        </w:rPr>
+        <w:t>6</w:t>
+      </w:r>
+      <w:r>
+        <w:t xml:space="preserve">, James Koninga </w:t>
+      </w:r>
+      <w:r>
+        <w:rPr>
+          <w:vertAlign w:val="superscript"/>
+        </w:rPr>
         <w:t>9</w:t>
       </w:r>
       <w:r>
-        <w:t xml:space="preserve">, Dianah Sondufu </w:t>
+        <w:t xml:space="preserve">, Momoh Jimmy </w:t>
       </w:r>
       <w:r>
         <w:rPr>
           <w:vertAlign w:val="superscript"/>
         </w:rPr>
+        <w:t>9</w:t>
+      </w:r>
+      <w:r>
+        <w:t xml:space="preserve">, Mike Dawson </w:t>
+      </w:r>
+      <w:r>
+        <w:rPr>
+          <w:vertAlign w:val="superscript"/>
+        </w:rPr>
+        <w:t>6</w:t>
+      </w:r>
+      <w:r>
+        <w:t xml:space="preserve">, Joseph Lahai </w:t>
+      </w:r>
+      <w:r>
+        <w:rPr>
+          <w:vertAlign w:val="superscript"/>
+        </w:rPr>
+        <w:t>6</w:t>
+      </w:r>
+      <w:r>
+        <w:t xml:space="preserve">, Rashid Ansumana </w:t>
+      </w:r>
+      <w:r>
+        <w:rPr>
+          <w:vertAlign w:val="superscript"/>
+        </w:rPr>
+        <w:t>6</w:t>
+      </w:r>
+      <w:r>
+        <w:t xml:space="preserve">, Elisabeth Fichet-Calvet </w:t>
+      </w:r>
+      <w:r>
+        <w:rPr>
+          <w:vertAlign w:val="superscript"/>
+        </w:rPr>
+        <w:t>5</w:t>
+      </w:r>
+      <w:r>
+        <w:t xml:space="preserve">, Richard Kock </w:t>
+      </w:r>
+      <w:r>
+        <w:rPr>
+          <w:vertAlign w:val="superscript"/>
+        </w:rPr>
+        <w:t>1</w:t>
+      </w:r>
+      <w:r>
+        <w:t xml:space="preserve">, Deborah Watson-Jones </w:t>
+      </w:r>
+      <w:r>
+        <w:rPr>
+          <w:vertAlign w:val="superscript"/>
+        </w:rPr>
+        <w:t>3</w:t>
+      </w:r>
+      <w:r>
+        <w:rPr>
+          <w:vertAlign w:val="superscript"/>
+        </w:rPr>
+        <w:t>,1</w:t>
+      </w:r>
+      <w:r>
+        <w:rPr>
+          <w:vertAlign w:val="superscript"/>
+        </w:rPr>
+        <w:t>0</w:t>
+      </w:r>
+      <w:r>
+        <w:t xml:space="preserve">, Kate E. Jones </w:t>
+      </w:r>
+      <w:r>
+        <w:rPr>
+          <w:vertAlign w:val="superscript"/>
+        </w:rPr>
+        <w:t>2</w:t>
+      </w:r>
+      <w:r>
+        <w:rPr>
+          <w:vertAlign w:val="superscript"/>
+        </w:rPr>
+        <w:t>,</w:t>
+      </w:r>
+      <w:r>
+        <w:rPr>
+          <w:vertAlign w:val="superscript"/>
+        </w:rPr>
         <w:t>7</w:t>
       </w:r>
-      <w:r>
-        <w:t xml:space="preserve">, Joyce Lamin </w:t>
-      </w:r>
+    </w:p>
+    <w:p>
+      <w:pPr>
+        <w:pStyle w:val="BodyText"/>
+        <w:spacing w:line="480" w:lineRule="auto"/>
+      </w:pPr>
       <w:r>
         <w:rPr>
           <w:vertAlign w:val="superscript"/>
         </w:rPr>
-        <w:t>7</w:t>
-      </w:r>
-      <w:r>
-        <w:t xml:space="preserve">, James Koninga </w:t>
-      </w:r>
+        <w:t>1</w:t>
+      </w:r>
+      <w:r>
+        <w:t xml:space="preserve"> Centre for Emerging, Endemic and Exotic Diseases, The Royal Veterinary College, London, United Kingdom</w:t>
+      </w:r>
+    </w:p>
+    <w:p>
+      <w:pPr>
+        <w:pStyle w:val="BodyText"/>
+        <w:spacing w:line="480" w:lineRule="auto"/>
+      </w:pPr>
       <w:r>
         <w:rPr>
           <w:vertAlign w:val="superscript"/>
         </w:rPr>
-        <w:t>10</w:t>
-      </w:r>
-      <w:r>
-        <w:t xml:space="preserve">, Momoh Jimmy </w:t>
-      </w:r>
+        <w:t>2</w:t>
+      </w:r>
+      <w:r>
+        <w:t xml:space="preserve"> Centre for Biodiversity and Environment Research, Department of Genetics, Evolution and Environment, University College London, London, United Kingdom</w:t>
+      </w:r>
+    </w:p>
+    <w:p>
+      <w:pPr>
+        <w:pStyle w:val="BodyText"/>
+        <w:spacing w:line="480" w:lineRule="auto"/>
+      </w:pPr>
       <w:r>
         <w:rPr>
           <w:vertAlign w:val="superscript"/>
         </w:rPr>
-        <w:t>10</w:t>
-      </w:r>
-      <w:r>
-        <w:t xml:space="preserve">, Mike Dawson </w:t>
-      </w:r>
+        <w:t>3</w:t>
+      </w:r>
+      <w:r>
+        <w:t xml:space="preserve"> </w:t>
+      </w:r>
+      <w:r>
+        <w:t>Department of Clinical Research</w:t>
+      </w:r>
+      <w:r>
+        <w:t>, London School of Hygiene and Tropical Medicine, London, United Kingdom</w:t>
+      </w:r>
+    </w:p>
+    <w:p>
+      <w:pPr>
+        <w:pStyle w:val="BodyText"/>
+        <w:spacing w:line="480" w:lineRule="auto"/>
+      </w:pPr>
       <w:r>
         <w:rPr>
           <w:vertAlign w:val="superscript"/>
         </w:rPr>
-        <w:t>7</w:t>
-      </w:r>
-      <w:r>
-        <w:t xml:space="preserve">, Joseph Lahai </w:t>
-      </w:r>
-      <w:r>
+        <w:t>4</w:t>
+      </w:r>
+      <w:r>
+        <w:t xml:space="preserve"> </w:t>
+      </w:r>
+      <w:r>
+        <w:t>Department of Medicine</w:t>
+      </w:r>
+      <w:r>
+        <w:t>, University of California, San Diego</w:t>
+      </w:r>
+      <w:r>
+        <w:t>, USA</w:t>
+      </w:r>
+    </w:p>
+    <w:p>
+      <w:pPr>
+        <w:pStyle w:val="BodyText"/>
+        <w:spacing w:line="480" w:lineRule="auto"/>
         <w:rPr>
           <w:vertAlign w:val="superscript"/>
         </w:rPr>
-        <w:t>7</w:t>
-      </w:r>
-      <w:r>
-        <w:t xml:space="preserve">, Rashid Ansumana </w:t>
-      </w:r>
-      <w:r>
-        <w:rPr>
-          <w:vertAlign w:val="superscript"/>
-        </w:rPr>
-        <w:t>7</w:t>
-      </w:r>
-      <w:r>
-        <w:t xml:space="preserve">, Elisabeth Fichet-Calvet </w:t>
-      </w:r>
-      <w:r>
-        <w:rPr>
-          <w:vertAlign w:val="superscript"/>
-        </w:rPr>
-        <w:t>6</w:t>
-      </w:r>
-      <w:r>
-        <w:t xml:space="preserve">, Richard Kock </w:t>
-      </w:r>
-      <w:r>
-        <w:rPr>
-          <w:vertAlign w:val="superscript"/>
-        </w:rPr>
-        <w:t>1</w:t>
-      </w:r>
-      <w:r>
-        <w:t xml:space="preserve">, Deborah Watson-Jones </w:t>
-      </w:r>
-      <w:r>
-        <w:rPr>
-          <w:vertAlign w:val="superscript"/>
-        </w:rPr>
-        <w:t>2,11</w:t>
-      </w:r>
-      <w:r>
-        <w:t xml:space="preserve">, Kate E. Jones </w:t>
-      </w:r>
-      <w:r>
-        <w:rPr>
-          <w:vertAlign w:val="superscript"/>
-        </w:rPr>
-        <w:t>3,8</w:t>
-      </w:r>
-    </w:p>
-    <w:p>
-      <w:pPr>
-        <w:pStyle w:val="BodyText"/>
-        <w:spacing w:line="480" w:lineRule="auto"/>
-      </w:pPr>
-      <w:r>
-        <w:rPr>
-          <w:vertAlign w:val="superscript"/>
-        </w:rPr>
-        <w:t>1</w:t>
-      </w:r>
-      <w:r>
-        <w:t xml:space="preserve"> Centre for Emerging, Endemic and Exotic Diseases, The Royal Veterinary College, London, United Kingdom</w:t>
-      </w:r>
-    </w:p>
-    <w:p>
-      <w:pPr>
-        <w:pStyle w:val="BodyText"/>
-        <w:spacing w:line="480" w:lineRule="auto"/>
-      </w:pPr>
-      <w:r>
-        <w:rPr>
-          <w:vertAlign w:val="superscript"/>
-        </w:rPr>
-        <w:t>2</w:t>
-      </w:r>
-      <w:r>
-        <w:t xml:space="preserve"> Centre for Biodiversity and Environment Research, Department of Genetics, Evolution and Environment, University College London, London, United Kingdom</w:t>
-      </w:r>
-    </w:p>
-    <w:p>
-      <w:pPr>
-        <w:pStyle w:val="BodyText"/>
-        <w:spacing w:line="480" w:lineRule="auto"/>
-      </w:pPr>
-      <w:r>
-        <w:rPr>
-          <w:vertAlign w:val="superscript"/>
-        </w:rPr>
-        <w:t>3</w:t>
-      </w:r>
-      <w:r>
-        <w:t xml:space="preserve"> Clinical Research Department, London School of Hygiene and Tropical Medicine, London, United Kingdom</w:t>
-      </w:r>
-    </w:p>
-    <w:p>
-      <w:pPr>
-        <w:pStyle w:val="BodyText"/>
-        <w:spacing w:line="480" w:lineRule="auto"/>
-      </w:pPr>
-      <w:r>
-        <w:rPr>
-          <w:vertAlign w:val="superscript"/>
-        </w:rPr>
-        <w:t>4</w:t>
-      </w:r>
-      <w:r>
-        <w:t xml:space="preserve"> X, University of California, San Diego</w:t>
-      </w:r>
-      <w:r>
-        <w:t>, USA</w:t>
-      </w:r>
-    </w:p>
-    <w:p>
-      <w:pPr>
-        <w:pStyle w:val="BodyText"/>
-        <w:spacing w:line="480" w:lineRule="auto"/>
       </w:pPr>
       <w:r>
         <w:rPr>
@@ -272,10 +326,16 @@
         <w:t>5</w:t>
       </w:r>
       <w:r>
-        <w:t xml:space="preserve"> X, University of Colorado</w:t>
-      </w:r>
-      <w:r>
-        <w:t>, USA</w:t>
+        <w:t xml:space="preserve"> </w:t>
+      </w:r>
+      <w:r>
+        <w:t>Implementation Research, Zoonoses control, Bernard-Nocht Institute for Tropical Medicine, Hamburg, Germany</w:t>
+      </w:r>
+      <w:r>
+        <w:rPr>
+          <w:vertAlign w:val="superscript"/>
+        </w:rPr>
+        <w:t xml:space="preserve"> </w:t>
       </w:r>
     </w:p>
     <w:p>
@@ -290,18 +350,7 @@
         <w:t>6</w:t>
       </w:r>
       <w:r>
-        <w:t xml:space="preserve"> Bernard-</w:t>
-      </w:r>
-      <w:proofErr w:type="spellStart"/>
-      <w:r>
-        <w:t>Nocht</w:t>
-      </w:r>
-      <w:proofErr w:type="spellEnd"/>
-      <w:r>
-        <w:t xml:space="preserve"> Institute for Tropical Medicine</w:t>
-      </w:r>
-      <w:r>
-        <w:t>, Hamburg, Germany</w:t>
+        <w:t xml:space="preserve"> Njala University, Bo, Sierra Leone</w:t>
       </w:r>
     </w:p>
     <w:p>
@@ -316,7 +365,7 @@
         <w:t>7</w:t>
       </w:r>
       <w:r>
-        <w:t xml:space="preserve"> Njala University, Bo, Sierra Leone</w:t>
+        <w:t xml:space="preserve"> People &amp; Nature Lab, UCL East, Department of Genetics, Evolution and Environment, University College London, London, United Kingdom</w:t>
       </w:r>
     </w:p>
     <w:p>
@@ -331,7 +380,10 @@
         <w:t>8</w:t>
       </w:r>
       <w:r>
-        <w:t xml:space="preserve"> People &amp; Nature Lab, UCL East, Department of Genetics, Evolution and Environment, University College London, London, United Kingdom</w:t>
+        <w:t xml:space="preserve"> </w:t>
+      </w:r>
+      <w:r>
+        <w:t>Panadea Diagnostics GmbH, Hamburg, Germany</w:t>
       </w:r>
     </w:p>
     <w:p>
@@ -346,7 +398,7 @@
         <w:t>9</w:t>
       </w:r>
       <w:r>
-        <w:t xml:space="preserve"> Diagnostics Development Lab, Bernard-Nocht Institute for Tropical Medicine</w:t>
+        <w:t xml:space="preserve"> Kenema Government Hospital, Kenema, Sierra Leone</w:t>
       </w:r>
     </w:p>
     <w:p>
@@ -358,22 +410,13 @@
         <w:rPr>
           <w:vertAlign w:val="superscript"/>
         </w:rPr>
-        <w:t>10</w:t>
-      </w:r>
-      <w:r>
-        <w:t xml:space="preserve"> Kenema Government Hospital, Kenema, Sierra Leone</w:t>
-      </w:r>
-    </w:p>
-    <w:p>
-      <w:pPr>
-        <w:pStyle w:val="BodyText"/>
-        <w:spacing w:line="480" w:lineRule="auto"/>
-      </w:pPr>
+        <w:t>1</w:t>
+      </w:r>
       <w:r>
         <w:rPr>
           <w:vertAlign w:val="superscript"/>
         </w:rPr>
-        <w:t>11</w:t>
+        <w:t>0</w:t>
       </w:r>
       <w:r>
         <w:t xml:space="preserve"> Mwanza Intervention Trials Unit, National Institute for Medical Research, Mwanza, Tanzania</w:t>
@@ -399,7 +442,10 @@
     </w:p>
     <w:p>
       <w:r>
-        <w:t>Word count (abstract): 250</w:t>
+        <w:t xml:space="preserve">Word count (abstract): </w:t>
+      </w:r>
+      <w:r>
+        <w:t>248</w:t>
       </w:r>
     </w:p>
     <w:p>
@@ -437,7 +483,16 @@
         </w:rPr>
       </w:pPr>
       <w:r>
-        <w:t>Key words: Rodent associated zoonoses; Disease ecology; Transmission networks; Land use change</w:t>
+        <w:t>Key words: Rodent associated zoonoses;</w:t>
+      </w:r>
+      <w:r>
+        <w:t xml:space="preserve"> Mastomys natalensis;</w:t>
+      </w:r>
+      <w:r>
+        <w:t xml:space="preserve"> Disease ecology; Transmission networks; Land use</w:t>
+      </w:r>
+      <w:r>
+        <w:t>; Sierra Leone</w:t>
       </w:r>
       <w:r>
         <w:br w:type="page"/>
@@ -488,7 +543,13 @@
         <w:spacing w:line="480" w:lineRule="auto"/>
       </w:pPr>
       <w:r>
-        <w:t xml:space="preserve">To address this, we conducted a rodent trapping study over 43,266 trap nights, detecting 684 individual rodents and shrews in the Lassa fever-endemic Eastern Province of Sierra Leone. </w:t>
+        <w:t xml:space="preserve">To address this, we conducted </w:t>
+      </w:r>
+      <w:r>
+        <w:t>rodent sampling</w:t>
+      </w:r>
+      <w:r>
+        <w:t xml:space="preserve"> over 43,266 trap nights, detecting 684 rodents and shrews in the Lassa fever-endemic Eastern Province of Sierra Leone. </w:t>
       </w:r>
       <w:r>
         <w:t>We</w:t>
@@ -519,7 +580,13 @@
         <w:spacing w:line="480" w:lineRule="auto"/>
       </w:pPr>
       <w:r>
-        <w:t xml:space="preserve">Overall, LASV seroprevalence was 5.7% across the small-mammal communities, with antibodies detected in nine rodent and shrew species. These findings underscore the importance of expanding rodent surveillance across various habitats to understand </w:t>
+        <w:t xml:space="preserve">Overall, LASV seroprevalence was 5.7% across the small-mammal communities, with </w:t>
+      </w:r>
+      <w:r>
+        <w:t xml:space="preserve">LASV </w:t>
+      </w:r>
+      <w:r>
+        <w:t xml:space="preserve">antibodies detected in nine rodent and shrew species. These findings underscore the importance of expanding rodent surveillance across various habitats to understand </w:t>
       </w:r>
       <w:r>
         <w:lastRenderedPageBreak/>
@@ -553,7 +620,7 @@
         <w:t>Lassa mammarenavirus</w:t>
       </w:r>
       <w:r>
-        <w:t xml:space="preserve"> (LASV) is a rodent-associated zoonoses endemic to West Africa, with an estimated 100,000-900,000 infections annually (McCormick et al. 1987; Basinski et al. 2021). Unlike the outbreaks in Nigeria, cases in orther endemic countries - Guinea, Liberia and Sierra Leone - are sporadically documented (Jetoh et al. 2022; Shaffer et al. 2021; Bausch et al. 2001). In Sierra Leone disease outbreaks frequently go undetected, consistent with findings of up to 80% LASV seropositivity among human communities in regions previously not considered endemic (Grant et al. 2023). Human infections typically result from transmission from rodent hosts, with limited subsequent human-to-human transmission (Lo Iacono et al. 2015). Understanding LASV transmission in endemic settings requires a detailed characterization of small-mammal community interactions, through which pathogen transmission occurs and is maintained.</w:t>
+        <w:t xml:space="preserve"> (LASV) is a rodent-associated zoonoses endemic to West Africa, with an estimated 100,000-900,000 infections annually (McCormick et al. 1987; Basinski et al. 2021). Unlike the outbreaks in Nigeria, cases in other endemic countries - Guinea, Liberia and Sierra Leone - are sporadically documented (Jetoh et al. 2022; Shaffer et al. 2021; Bausch et al. 2001). In Sierra Leone disease outbreaks frequently go undetected, consistent with findings of up to 80% LASV seropositivity among human communities in regions previously not considered endemic (Grant et al. 2023). Human infections typically result from transmission from rodent hosts, with limited subsequent human-to-human transmission (Lo Iacono et al. 2015). Understanding LASV transmission in endemic settings requires a detailed characterization of small-mammal community interactions, through which pathogen transmission occurs and is maintained.</w:t>
       </w:r>
     </w:p>
     <w:p>
@@ -586,7 +653,25 @@
       </w:r>
       <w:r>
         <w:lastRenderedPageBreak/>
-        <w:t>et al. 2024). LASV is transmitted through both direct contact (e.g., superficial wounds caused by infected conspecifics) and indirect contact (e.g., exposure to contaminated environments), at low infectious doses (Safronetz et al. 2022). Vertical transmission (mother-to-pup) may also contribute to transmission dynamics, although its ecological significance remains unclear as sampling neonatal rodents in nests remains challenging (Borremans et al. 2015; Hoffmann et al. 2024). Infected adult rodents exhibit detectable viral RNA as early as 3 days post-infection, with viral loads peaking within 1-2 weeks and resolving by 40 days (Safronetz et al. 2022). Among individuals infected within the first 2 weeks of life viral RNA is detectable up to 16-months post infection (Hoffmann et al. 2024). The transient nature of acute infection - outside of neonatal infections - has led many studies to focus on LASV-specific antibody detection, rather than circulating virus (Demby et al. 2001; Kerneis et al. 2009; Fichet-Calvet et al. 2014).</w:t>
+        <w:t xml:space="preserve">et al. 2024). LASV is transmitted through both direct contact (e.g., superficial wounds caused by infected conspecifics) and indirect contact (e.g., exposure to contaminated environments), at low infectious doses (Safronetz et al. 2022). Vertical transmission (mother-to-pup) may also contribute to transmission dynamics (Borremans et al. 2015; Hoffmann et al. 2024). Infected adult rodents exhibit detectable viral RNA as early as 3 days post-infection, with viral loads peaking within 1-2 weeks and resolving by 40 days (Safronetz et al. 2022). </w:t>
+      </w:r>
+      <w:r>
+        <w:t>Rodents</w:t>
+      </w:r>
+      <w:r>
+        <w:t xml:space="preserve"> infected within the first 2 weeks of life </w:t>
+      </w:r>
+      <w:r>
+        <w:t xml:space="preserve">have </w:t>
+      </w:r>
+      <w:r>
+        <w:t xml:space="preserve">viral RNA </w:t>
+      </w:r>
+      <w:r>
+        <w:t xml:space="preserve">that </w:t>
+      </w:r>
+      <w:r>
+        <w:t>is detectable up to 16-months post infection (Hoffmann et al. 2024). The transient nature of acute infection - outside of neonatal infections - has led many studies to focus on LASV-specific antibody detection, rather than circulating virus (Demby et al. 2001; Kerneis et al. 2009; Fichet-Calvet et al. 2014).</w:t>
       </w:r>
     </w:p>
     <w:p>
@@ -595,11 +680,44 @@
         <w:spacing w:line="480" w:lineRule="auto"/>
       </w:pPr>
       <w:r>
-        <w:t xml:space="preserve">The antibody response dynamics to LASV in rodents are not yet well understood. Based on data from a similar arenavirus, Morogoro virus, seroconversion is expected to occur by 7 days post-infection, with antibodies (e.g., IgG) persisting beyond the decline of detectable RNA (Borremans et al. 2015). LASV-infected rodents are presumed to develop lifelong immunity to reinfection upon seroconversion, however, the efficacy of neutralizing antibodies is unclear and the role of immune or partially immune individuals in transmission networks is not known (Mariën et al. 2017; Safronetz et al. 2022; Hoffmann et al. 2024). Whether these immune rodents continue to participate in transmission networks remains an open question. Although antibody-based studies have limitations, the higher prevalence of LASV seropositivity compared to acute infections provides valuable insights </w:t>
+        <w:t xml:space="preserve">The antibody response dynamics to LASV in rodents are not yet well understood. Based on data from a similar arenavirus, Morogoro virus, seroconversion is expected to occur by 7 days post-infection, with antibodies (e.g., IgG) persisting beyond the decline of detectable RNA (Borremans et al. 2015). </w:t>
+      </w:r>
+      <w:r>
+        <w:t xml:space="preserve">LASV-infected rodents are presumed to develop lifelong immunity to reinfection upon seroconversion, however, the efficacy of neutralizing antibodies is unclear and the role of immune or partially immune individuals in </w:t>
+      </w:r>
+      <w:r>
+        <w:t xml:space="preserve">rodent </w:t>
+      </w:r>
+      <w:r>
+        <w:t xml:space="preserve">transmission networks is not known (Mariën et al. 2017; Safronetz et al. 2022; Hoffmann et al. 2024). </w:t>
+      </w:r>
+      <w:r>
+        <w:t xml:space="preserve">Although antibody-based studies have limitations, the higher prevalence of LASV seropositivity compared to acute infections provides valuable insights into viral dynamics within endemic regions. For example, a recent study in Bo district, Sierra Leone, reported a 2.8% LASV </w:t>
+      </w:r>
+      <w:r>
+        <w:t xml:space="preserve">IgG </w:t>
+      </w:r>
+      <w:r>
+        <w:t xml:space="preserve">seroprevalence among rodents and shrews, </w:t>
+      </w:r>
+      <w:r>
+        <w:t>with</w:t>
+      </w:r>
+      <w:r>
+        <w:t xml:space="preserve"> a 0.3% prevalence</w:t>
+      </w:r>
+      <w:r>
+        <w:t xml:space="preserve"> </w:t>
+      </w:r>
+      <w:r>
+        <w:t xml:space="preserve">within </w:t>
       </w:r>
       <w:r>
         <w:lastRenderedPageBreak/>
-        <w:t>into viral dynamics within endemic regions. For example, a recent study in Bo district, Sierra Leone, reported a 2.8% LASV seroprevalence among rodents and shrews, compared to a 0.3% prevalence of acute infection detected via PCR, underscoring the challenges of identifying acute infections in small-mammal populations (Bangura et al. 2021).</w:t>
+        <w:t>this population</w:t>
+      </w:r>
+      <w:r>
+        <w:t xml:space="preserve"> of acute infection detected via PCR, underscoring the challenges of identifying acute infections in small-mammal populations (Bangura et al. 2021).</w:t>
       </w:r>
     </w:p>
     <w:p>
@@ -618,7 +736,49 @@
         <w:t>M. natalensis</w:t>
       </w:r>
       <w:r>
-        <w:t xml:space="preserve"> is considered the primary host species of LASV, 11 further rodent species have been identified as acutely or previously infected with LASV in endemic regions (Monath et al. 1974; Fichet-Calvet et al. 2014; Olayemi et al. 2016; Simons et al. 2023). The contribution of these additional species to pathogen transmission into human populations, and their role in viral transmission or maintenance within their species communities, remains unclear. In species-rich environments, both direct and indirect contact between individuals may result in incidental infections of non-reservoir species, which are subsequently detected through surveillance. It is generally accepted that incidental infections of non-viable host species will have little impact on viral transmission or maintenance (Gilbert et al. 2013). Alternatively, these species could facilitate the transfer of LASV across landscapes, linking geographically isolated </w:t>
+        <w:t xml:space="preserve"> is considered the primary host species of LASV, 1</w:t>
+      </w:r>
+      <w:r>
+        <w:t>0</w:t>
+      </w:r>
+      <w:r>
+        <w:t xml:space="preserve"> further rodent species have been identified as acutely or previously infected with LASV in endemic regions (Monath et al. 1974; Fichet-Calvet et al. 2014; Olayemi et al. 2016; Simons et al. 2023). The contribution of these additional species to pathogen transmission into human populations</w:t>
+      </w:r>
+      <w:r>
+        <w:t xml:space="preserve"> -</w:t>
+      </w:r>
+      <w:r>
+        <w:t xml:space="preserve"> and their role in viral transmission or maintenance within their species communities</w:t>
+      </w:r>
+      <w:r>
+        <w:t xml:space="preserve"> -</w:t>
+      </w:r>
+      <w:r>
+        <w:t xml:space="preserve"> remains unclear. In species-rich environments, both direct and indirect contact </w:t>
+      </w:r>
+      <w:r>
+        <w:t xml:space="preserve">among rodents </w:t>
+      </w:r>
+      <w:r>
+        <w:t xml:space="preserve">may result in incidental infections of non-reservoir species, which are subsequently detected through surveillance. </w:t>
+      </w:r>
+      <w:r>
+        <w:t>I</w:t>
+      </w:r>
+      <w:r>
+        <w:t>ncidental infections of non-</w:t>
+      </w:r>
+      <w:r>
+        <w:t xml:space="preserve">primary </w:t>
+      </w:r>
+      <w:r>
+        <w:t xml:space="preserve">host species </w:t>
+      </w:r>
+      <w:r>
+        <w:t>may</w:t>
+      </w:r>
+      <w:r>
+        <w:t xml:space="preserve"> have little impact on viral transmission or maintenance (Gilbert et al. 2013). Alternatively, these species could facilitate the transfer of LASV across landscapes, linking geographically isolated </w:t>
       </w:r>
       <w:r>
         <w:rPr>
@@ -628,7 +788,19 @@
         <w:t>M. natalensis</w:t>
       </w:r>
       <w:r>
-        <w:t xml:space="preserve"> populations and causing reintroduction of the virus into reservoir species populations (Caron et al. 2015; Cardenas et al. 2022). Increasing recognition of multi-species host systems in zoonoses underscores the importance of expanding surveillance efforts (Keesing and Ostfeld 2021). To better understand the prevalence and dynamics of rodent-associated zoonoses, it is critical to sample entire host communities rather than focusing solely on a single species (Albery et al. 2021).</w:t>
+        <w:t xml:space="preserve"> populations and causing reintroduction of the virus into reservoir species populations (Caron et al. 2015; Cardenas et al. 2022). Increasing recognition of multi-species host systems in zoonoses underscores the importance of expanding surveillance efforts</w:t>
+      </w:r>
+      <w:r>
+        <w:t xml:space="preserve"> to the wider community in which the host resides to better understand pathogen prevalence and dynamics</w:t>
+      </w:r>
+      <w:r>
+        <w:t xml:space="preserve"> (Keesing and Ostfeld 2021</w:t>
+      </w:r>
+      <w:r>
+        <w:t xml:space="preserve">; </w:t>
+      </w:r>
+      <w:r>
+        <w:t>Albery et al. 2021).</w:t>
       </w:r>
     </w:p>
     <w:p>
@@ -637,12 +809,89 @@
         <w:spacing w:line="480" w:lineRule="auto"/>
       </w:pPr>
       <w:r>
+        <w:t xml:space="preserve">Host network structure is a key determinant of pathogen dynamics. Pathogens are more likely to persist in dense, well-connected networks where frequency dependent transmission dominates (Begon et al. 1999). In contrast, pathogens with limited environmental transmission are likely to become </w:t>
+      </w:r>
+      <w:r>
+        <w:t>isolated</w:t>
+      </w:r>
+      <w:r>
+        <w:t xml:space="preserve"> in fragmented or discontinuous </w:t>
+      </w:r>
+      <w:r>
         <w:lastRenderedPageBreak/>
-        <w:t xml:space="preserve">Host network structure is a key determinant of pathogen dynamics. Pathogens are more likely to persist in dense, well-connected networks where frequency dependent transmission dominates (Begon et al. 1999). In contrast, pathogens with limited environmental transmission are more likely to become locally extinct in fragmented or discontinuous networks, as susceptible individuals are quickly depleted (Swinton et al. 1998; Almberg et al. 2012). Networks that contain individuals with high node betweenness — who act as crucial focal points between other individuals — can significantly influence pathogen transmission and maintenance, especially in discontinuous networks (i.e., super-spreaders) (Clay et al. 2009; VanderWaal and Ezenwa 2016). While the removal of these high-betweenness nodes can fragment the network and interrupt pathogen transmission, the presence of infectious high-betweenness nodes can enhance pathogen spread through the entire network due to their connections with a greater number of individuals than average (Chen et al. 2014). Moreover, the rate of transmission following a contact event is influenced by host competence and the type of contact (e.g., inter-specific or intra-specific) (Faust et al. 2017; Young et al. 2017). While the composition of rodent contact networks in LASV-endemic regions has not been systematically reported, it could offer valuable insights into potential transmission networks, even in the absence of direct observation of transmission events. Previous studies have provided general descriptions of rodent populations, but these cannot be readily translated into detailed contact networks (Fichet‐Calvet et al. 2010; Bangura et al. 2021; Happi et al. 2022). Ethical concerns regarding the release of potentially infectious individuals into human </w:t>
-      </w:r>
+        <w:t>networks (Swinton et al. 1998; Almberg et al. 2012</w:t>
+      </w:r>
+      <w:r>
+        <w:t xml:space="preserve">; </w:t>
+      </w:r>
+      <w:r>
+        <w:rPr>
+          <w:highlight w:val="yellow"/>
+        </w:rPr>
+        <w:t>Kozakiewicz 2023</w:t>
+      </w:r>
+      <w:r>
+        <w:t xml:space="preserve">). Networks that contain </w:t>
+      </w:r>
+      <w:r>
+        <w:t>nodes (i.e., individual humans or rodents)</w:t>
+      </w:r>
+      <w:r>
+        <w:t xml:space="preserve"> with high node betweenness — </w:t>
+      </w:r>
+      <w:r>
+        <w:t>nodes which stand between other nodes, acting</w:t>
+      </w:r>
+      <w:r>
+        <w:t xml:space="preserve"> as crucial focal points between other </w:t>
+      </w:r>
+      <w:r>
+        <w:t>nodes</w:t>
+      </w:r>
+      <w:r>
+        <w:t xml:space="preserve"> — can significantly influence pathogen transmission and maintenance, especially in discontinuous networks </w:t>
+      </w:r>
+      <w:r>
+        <w:t xml:space="preserve">where they may be the only linkage between network subcomponents </w:t>
+      </w:r>
+      <w:r>
+        <w:t xml:space="preserve">(i.e., super-spreaders) (Clay et al. 2009; VanderWaal and Ezenwa 2016). While the removal of these high-betweenness nodes can fragment the network and interrupt pathogen transmission, the presence of infectious high-betweenness nodes can enhance pathogen spread through the entire network due to their connections with a greater number of individuals than average (Chen et al. 2014). Moreover, the rate of transmission following a contact event is influenced by host competence and the type of contact (e.g., inter-specific or intra-specific) (Faust et al. 2017; Young et al. 2017). </w:t>
+      </w:r>
+      <w:r>
+        <w:t>An understanding of the composition of</w:t>
+      </w:r>
+      <w:r>
+        <w:t xml:space="preserve"> rodent contact networks in LASV-endemic regions has not been systematically reported</w:t>
+      </w:r>
+      <w:r>
+        <w:t xml:space="preserve"> and</w:t>
+      </w:r>
+      <w:r>
+        <w:t xml:space="preserve"> could offer valuable insights into potential transmission networks, even in the absence of direct observation of transmission events. Previous studies have provided general descriptions of rodent populations but these cannot be readily translated into detailed contact networks (Fichet‐Calvet et al. 2010; Bangura et al. 2021; Happi et al. 2022). Ethical concerns regarding the release of potentially infectious individuals into human communities limit the feasibility of capture-mark-release experiments, which are otherwise effective for directly observing contact networks among tagged individuals.</w:t>
+      </w:r>
+    </w:p>
+    <w:p>
+      <w:pPr>
+        <w:pStyle w:val="BodyText"/>
+        <w:spacing w:line="480" w:lineRule="auto"/>
+      </w:pPr>
       <w:r>
         <w:lastRenderedPageBreak/>
-        <w:t>communities limit the feasibility of capture-mark-release experiments, which are otherwise effective for directly observing contact networks among tagged individuals.</w:t>
+        <w:t>Small-mammal communities in LASV-endemic regions are structured along anthropogenic land use gradients (Fichet-Calvet et al. 2014</w:t>
+      </w:r>
+      <w:r>
+        <w:t xml:space="preserve">; </w:t>
+      </w:r>
+      <w:r>
+        <w:rPr>
+          <w:i/>
+          <w:iCs/>
+          <w:highlight w:val="yellow"/>
+        </w:rPr>
+        <w:t>Simons et al. 2025, pre-print</w:t>
+      </w:r>
+      <w:r>
+        <w:t>). As such, the risk of Lassa fever outbreaks in human populations is expected to correlate with these gradients (Klitting et al. 2022; Grant et al. 2023; Longet et al. 2023). Within human-dominated land use types, the prevalence of typically synanthropic rodent hosts of LASV is anticipated to be higher due to increased food availability, shelter, and reduced predation pressure (Gibb et al. 2020; Albery et al. 2022; Ecke et al. 2022). These factors influence rodent abundance and population dynamics which in turn may promote greater pathogen persistence, as observed in several other rodent-associated zoonosis systems (Sauvage et al. 2003; Laverty and Adler 2009; Salkeld et al. 2010). Understanding how rodent contact networks, like rodent occurrence and abundance, vary along these anthropogenic gradients could reveal potentially distinct pathogen transmission networks in different habitats. We hypothesize that rodent contact rates — and the associated pathogen transmission networks — are greater in human-dominated habitats where resources are concentrated.</w:t>
       </w:r>
     </w:p>
     <w:p>
@@ -651,17 +900,11 @@
         <w:spacing w:line="480" w:lineRule="auto"/>
       </w:pPr>
       <w:r>
-        <w:t>Small-mammal communities in LASV-endemic regions are structured along anthropogenic land use gradients (Fichet-Calvet et al. 2014) and (</w:t>
-      </w:r>
-      <w:r>
-        <w:rPr>
-          <w:i/>
-          <w:iCs/>
-        </w:rPr>
-        <w:t>Simons et al. 2025, pre-print</w:t>
-      </w:r>
-      <w:r>
-        <w:t>). As such, the risk of Lassa fever outbreaks in human populations is expected to correlate with these gradients (Klitting et al. 2022; Grant et al. 2023; Longet et al. 2023). Within human-dominated land use types, the prevalence of typically synanthropic rodent hosts of LASV is anticipated to be higher due to increased food availability, shelter, and reduced predation pressure (Gibb et al. 2020; Albery et al. 2022; Ecke et al. 2022). These factors influence rodent abundance and population dynamics which in turn may promote greater pathogen persistence, as observed in several other rodent-associated zoonosis systems (Sauvage et al. 2003; Laverty and Adler 2009; Salkeld et al. 2010). Understanding how rodent contact networks, like rodent occurrence and abundance, vary along these anthropogenic gradients could reveal potentially distinct pathogen transmission networks in different habitats. We hypothesize that rodent contact rates — and the associated pathogen transmission networks — are greater in human-dominated habitats where resources are concentrated.</w:t>
+        <w:t xml:space="preserve">The rich geolocation and temporal data obtained from systematic rodent trapping enables the estimation of direct or indirect rodent contacts by inferring shared space utilisation over short time periods (Perkins et al. 2009; Clay et al. 2009). Contact networks derived from wildlife data have been successfully employed to study pathogen transmission. These networks are particularly valuable for investigating the role of community structure and the impact of contact rate heterogeneity between species in multi-host pathogen </w:t>
+      </w:r>
+      <w:r>
+        <w:lastRenderedPageBreak/>
+        <w:t>systems (Böhm, Hutchings, and White 2009; Drewe et al. 2011; White, Forester, and Craft 2017).</w:t>
       </w:r>
     </w:p>
     <w:p>
@@ -670,20 +913,7 @@
         <w:spacing w:line="480" w:lineRule="auto"/>
       </w:pPr>
       <w:r>
-        <w:t xml:space="preserve">The rich geolocation and temporal data obtained from systematic rodent trapping enables the estimation of direct or indirect rodent contacts by inferring shared space utilisation over short time periods (Perkins et al. 2009; Clay et al. 2009). Contact networks derived from wildlife data have been successfully employed to study pathogen transmission. These networks are particularly valuable for investigating the role of community structure </w:t>
-      </w:r>
-      <w:r>
-        <w:lastRenderedPageBreak/>
-        <w:t>and the impact of contact rate heterogeneity between species in multi-host pathogen systems (Böhm, Hutchings, and White 2009; Drewe et al. 2011; White, Forester, and Craft 2017).</w:t>
-      </w:r>
-    </w:p>
-    <w:p>
-      <w:pPr>
-        <w:pStyle w:val="BodyText"/>
-        <w:spacing w:line="480" w:lineRule="auto"/>
-      </w:pPr>
-      <w:r>
-        <w:t xml:space="preserve">In this study, we leverage rodent and shrew trapping data collected over three years in the Lassa fever-endemic region of Eastern Sierra Leone to reconstruct the contact networks of small-mammal communities. We characterize potential interactions — both direct and indirect — within these communities as a network, where the nodes represent individual rodents or shrews, and the connections (or edges) between them represent potential interactions. We hypothesize that the spatial clustering of conspecifics and the increased abundance of commensal species in anthropogenically dominated environments will lead to higher intra-specific contact rates compared to inter-specific contact rates within these communities. We use contact rates within and between species to explore their variation along an anthropogenic land use gradient with a particular focus on </w:t>
+        <w:t xml:space="preserve">In this study, we leverage rodent and shrew trapping data collected over three years in the Lassa fever-endemic region of Eastern Sierra Leone to reconstruct the contact networks of small-mammal communities. We characterize potential interactions — both direct and indirect — within these communities as a network, where the nodes represent rodents or shrews, and the connections (or edges) between them represent potential interactions. We hypothesize that the spatial clustering of conspecifics and the increased abundance of commensal species in anthropogenically dominated environments will lead to higher intra-specific contact rates compared to inter-specific contact rates within these communities. We use contact rates within and between species to explore their variation along an anthropogenic land use gradient with a particular focus on </w:t>
       </w:r>
       <w:r>
         <w:rPr>
@@ -693,7 +923,13 @@
         <w:t>M. natalensis</w:t>
       </w:r>
       <w:r>
-        <w:t>. Finally, we report the prevalence of antibodies against LASV among individual small mammals in the study region, investigating the association between contact rates with seropositivity.</w:t>
+        <w:t>. Finally, we report the prevalence of antibodies against LASV among individual small mammals in the study region</w:t>
+      </w:r>
+      <w:r>
+        <w:t xml:space="preserve"> and investigate </w:t>
+      </w:r>
+      <w:r>
+        <w:t>the association between contact rates with seropositivity.</w:t>
       </w:r>
     </w:p>
     <w:p>
@@ -723,11 +959,17 @@
         <w:spacing w:line="480" w:lineRule="auto"/>
       </w:pPr>
       <w:r>
-        <w:t xml:space="preserve">Rodent trapping surveys were conducted between October 2020-April 2023 within and around four village study sites (Baiama, Lalehun, Lambayama, and Seilama) in the Lassa fever endemic zone of the Eastern Province of Sierra Leone (Figure 1A). Surveys were </w:t>
-      </w:r>
-      <w:r>
+        <w:rPr>
+          <w:highlight w:val="yellow"/>
+        </w:rPr>
+        <w:t xml:space="preserve">Rodent trapping surveys were conducted between October 2020-April 2023 within and around four village study sites (Baiama, Lalehun, Lambayama, and Seilama) in the Lassa fever endemic zone of the Eastern Province of Sierra Leone (Figure 1A). Surveys were conducted within trapping grids along a land use gradient of anthropogenic disturbance </w:t>
+      </w:r>
+      <w:r>
+        <w:rPr>
+          <w:highlight w:val="yellow"/>
+        </w:rPr>
         <w:lastRenderedPageBreak/>
-        <w:t>conducted within trapping grids along a land use gradient of anthropogenic disturbance comprising, forest, agriculture (including fallow and currently in-use areas), and villages (within and outside of permanent structures) (see Supplementary Information 1 for study site and trap grid locations). Trapping survey sessions occurred four times annually with two trapping surveys in each of the rainy and dry seasons (May to November and December to April, respectively), producing a total of 10 trapping sessions over the study period (Figure 1B).</w:t>
+        <w:t>comprising, forest, agriculture (including fallow and currently in-use areas), and villages (within and outside of permanent structures) (see Supplementary Information 1 for study site and trap grid locations). Trapping survey sessions occurred four times annually with two trapping surveys in each of the rainy and dry seasons (May to November and December to April, respectively), producing a total of 10 trapping sessions over the study period (Figure 1B).</w:t>
       </w:r>
     </w:p>
     <w:p>
@@ -741,22 +983,31 @@
         </w:rPr>
         <w:lastRenderedPageBreak/>
         <w:drawing>
-          <wp:inline distT="0" distB="0" distL="0" distR="0" wp14:anchorId="5CA0128D" wp14:editId="03F4A283">
-            <wp:extent cx="5334000" cy="6667499"/>
+          <wp:inline distT="0" distB="0" distL="0" distR="0" wp14:anchorId="4FFCE7F1" wp14:editId="67384788">
+            <wp:extent cx="5943600" cy="7429500"/>
             <wp:effectExtent l="0" t="0" r="0" b="0"/>
-            <wp:docPr id="24" name="Picture" descr="Figure 1: Village site locations and dates of rodent trapping in Sierra Leone. A) Location of village study sites (coloured labels), in the Eastern Province of Sierra Leone, Kenema, the largest city of the province is shown with a white label. The inset map shows the location of Sierra Leone in West Africa. B) Number of trap nights obtained from each study village, blue shaded regions represent the rainy season in Sierra Leone. The background raster data of Sierra Leone obtained from (Jung et al. 2020)."/>
-            <wp:cNvGraphicFramePr/>
+            <wp:docPr id="843388826" name="Picture 2" descr="A map of the world&#10;&#10;AI-generated content may be incorrect."/>
+            <wp:cNvGraphicFramePr>
+              <a:graphicFrameLocks xmlns:a="http://schemas.openxmlformats.org/drawingml/2006/main" noChangeAspect="1"/>
+            </wp:cNvGraphicFramePr>
             <a:graphic xmlns:a="http://schemas.openxmlformats.org/drawingml/2006/main">
               <a:graphicData uri="http://schemas.openxmlformats.org/drawingml/2006/picture">
                 <pic:pic xmlns:pic="http://schemas.openxmlformats.org/drawingml/2006/picture">
                   <pic:nvPicPr>
-                    <pic:cNvPr id="25" name="Picture" descr="../output/figures/Figure_1_combined.png"/>
+                    <pic:cNvPr id="843388826" name="Picture 2" descr="A map of the world&#10;&#10;AI-generated content may be incorrect."/>
                     <pic:cNvPicPr>
                       <a:picLocks noChangeAspect="1" noChangeArrowheads="1"/>
                     </pic:cNvPicPr>
                   </pic:nvPicPr>
                   <pic:blipFill>
-                    <a:blip r:embed="rId6"/>
+                    <a:blip r:embed="rId6" cstate="print">
+                      <a:extLst>
+                        <a:ext uri="{28A0092B-C50C-407E-A947-70E740481C1C}">
+                          <a14:useLocalDpi xmlns:a14="http://schemas.microsoft.com/office/drawing/2010/main" val="0"/>
+                        </a:ext>
+                      </a:extLst>
+                    </a:blip>
+                    <a:srcRect/>
                     <a:stretch>
                       <a:fillRect/>
                     </a:stretch>
@@ -764,16 +1015,14 @@
                   <pic:spPr bwMode="auto">
                     <a:xfrm>
                       <a:off x="0" y="0"/>
-                      <a:ext cx="5334000" cy="6667499"/>
+                      <a:ext cx="5943600" cy="7429500"/>
                     </a:xfrm>
                     <a:prstGeom prst="rect">
                       <a:avLst/>
                     </a:prstGeom>
                     <a:noFill/>
-                    <a:ln w="9525">
+                    <a:ln>
                       <a:noFill/>
-                      <a:headEnd/>
-                      <a:tailEnd/>
                     </a:ln>
                   </pic:spPr>
                 </pic:pic>
@@ -788,7 +1037,38 @@
         <w:pStyle w:val="ImageCaption"/>
       </w:pPr>
       <w:r>
-        <w:t>Figure 1: Village site locations and dates of rodent trapping in Sierra Leone. A) Location of village study sites (coloured labels), in the Eastern Province of Sierra Leone, Kenema, the largest city of the province is shown with a white label. The inset map shows the location of Sierra Leone in West Africa. B) Number of trap nights obtained from each study village, blue shaded regions represent the rainy season in Sierra Leone. The background raster data of Sierra Leone obtained from (Jung et al. 2020).</w:t>
+        <w:t>Figure 1:</w:t>
+      </w:r>
+      <w:r>
+        <w:t xml:space="preserve"> </w:t>
+      </w:r>
+      <w:r>
+        <w:t>A</w:t>
+      </w:r>
+      <w:r>
+        <w:t xml:space="preserve"> </w:t>
+      </w:r>
+      <w:r>
+        <w:t xml:space="preserve">Location of village study sites (circles) in the Eastern Province of Sierra Leone. Kenema, the largest city in the province, and the national capital, Freetown, are also shown </w:t>
+      </w:r>
+      <w:r>
+        <w:lastRenderedPageBreak/>
+        <w:t>(+). The inset map highlights the location of Sierra Leone within West Africa.</w:t>
+      </w:r>
+      <w:r>
+        <w:t xml:space="preserve"> </w:t>
+      </w:r>
+      <w:r>
+        <w:t>B)</w:t>
+      </w:r>
+      <w:r>
+        <w:t xml:space="preserve"> </w:t>
+      </w:r>
+      <w:r>
+        <w:t>An example of a rodent contact network derived from trapping data during visit 5 in village land use. Each coloured node represents an individual small mammal, with lines (edges) indicating inferred contacts between individuals. The number of edges connected to a node represents its degree. Betweenness reflects the importance of a node in connecting different parts of the network. Pale nodes indicate unobserved individuals, for whom contacts (edges) were not recorded. Species listed in the legend without colours were never detected in village land use types</w:t>
+      </w:r>
+      <w:r>
+        <w:t>.</w:t>
       </w:r>
     </w:p>
     <w:p>
@@ -797,39 +1077,50 @@
         <w:spacing w:line="480" w:lineRule="auto"/>
       </w:pPr>
       <w:r>
+        <w:t>Study sites were selected to represent the range of land use in the Eastern Province of Sierra Leone, considering both accessibility throughout the year and acceptability of the study protocol to the village communities (Supplementary Information 1). At each trapping grid 49 Sherman traps (7.62cm x 8.89cm x 22.86cm) (H.B. Sherman Traps, Tallahasee, USA) were arranged in a 7 x 7 grid, with traps placed 7 metres apart in a grid conforming to the local landscape (median trapping grid area = 3,882 m</w:t>
+      </w:r>
+      <w:r>
+        <w:rPr>
+          <w:vertAlign w:val="superscript"/>
+        </w:rPr>
+        <w:t>2</w:t>
+      </w:r>
+      <w:r>
+        <w:t xml:space="preserve">). In permanent structures, trap placement deviated from the grid structure. At each visit, permanent structures were randomly selected from a grid projected over the village area, with four traps placed within each structure. The location of each trap within the grid was geolocated. Traps were baited with a locally produced mixture of oats, palm oil and dried fish. Each morning, traps were checked, closed for the day, and re-baited in the evening. Each trapping survey session consisted of four consecutive trap-nights (TN) at each trapping grid within the village study site. Rodents and shrews were associated with the coordinates of the trap they were detected. Geospatial processing was performed using the </w:t>
+      </w:r>
+      <w:r>
+        <w:rPr>
+          <w:rStyle w:val="VerbatimChar"/>
+        </w:rPr>
+        <w:t>sf</w:t>
+      </w:r>
+      <w:r>
+        <w:t xml:space="preserve"> package R (version 4.1.2) (Pebesma 2018; R Core Team 2021).</w:t>
+      </w:r>
+    </w:p>
+    <w:p>
+      <w:pPr>
+        <w:pStyle w:val="BodyText"/>
+        <w:spacing w:line="480" w:lineRule="auto"/>
+      </w:pPr>
+      <w:r>
+        <w:t xml:space="preserve">All small mammals were handled by trained researchers using appropriate personal protective equipment. Animals were sedated using halothane and euthanized according to established protocols (Fichet-Calvet 2014). Morphological measurements and samples of </w:t>
+      </w:r>
+      <w:r>
         <w:lastRenderedPageBreak/>
-        <w:t>Study sites were selected to represent the range of land use in the Eastern Province of Sierra Leone, considering both accessibility throughout the year and acceptability of the study protocol to the village communities (Supplementary Information 1). At each trapping grid 49 Sherman traps (7.62cm x 8.89cm x 22.86cm) (H.B. Sherman Traps, Tallahasee, USA), were arranged in a 7 x 7 grid, with traps placed 7 metres apart in a grid conforming to the local landscape (median trapping grid area = 3,882 m</w:t>
-      </w:r>
-      <w:r>
-        <w:rPr>
-          <w:vertAlign w:val="superscript"/>
-        </w:rPr>
-        <w:t>2</w:t>
-      </w:r>
-      <w:r>
-        <w:t xml:space="preserve">). In permanent structures, trap placement deviated from the grid structure. At each visit, permanent structures were randomly selected from a grid projected over the village area, with four traps placed within each structure. The location of each trap within the grid was geolocated. Traps were baited with a locally produced mixture of oats, palm oil and dried fish. Each morning, traps were checked, closed for the day, and re-baited in the evening. Each trapping survey session consisted of four consecutive trap-nights (TN) at each trapping grid within the village study site. Rodents and shrews were associated with the coordinates of the trap they were detected. Geospatial processing was performed using the </w:t>
-      </w:r>
-      <w:r>
-        <w:rPr>
-          <w:rStyle w:val="VerbatimChar"/>
-        </w:rPr>
-        <w:t>sf</w:t>
-      </w:r>
-      <w:r>
-        <w:t xml:space="preserve"> package R (version 4.1.2) (Pebesma 2018; R Core Team 2021).</w:t>
-      </w:r>
-    </w:p>
-    <w:p>
-      <w:pPr>
-        <w:pStyle w:val="BodyText"/>
-        <w:spacing w:line="480" w:lineRule="auto"/>
-      </w:pPr>
-      <w:r>
-        <w:t xml:space="preserve">All small mammals were handled by trained researchers using appropriate personal protective equipment. Animals were sedated using halothane and euthanized according to established protocols (Fichet-Calvet 2014). Morphological measurements and samples of blood and tissue (skin, liver and spleen) were collected. The study was approved by the Clinical Research Ethical Review Board and Animal Welfare Ethical Review Board of the Royal Veterinary College, UK (URN: 2019 1949-3), and Njala University, Sierra Leone. It adhered to national and institutional ethical guidelines for the humane treatment of </w:t>
-      </w:r>
-      <w:r>
-        <w:lastRenderedPageBreak/>
-        <w:t>animals and safe handling of zoonotic pathogens. Trapping and sampling protocols were designed to minimize stress to the animals and reduce the risk of pathogen exposure to researchers and communities. Community engagement sessions were conducted to ensure understanding and acceptance of the study objectives, and all work complied with the principles outlined in the ARRIVE guidelines (v2) (Percie Du Sert et al. 2020). All carcasses were incinerated to mitigate pathogen transmission risks.</w:t>
+        <w:t>blood and tissue (skin, liver and spleen) were collected. The study was approved by the Clinical Research Ethical Review Board and Animal Welfare Ethical Review Board of the Royal Veterinary College, UK (URN: 2019 1949-3), and</w:t>
+      </w:r>
+      <w:r>
+        <w:t xml:space="preserve"> the ethics committee of</w:t>
+      </w:r>
+      <w:r>
+        <w:t xml:space="preserve"> Njala University, Sierra Leone. </w:t>
+      </w:r>
+      <w:r>
+        <w:t>The study</w:t>
+      </w:r>
+      <w:r>
+        <w:t xml:space="preserve"> adhered to national and institutional ethical guidelines for the humane treatment of animals and safe handling of zoonotic pathogens. Trapping and sampling protocols were designed to minimize stress to the animals and reduce the risk of pathogen exposure to researchers and communities. Community engagement sessions were conducted to ensure understanding and acceptance of the study objectives, and all work complied with the principles outlined in the ARRIVE guidelines (v2) (Percie Du Sert et al. 2020). All carcasses were incinerated to mitigate pathogen transmission risks.</w:t>
       </w:r>
     </w:p>
     <w:p>
@@ -859,7 +1150,19 @@
         <w:t>et al.</w:t>
       </w:r>
       <w:r>
-        <w:t xml:space="preserve"> (Monadjem et al. 2015) (Supplementary Information 2). Field identification was supplemented by molecular methods to confirm species identity for individuals identified as </w:t>
+        <w:t xml:space="preserve"> (Monadjem et al. 2015) (Supplementary Information 2). Field identification was supplemented by molecular methods to confirm species identity for </w:t>
+      </w:r>
+      <w:r>
+        <w:t>animals</w:t>
+      </w:r>
+      <w:r>
+        <w:t xml:space="preserve"> identified</w:t>
+      </w:r>
+      <w:r>
+        <w:t xml:space="preserve"> morphologically</w:t>
+      </w:r>
+      <w:r>
+        <w:t xml:space="preserve"> as </w:t>
       </w:r>
       <w:r>
         <w:rPr>
@@ -899,7 +1202,13 @@
         <w:t>Crocidura sp.</w:t>
       </w:r>
       <w:r>
-        <w:t xml:space="preserve"> alongside a random subset of remaining individuals (50% of remaining samples).</w:t>
+        <w:t xml:space="preserve"> alongside a random subset of remaining </w:t>
+      </w:r>
+      <w:r>
+        <w:t>animals</w:t>
+      </w:r>
+      <w:r>
+        <w:t xml:space="preserve"> (50% of remaining samples).</w:t>
       </w:r>
     </w:p>
     <w:p>
@@ -908,7 +1217,20 @@
         <w:spacing w:line="480" w:lineRule="auto"/>
       </w:pPr>
       <w:r>
-        <w:t xml:space="preserve">Samples were stored at -20°C until processing. Genomic DNA was extracted using QIAGEN DNAeasy kits as per the manufacturers instructions (QIAGEN 2023) (Supplementary Information 1). DNA extracts were amplified using platinum </w:t>
+        <w:t>All s</w:t>
+      </w:r>
+      <w:r>
+        <w:t xml:space="preserve">amples </w:t>
+      </w:r>
+      <w:r>
+        <w:t xml:space="preserve">remained in Sierra Leone and </w:t>
+      </w:r>
+      <w:r>
+        <w:t xml:space="preserve">were stored at -20°C until processing. Genomic DNA was extracted using QIAGEN DNAeasy kits as per the manufacturers instructions </w:t>
+      </w:r>
+      <w:r>
+        <w:lastRenderedPageBreak/>
+        <w:t xml:space="preserve">(QIAGEN 2023) (Supplementary Information 1). DNA extracts were amplified using platinum </w:t>
       </w:r>
       <w:r>
         <w:rPr>
@@ -928,11 +1250,7 @@
         <w:t>cytochrome B</w:t>
       </w:r>
       <w:r>
-        <w:t xml:space="preserve"> primers (Bangura et al. 2021). DNA amplification was assessed through gel electrophoreisis, and successful amplification products were Sanger sequenced (performed by Eurofins Genomics). The sequences were attributed to rodent species using the BLAST program, comparing the obtained sequences </w:t>
-      </w:r>
-      <w:r>
-        <w:lastRenderedPageBreak/>
-        <w:t xml:space="preserve">to </w:t>
+        <w:t xml:space="preserve"> primers (Bangura et al. 2021). DNA amplification was assessed through gel electrophoreisis, and successful amplification products were Sanger sequenced (performed by Eurofins Genomics). The sequences were attributed to rodent species using the BLAST program, comparing the obtained sequences to </w:t>
       </w:r>
       <w:r>
         <w:rPr>
@@ -953,9 +1271,6 @@
       <w:bookmarkStart w:id="6" w:name="X2886518dda972d1fc03e73b1f61538379bfa99b"/>
       <w:bookmarkEnd w:id="5"/>
       <w:r>
-        <w:t xml:space="preserve">Investigating </w:t>
-      </w:r>
-      <w:r>
         <w:rPr>
           <w:i/>
           <w:iCs/>
@@ -963,7 +1278,7 @@
         <w:t>Lassa mammarenavirus</w:t>
       </w:r>
       <w:r>
-        <w:t xml:space="preserve"> seroprevalence within small-mammal communities</w:t>
+        <w:t xml:space="preserve"> seroprevalence </w:t>
       </w:r>
     </w:p>
     <w:p>
@@ -972,7 +1287,29 @@
         <w:spacing w:line="480" w:lineRule="auto"/>
       </w:pPr>
       <w:r>
-        <w:t>Serological status of trapped rodents and shrews was determined using the BLACKBOX® LASV IgG ELISA Kit (Diagnostics Development Laboratory, Bernhard Nocht Institute for Tropical Medicine), which has been validated for rodent samples (Gabriel et al. 2018; Soubrier et al. 2022). The protocol is reproduced in Supplementary Information 1. Briefly, 1µL of whole blood was inactivated by mixing with the provided sample dilution buffer (1:50). Where whole blood was unavailable, blood was extracted from dried blood spots stored on filter paper by incubating with phosphate-buffered saline containing 0.08% Sodium Azide and 0.05% Tween-20 (Grüner, Stambouli, and Ross 2015). Samples, alongside negative and positive controls, were incubated on the provided ELISA plates for 24 hours at 4-8 °C in a wet chamber. Following incubation, the plates were washed and incubated for a further hour with 1:10,000 diluted HRP-labelled streptavidin. A final wash was performed prior to the addition of 100µL of 3,3’,5,5’-Tetramethylbenzidine (TMB) substrate to wells, with incubation for 10 minutes. The colorimetric reaction was stopped by adding 100µL of a stop solution.</w:t>
+        <w:t>Serological status of trapped rodents and shrews was determined using the BLACKBOX® LASV IgG ELISA Kit (Diagnostics Development Laboratory, Bernhard Nocht Institute for Tropical Medicine</w:t>
+      </w:r>
+      <w:r>
+        <w:t>, Germany</w:t>
+      </w:r>
+      <w:r>
+        <w:t>), which has been validated for rodent samples (Gabriel et al. 2018; Soubrier et al. 2022). The protocol is reproduced in Supplementary Information 1. Briefly, 1µL of whole blood was inactivated by mixing with the provided sample dilution buffer (1:50). Where whole blood was unavailable</w:t>
+      </w:r>
+      <w:r>
+        <w:t xml:space="preserve"> (21 samples, 3%)</w:t>
+      </w:r>
+      <w:r>
+        <w:t xml:space="preserve">, blood was extracted from dried blood spots stored on filter paper by incubating with phosphate-buffered saline containing 0.08% Sodium Azide and 0.05% Tween-20 (Grüner, Stambouli, and Ross 2015). Samples, alongside negative and positive controls, were incubated on the </w:t>
+      </w:r>
+      <w:r>
+        <w:t>kit</w:t>
+      </w:r>
+      <w:r>
+        <w:t xml:space="preserve"> ELISA plates for 24 hours at 4-8 °C in a wet chamber. Following incubation, the plates were washed and incubated for a further hour with 1:10,000 diluted HRP-labelled streptavidin. A final wash was performed prior to the addition of 100µL of 3,3’,5,5’-Tetramethylbenzidine (TMB) </w:t>
+      </w:r>
+      <w:r>
+        <w:lastRenderedPageBreak/>
+        <w:t>substrate to wells, with incubation for 10 minutes. The colorimetric reaction was stopped by adding 100µL of a stop solution.</w:t>
       </w:r>
     </w:p>
     <w:p>
@@ -981,65 +1318,98 @@
         <w:spacing w:line="480" w:lineRule="auto"/>
       </w:pPr>
       <w:r>
-        <w:t xml:space="preserve">A deviation from the kit protocol occurred due to local ELISA plate reader limitations. We measured the optical density (OD) at 450nm and 630nm, as opposed to 450nm and 620nm, this was not expected to have an important effect on absorbance patterns, as </w:t>
-      </w:r>
+        <w:t>A deviation from the kit protocol occurred due to local ELISA plate reader limitations. We measured the optical density (OD) at 450nm and 630nm, as opposed to 450nm and 620nm</w:t>
+      </w:r>
+      <w:r>
+        <w:t xml:space="preserve"> but</w:t>
+      </w:r>
+      <w:r>
+        <w:t xml:space="preserve"> this was not expected to have an important effect on absorbance patterns, as advised by the manufacturer. The index value was calculated by subtracting OD</w:t>
+      </w:r>
+      <w:r>
+        <w:rPr>
+          <w:vertAlign w:val="subscript"/>
+        </w:rPr>
+        <w:t>630</w:t>
+      </w:r>
+      <w:r>
+        <w:t xml:space="preserve"> from OD</w:t>
+      </w:r>
+      <w:r>
+        <w:rPr>
+          <w:vertAlign w:val="subscript"/>
+        </w:rPr>
+        <w:t>450</w:t>
+      </w:r>
+      <w:r>
+        <w:t xml:space="preserve"> and dividing by the cut-off value (the mean values of the negative controls + 0.150). Samples were classified as positive if the index value was greater than or equal to 1.1, negative if the index value was less than or equal to 0.9, and inconclusive if the index value was between 0.9 and 1.1. Inconclusive results were retested.</w:t>
+      </w:r>
+    </w:p>
+    <w:p>
+      <w:pPr>
+        <w:pStyle w:val="BodyText"/>
+        <w:spacing w:line="480" w:lineRule="auto"/>
+      </w:pPr>
+      <w:r>
+        <w:t xml:space="preserve">The prevalence of seropositive </w:t>
+      </w:r>
+      <w:r>
+        <w:t xml:space="preserve">animals </w:t>
+      </w:r>
+      <w:r>
+        <w:t>aggregated by species</w:t>
+      </w:r>
+      <w:r>
+        <w:t xml:space="preserve"> is reported</w:t>
+      </w:r>
+      <w:r>
+        <w:t xml:space="preserve">. A Bayesian logistic regression model was constructed, using the </w:t>
+      </w:r>
+      <w:r>
+        <w:rPr>
+          <w:rStyle w:val="VerbatimChar"/>
+        </w:rPr>
+        <w:t>brms</w:t>
+      </w:r>
+      <w:r>
+        <w:t xml:space="preserve"> package, to estimate the Odds Ratio (OR) of seropositivity for each species compared to </w:t>
+      </w:r>
+      <w:r>
+        <w:rPr>
+          <w:i/>
+          <w:iCs/>
+        </w:rPr>
+        <w:t>M. natalensis</w:t>
+      </w:r>
+      <w:r>
+        <w:t xml:space="preserve">, which served as the reference species (Bürkner 2017). </w:t>
+      </w:r>
+      <w:r>
+        <w:t>Specifically, a</w:t>
+      </w:r>
+      <w:r>
+        <w:t xml:space="preserve"> </w:t>
+      </w:r>
+      <w:r>
+        <w:t>B</w:t>
+      </w:r>
+      <w:r>
+        <w:t>ernoulli regression with normal, uninformative priors for population-level effects was used, with a binary dependent variable for seropositivity and an independent variable of small mammal species. Only species with more than 10 individuals assayed for antibodies to LASV were included in this model. Posterior distributions are presented in graphical format, alongside the posterior mean and 95% Credible Interval (CrI).</w:t>
+      </w:r>
+      <w:r>
+        <w:t xml:space="preserve"> </w:t>
+      </w:r>
+      <w:r>
+        <w:t>Unlike frequentist approaches, Bayesian inference does not rely on p-values; rather, statistical support for an effect is assessed based on the posterior distribution, with associations interpreted in terms of the central tendency (e.g., OR) and whether the CrI excludes the null value (OR = 1).</w:t>
+      </w:r>
+    </w:p>
+    <w:p>
+      <w:pPr>
+        <w:pStyle w:val="BodyText"/>
+        <w:spacing w:line="480" w:lineRule="auto"/>
+      </w:pPr>
       <w:r>
         <w:lastRenderedPageBreak/>
-        <w:t>advised by the manufacturer. The index value was calculated by subtracting OD</w:t>
-      </w:r>
-      <w:r>
-        <w:rPr>
-          <w:vertAlign w:val="subscript"/>
-        </w:rPr>
-        <w:t>630</w:t>
-      </w:r>
-      <w:r>
-        <w:t xml:space="preserve"> from OD</w:t>
-      </w:r>
-      <w:r>
-        <w:rPr>
-          <w:vertAlign w:val="subscript"/>
-        </w:rPr>
-        <w:t>450</w:t>
-      </w:r>
-      <w:r>
-        <w:t xml:space="preserve"> and dividing by the cut-off value (the mean values of the negative controls + 0.150). Samples were classified as positive if the index value was greater than or equal to 1.1, negative if the index value was less than or equal to 0.9, and inconclusive if the index value was between 0.9 and 1.1. Inconclusive results were retested.</w:t>
-      </w:r>
-    </w:p>
-    <w:p>
-      <w:pPr>
-        <w:pStyle w:val="BodyText"/>
-        <w:spacing w:line="480" w:lineRule="auto"/>
-      </w:pPr>
-      <w:r>
-        <w:t xml:space="preserve">The prevalence of seropositive individuals is reported aggregated by species. A Bayesian logistic regression model was constructed, using the </w:t>
-      </w:r>
-      <w:r>
-        <w:rPr>
-          <w:rStyle w:val="VerbatimChar"/>
-        </w:rPr>
-        <w:t>brms</w:t>
-      </w:r>
-      <w:r>
-        <w:t xml:space="preserve"> package, to estimate the Odds Ratio (OR) of seropositivity for each species compared to </w:t>
-      </w:r>
-      <w:r>
-        <w:rPr>
-          <w:i/>
-          <w:iCs/>
-        </w:rPr>
-        <w:t>M. natalensis</w:t>
-      </w:r>
-      <w:r>
-        <w:t>, which served as the reference species (Bürkner 2017). A Bernoulli regression with normal, uninformative priors for population-level effects was used, with a binary dependent variable for seropositivity and an independent variable of small mammal species. Only species with more than 10 individuals assayed for antibodies to LASV were included in this model. Posterior distributions are presented in graphical format, alongside the posterior mean and 95% Credible Interval (CrI).</w:t>
-      </w:r>
-    </w:p>
-    <w:p>
-      <w:pPr>
-        <w:pStyle w:val="BodyText"/>
-        <w:spacing w:line="480" w:lineRule="auto"/>
-      </w:pPr>
-      <w:r>
         <w:t>In addition to the species-level seroprevalence analysis, we conducted post-hoc exploratory analyses to assess differences in LASV seroprevalence by village and land use type. These analyses employed Bayesian logistic regression models analogous to those used in species-level comparisons, with results interpreted cautiously given their non-pre-specified nature.</w:t>
       </w:r>
     </w:p>
@@ -1051,17 +1421,154 @@
       <w:bookmarkStart w:id="7" w:name="X258e09436fdc77db3304437d2d188dad5742a37"/>
       <w:bookmarkEnd w:id="6"/>
       <w:r>
+        <w:t>Small</w:t>
+      </w:r>
+      <w:r>
+        <w:t>-mammal community networks</w:t>
+      </w:r>
+    </w:p>
+    <w:p>
+      <w:pPr>
+        <w:pStyle w:val="FirstParagraph"/>
+        <w:spacing w:line="480" w:lineRule="auto"/>
+      </w:pPr>
+      <w:r>
+        <w:t xml:space="preserve">Species contact networks were reconstructed from the trapping data. Capture-mark-recapture (CMR) methods have previously been used to identify space-sharing by individuals (Carslake et al. 2005; Clay et al. 2009; Wanelik and Farine 2022). In our study system, a CMR design was not feasible due to the risk of releasing an infected </w:t>
+      </w:r>
+      <w:r>
+        <w:t>animal</w:t>
+      </w:r>
+      <w:r>
+        <w:t xml:space="preserve"> back into a human community. Therefore, we considered that rodents experience direct or indirect contacts with other </w:t>
+      </w:r>
+      <w:r>
+        <w:t>rodents</w:t>
+      </w:r>
+      <w:r>
+        <w:t xml:space="preserve"> through detections at trapping locations that overlap in both time and space (Perkins et al. 2009). We assumed these potential contacts were sufficient to transmit LASV if they were trapped within a buffer zone of 30</w:t>
+      </w:r>
+      <w:r>
+        <w:t xml:space="preserve"> meter</w:t>
+      </w:r>
+      <w:r>
+        <w:t xml:space="preserve"> radius (2,828 m</w:t>
+      </w:r>
+      <w:r>
+        <w:rPr>
+          <w:vertAlign w:val="superscript"/>
+        </w:rPr>
+        <w:t>2</w:t>
+      </w:r>
+      <w:r>
+        <w:t>) from the location of the trap during the same 4 trap night session. The 30</w:t>
+      </w:r>
+      <w:r>
+        <w:t xml:space="preserve"> </w:t>
+      </w:r>
+      <w:r>
+        <w:t>meter buffer was chosen to encompass the typical home range of an individual. A key assumption underlying this approach is that an individual was trapped at the center of their home range (Wanelik and Farine 2022). This buffer was applied uniformly across species, assuming that all species shared the same home range size.</w:t>
+      </w:r>
+    </w:p>
+    <w:p>
+      <w:pPr>
+        <w:pStyle w:val="BodyText"/>
+        <w:spacing w:line="480" w:lineRule="auto"/>
+      </w:pPr>
+      <w:r>
+        <w:t>We evaluated the appropriateness of selecting 30</w:t>
+      </w:r>
+      <w:r>
+        <w:t xml:space="preserve"> </w:t>
+      </w:r>
+      <w:r>
+        <w:t>m</w:t>
+      </w:r>
+      <w:r>
+        <w:t>eter as the</w:t>
+      </w:r>
+      <w:r>
+        <w:t xml:space="preserve"> buffer radius</w:t>
+      </w:r>
+      <w:r>
+        <w:t xml:space="preserve"> for the primary analysis</w:t>
+      </w:r>
+      <w:r>
+        <w:t xml:space="preserve"> using the </w:t>
+      </w:r>
+      <w:r>
+        <w:rPr>
+          <w:rStyle w:val="VerbatimChar"/>
+        </w:rPr>
+        <w:t>HomeRange</w:t>
+      </w:r>
+      <w:r>
+        <w:t xml:space="preserve"> R package (version 1.0.2) (Broekman et al. 2023). </w:t>
+      </w:r>
+      <w:r>
         <w:lastRenderedPageBreak/>
-        <w:t>Describing small-mammal community networks</w:t>
-      </w:r>
-    </w:p>
-    <w:p>
-      <w:pPr>
-        <w:pStyle w:val="FirstParagraph"/>
-        <w:spacing w:line="480" w:lineRule="auto"/>
-      </w:pPr>
-      <w:r>
-        <w:t>Species contact networks were reconstructed from the trapping data. Capture-mark-recapture (CMR) methods have previously been used to identify space-sharing by individuals (Carslake et al. 2005; Clay et al. 2009; Wanelik and Farine 2022). In our study system, a CMR design was not feasible due to the risk of releasing an infected individual back into a human community. Therefore, we considered that rodents experience direct or indirect contacts with other individuals through detections at trapping locations that overlap in both time and space (Perkins et al. 2009). We assumed these potential contacts were sufficient to transmit LASV if they were trapped within a buffer zone of 30m radius (2,828 m</w:t>
+        <w:t xml:space="preserve">Four rodent species from our study system </w:t>
+      </w:r>
+      <w:r>
+        <w:t>had available home range data</w:t>
+      </w:r>
+      <w:r>
+        <w:t xml:space="preserve">: </w:t>
+      </w:r>
+      <w:r>
+        <w:rPr>
+          <w:i/>
+          <w:iCs/>
+        </w:rPr>
+        <w:t>M. natalensis</w:t>
+      </w:r>
+      <w:r>
+        <w:t xml:space="preserve"> (our primary species of interest), </w:t>
+      </w:r>
+      <w:r>
+        <w:rPr>
+          <w:i/>
+          <w:iCs/>
+        </w:rPr>
+        <w:t>Lemnisomys striatus</w:t>
+      </w:r>
+      <w:r>
+        <w:t xml:space="preserve">, </w:t>
+      </w:r>
+      <w:r>
+        <w:rPr>
+          <w:i/>
+          <w:iCs/>
+        </w:rPr>
+        <w:t>Mus musculus</w:t>
+      </w:r>
+      <w:r>
+        <w:t xml:space="preserve"> and </w:t>
+      </w:r>
+      <w:r>
+        <w:rPr>
+          <w:i/>
+          <w:iCs/>
+        </w:rPr>
+        <w:t>Rattus rattus</w:t>
+      </w:r>
+      <w:r>
+        <w:t>. The 30</w:t>
+      </w:r>
+      <w:r>
+        <w:t xml:space="preserve"> </w:t>
+      </w:r>
+      <w:r>
+        <w:t xml:space="preserve">meter buffer is expected to encompass the entire home range of </w:t>
+      </w:r>
+      <w:r>
+        <w:rPr>
+          <w:i/>
+          <w:iCs/>
+        </w:rPr>
+        <w:t>M. natelensis</w:t>
+      </w:r>
+      <w:r>
+        <w:t xml:space="preserve"> (mean home range = 419m</w:t>
       </w:r>
       <w:r>
         <w:rPr>
@@ -1070,7 +1577,49 @@
         <w:t>2</w:t>
       </w:r>
       <w:r>
-        <w:t>) from the location of the trap during the same 4 trap night session. The 30-meter buffer was chosen to encompass the typical home range of an individual. A key assumption underlying this approach is that an individual was trapped at the center of their home range (Wanelik and Farine 2022). This buffer was applied uniformly across species, assuming that all species shared the same home range size.</w:t>
+        <w:t>) and more than 50% of the area of the home range of the remaining species (</w:t>
+      </w:r>
+      <w:r>
+        <w:rPr>
+          <w:i/>
+          <w:iCs/>
+        </w:rPr>
+        <w:t>L. striatus</w:t>
+      </w:r>
+      <w:r>
+        <w:t xml:space="preserve"> = 83%, </w:t>
+      </w:r>
+      <w:r>
+        <w:rPr>
+          <w:i/>
+          <w:iCs/>
+        </w:rPr>
+        <w:t>M. musculus</w:t>
+      </w:r>
+      <w:r>
+        <w:t xml:space="preserve"> = 92%, </w:t>
+      </w:r>
+      <w:r>
+        <w:rPr>
+          <w:i/>
+          <w:iCs/>
+        </w:rPr>
+        <w:t>R. rattus</w:t>
+      </w:r>
+      <w:r>
+        <w:t xml:space="preserve"> = 52%) (Supplementary Figure 1). We further assessed the impact of this assumption </w:t>
+      </w:r>
+      <w:r>
+        <w:t xml:space="preserve">on produced contact networks </w:t>
+      </w:r>
+      <w:r>
+        <w:t xml:space="preserve">by performing pre-specified sensitivity analyses with buffer </w:t>
+      </w:r>
+      <w:r>
+        <w:t>radii</w:t>
+      </w:r>
+      <w:r>
+        <w:t xml:space="preserve"> of 15 and 50 meters.</w:t>
       </w:r>
     </w:p>
     <w:p>
@@ -1079,131 +1628,74 @@
         <w:spacing w:line="480" w:lineRule="auto"/>
       </w:pPr>
       <w:r>
-        <w:t xml:space="preserve">We evaluated the appropriateness of selecting 30m as the buffer radius using the </w:t>
-      </w:r>
-      <w:r>
-        <w:rPr>
-          <w:rStyle w:val="VerbatimChar"/>
-        </w:rPr>
-        <w:t>HomeRange</w:t>
-      </w:r>
-      <w:r>
-        <w:t xml:space="preserve"> R package (version 1.0.2) (Broekman et al. 2023). This package includes a dataset on the home ranges of 265 rodent and 17 shrew species. Four rodent species from our study system were available for comparison: </w:t>
-      </w:r>
-      <w:r>
-        <w:rPr>
-          <w:i/>
-          <w:iCs/>
-        </w:rPr>
-        <w:t>M. natalensis</w:t>
-      </w:r>
-      <w:r>
-        <w:t xml:space="preserve"> (our primary species of interest), </w:t>
-      </w:r>
-      <w:r>
-        <w:rPr>
-          <w:i/>
-          <w:iCs/>
-        </w:rPr>
-        <w:t>Lemnisomys striatus</w:t>
-      </w:r>
-      <w:r>
-        <w:t xml:space="preserve">, </w:t>
-      </w:r>
-      <w:r>
-        <w:rPr>
-          <w:i/>
-          <w:iCs/>
-        </w:rPr>
-        <w:t>Mus musculus</w:t>
-      </w:r>
-      <w:r>
-        <w:t xml:space="preserve"> and </w:t>
-      </w:r>
-      <w:r>
-        <w:rPr>
-          <w:i/>
-          <w:iCs/>
-        </w:rPr>
-        <w:t>Rattus rattus</w:t>
-      </w:r>
-      <w:r>
-        <w:t xml:space="preserve">. The 30-meter buffer is expected to encompass the entire home range of </w:t>
-      </w:r>
-      <w:r>
-        <w:rPr>
-          <w:i/>
-          <w:iCs/>
-        </w:rPr>
-        <w:t>M. natelensis</w:t>
-      </w:r>
-      <w:r>
-        <w:t xml:space="preserve"> (mean home range = 419m</w:t>
-      </w:r>
-      <w:r>
-        <w:rPr>
-          <w:vertAlign w:val="superscript"/>
-        </w:rPr>
-        <w:t>2</w:t>
-      </w:r>
-      <w:r>
-        <w:t>) and more than 50% of the area of the home range of the remaining species (</w:t>
-      </w:r>
-      <w:r>
-        <w:rPr>
-          <w:i/>
-          <w:iCs/>
-        </w:rPr>
-        <w:t xml:space="preserve">L. </w:t>
-      </w:r>
-      <w:r>
-        <w:rPr>
-          <w:i/>
-          <w:iCs/>
-        </w:rPr>
+        <w:t xml:space="preserve">Networks were constructed from observed </w:t>
+      </w:r>
+      <w:r>
+        <w:t>animals</w:t>
+      </w:r>
+      <w:r>
+        <w:t xml:space="preserve"> (nodes) and the presence or absence of </w:t>
+      </w:r>
+      <w:r>
+        <w:t>contact</w:t>
+      </w:r>
+      <w:r>
+        <w:t xml:space="preserve"> between them (edges). Data were aggregated by land use type and sampling visit, producing a potential 32 distinct networks from 201 trapping grid, village and visit combinations</w:t>
+      </w:r>
+      <w:r>
+        <w:t xml:space="preserve"> (see Figure 1B for an example network)</w:t>
+      </w:r>
+      <w:r>
+        <w:t>. However, as no rodents were detected in three networks derived from forest sites, only 29 networks were used in subsequent analysis.</w:t>
+      </w:r>
+    </w:p>
+    <w:p>
+      <w:pPr>
+        <w:pStyle w:val="BodyText"/>
+        <w:spacing w:line="480" w:lineRule="auto"/>
+      </w:pPr>
+      <w:r>
+        <w:t>We first explored the properties of these networks, stratified by land use type, reporting species richness (number of different species), the number of nodes</w:t>
+      </w:r>
+      <w:r>
+        <w:t xml:space="preserve"> (number of individual animals)</w:t>
+      </w:r>
+      <w:r>
+        <w:t>, the number of edges</w:t>
+      </w:r>
+      <w:r>
+        <w:t xml:space="preserve"> (number of contacts between individual animals)</w:t>
+      </w:r>
+      <w:r>
+        <w:t xml:space="preserve">, mean node degree (i.e., the </w:t>
+      </w:r>
+      <w:r>
+        <w:t xml:space="preserve">mean </w:t>
+      </w:r>
+      <w:r>
+        <w:t>number of connections to other nodes</w:t>
+      </w:r>
+      <w:r>
+        <w:t xml:space="preserve"> for each animal</w:t>
+      </w:r>
+      <w:r>
+        <w:t xml:space="preserve">), and mean betweenness centrality (i.e., the </w:t>
+      </w:r>
+      <w:r>
+        <w:t xml:space="preserve">mean </w:t>
+      </w:r>
+      <w:r>
+        <w:t>number of times a node lies on the shortest path between other nodes). Descriptions of degree were reported at the global (i.e., network-level) and node-level</w:t>
+      </w:r>
+      <w:r>
+        <w:t xml:space="preserve">. </w:t>
+      </w:r>
+      <w:r>
+        <w:t xml:space="preserve">We then describe the contact networks stratified by small mammal species, reporting the degree distribution of contacts by species and </w:t>
+      </w:r>
+      <w:r>
         <w:lastRenderedPageBreak/>
-        <w:t>striatus</w:t>
-      </w:r>
-      <w:r>
-        <w:t xml:space="preserve"> = 83%, </w:t>
-      </w:r>
-      <w:r>
-        <w:rPr>
-          <w:i/>
-          <w:iCs/>
-        </w:rPr>
-        <w:t>M. musculus</w:t>
-      </w:r>
-      <w:r>
-        <w:t xml:space="preserve"> = 92%, </w:t>
-      </w:r>
-      <w:r>
-        <w:rPr>
-          <w:i/>
-          <w:iCs/>
-        </w:rPr>
-        <w:t>R. rattus</w:t>
-      </w:r>
-      <w:r>
-        <w:t xml:space="preserve"> = 52%) (Supplementary Figure 1). We further assessed the impact of this assumption by performing pre-specified sensitivity analyses with buffer areas of 15 meters and 50 meters.</w:t>
-      </w:r>
-    </w:p>
-    <w:p>
-      <w:pPr>
-        <w:pStyle w:val="BodyText"/>
-        <w:spacing w:line="480" w:lineRule="auto"/>
-      </w:pPr>
-      <w:r>
-        <w:t>Networks were constructed from observed individuals (nodes) and the presence or absence of contacts between them (edges). Data were aggregated by land use type and sampling visit, producing a potential 32 distinct networks from 201 trapping grid, village and visit combinations. However, as no rodents were detected in three networks derived from forest sites, only 29 networks were used in subsequent analysis.</w:t>
-      </w:r>
-    </w:p>
-    <w:p>
-      <w:pPr>
-        <w:pStyle w:val="BodyText"/>
-        <w:spacing w:line="480" w:lineRule="auto"/>
-      </w:pPr>
-      <w:r>
-        <w:t>We first explored the properties of these networks, stratified by land use type, reporting species richness (number of different species), the number of nodes, the number of edges, mean node degree (i.e., the number of connections to other nodes), and mean betweenness centrality (i.e., the number of times a node lies on the shortest path between other nodes). Descriptions of degree were reported at the global (i.e., network-level) and node-level (i.e., degree centrality). We then describe the contact networks stratified by small mammal species, reporting the degree distribution of contacts by species and investigating differences across the land use gradient. Finally, we explore the species-level network characteristics by reporting the proportion of contacts each species has with other species (i.e., the proportion of total inter- and intra-specific contacts) stratified by land use.</w:t>
+        <w:t>investigating differences across the land use gradient. Finally, we explore the species-level network characteristics by reporting the proportion of contacts each species has with other species (i.e., the proportion of total inter- and intra-specific contacts) stratified by land use.</w:t>
       </w:r>
     </w:p>
     <w:p>
@@ -1214,8 +1706,71 @@
       <w:bookmarkStart w:id="8" w:name="X145eb9edba9d7a6b8bc1d408c473249b64d1a0a"/>
       <w:bookmarkEnd w:id="7"/>
       <w:r>
+        <w:t xml:space="preserve">Modelling the probablity of inter- and intra-specific contact rates in </w:t>
+      </w:r>
+      <w:r>
+        <w:rPr>
+          <w:i/>
+          <w:iCs/>
+        </w:rPr>
+        <w:t>Mastomys natalensis</w:t>
+      </w:r>
+      <w:r>
+        <w:t xml:space="preserve"> across a land use gradient</w:t>
+      </w:r>
+    </w:p>
+    <w:p>
+      <w:pPr>
+        <w:pStyle w:val="FirstParagraph"/>
+        <w:spacing w:line="480" w:lineRule="auto"/>
+      </w:pPr>
+      <w:r>
+        <w:t xml:space="preserve">To examine the association between land use and species with the probability of a contact between two individuals, we modelled these contacts </w:t>
+      </w:r>
+      <w:r>
+        <w:t>using</w:t>
+      </w:r>
+      <w:r>
+        <w:t xml:space="preserve"> Exponential-Family Random Graph</w:t>
+      </w:r>
+      <w:r>
+        <w:t xml:space="preserve"> Models</w:t>
+      </w:r>
+      <w:r>
+        <w:t xml:space="preserve"> (ERGM</w:t>
+      </w:r>
+      <w:r>
+        <w:t>s</w:t>
+      </w:r>
+      <w:r>
+        <w:t xml:space="preserve">) (Hunter et al. 2008). The analysis was limited to </w:t>
+      </w:r>
+      <w:r>
+        <w:rPr>
+          <w:i/>
+          <w:iCs/>
+        </w:rPr>
+        <w:t>M. natalensis</w:t>
+      </w:r>
+      <w:r>
+        <w:t>, the primary rodent host of LASV. Estimation of ERGM parameters provide an OR for the probability of an edge in a network</w:t>
+      </w:r>
+      <w:r>
+        <w:t xml:space="preserve"> – conditional on the rest of the network -</w:t>
+      </w:r>
+      <w:r>
+        <w:t xml:space="preserve"> based on network properties included in the model and nodal attributes. Within our trapping grids, only a subset of all individuals are detected in traps. Including unobserved individuals — and thus, unobserved contacts — enhances the interpretability and generalizability of the network models. This approach allows for a more accurate estimation of the total population size by accounting for missing data, thereby making the network models more representative of the entire population from which the analytic sample was derived.</w:t>
+      </w:r>
+    </w:p>
+    <w:p>
+      <w:pPr>
+        <w:pStyle w:val="Heading3"/>
+        <w:spacing w:line="480" w:lineRule="auto"/>
+      </w:pPr>
+      <w:bookmarkStart w:id="9" w:name="Xf50466659785f4a230d92ebf1be05ff062f11d8"/>
+      <w:r>
         <w:lastRenderedPageBreak/>
-        <w:t xml:space="preserve">Modelling the probablity of inter- and intra-specific contact rates in </w:t>
+        <w:t xml:space="preserve">Incorporating unobserved individuals for modelling inter- and intra-specific </w:t>
       </w:r>
       <w:r>
         <w:rPr>
@@ -1225,7 +1780,7 @@
         <w:t>Mastomys natalensis</w:t>
       </w:r>
       <w:r>
-        <w:t xml:space="preserve"> across a land use gradient</w:t>
+        <w:t xml:space="preserve"> contacts</w:t>
       </w:r>
     </w:p>
     <w:p>
@@ -1234,56 +1789,36 @@
         <w:spacing w:line="480" w:lineRule="auto"/>
       </w:pPr>
       <w:r>
-        <w:t xml:space="preserve">To examine the association between land use and species with the probability of a contact between two individuals, we modelled these contacts as Exponential-Family Random Graphs (ERGM) (Hunter et al. 2008). The analysis was limited to </w:t>
-      </w:r>
-      <w:r>
-        <w:rPr>
-          <w:i/>
-          <w:iCs/>
-        </w:rPr>
-        <w:t>M. natalensis</w:t>
-      </w:r>
-      <w:r>
-        <w:t>, the primary rodent host of LASV. Estimation of ERGM parameters provide an OR for the probability of an edge in a network based on network properties included in the model and nodal attributes. Within our trapping grids, only a subset of all individuals are detected in traps. Including unobserved individuals — and thus, unobserved contacts — enhances the interpretability and generalizability of the network models. This approach allows for a more accurate estimation of the total population size by accounting for missing data, thereby making the network models more representative of the entire population from which the analytic sample was derived.</w:t>
-      </w:r>
-    </w:p>
-    <w:p>
-      <w:pPr>
-        <w:pStyle w:val="Heading3"/>
-        <w:spacing w:line="480" w:lineRule="auto"/>
-      </w:pPr>
-      <w:bookmarkStart w:id="9" w:name="Xf50466659785f4a230d92ebf1be05ff062f11d8"/>
-      <w:r>
-        <w:t xml:space="preserve">Incorporating unobserved individuals for modelling inter- and intra-specific </w:t>
-      </w:r>
-      <w:r>
-        <w:rPr>
-          <w:i/>
-          <w:iCs/>
-        </w:rPr>
-        <w:t>Mastomys natalensis</w:t>
-      </w:r>
-      <w:r>
-        <w:t xml:space="preserve"> contacts</w:t>
-      </w:r>
-    </w:p>
-    <w:p>
-      <w:pPr>
-        <w:pStyle w:val="FirstParagraph"/>
-        <w:spacing w:line="480" w:lineRule="auto"/>
-      </w:pPr>
-      <w:r>
-        <w:t>Previous analysis of our study system suggest that the probability of detecting a rodent at each trap is less than 10% for 4 trap nights, provided the species is present in the trapping grid (</w:t>
-      </w:r>
-      <w:r>
-        <w:rPr>
-          <w:i/>
-          <w:iCs/>
+        <w:t>Previous analysis of our study system suggest that the probability of detecting a rodent at each trap is less than 10% for 4 trap nights, provided</w:t>
+      </w:r>
+      <w:r>
+        <w:t xml:space="preserve"> that</w:t>
+      </w:r>
+      <w:r>
+        <w:t xml:space="preserve"> the species is present in the trapping grid </w:t>
+      </w:r>
+      <w:r>
+        <w:rPr>
+          <w:highlight w:val="yellow"/>
+        </w:rPr>
+        <w:t>(</w:t>
+      </w:r>
+      <w:r>
+        <w:rPr>
+          <w:i/>
+          <w:iCs/>
+          <w:highlight w:val="yellow"/>
         </w:rPr>
         <w:t>Simons et al. 2025, pre-print</w:t>
       </w:r>
       <w:r>
-        <w:t xml:space="preserve">). To estimate the abundance of individuals of each species within a trapping grid, we modelled abundance (i.e., total population size) from repeated count data using an N-mixture model implemented in the </w:t>
+        <w:rPr>
+          <w:highlight w:val="yellow"/>
+        </w:rPr>
+        <w:t>)</w:t>
+      </w:r>
+      <w:r>
+        <w:t xml:space="preserve">. To estimate the abundance of individuals of each species within a trapping grid, we modelled abundance (i.e., total population size) from repeated count data using an N-mixture model implemented in the </w:t>
       </w:r>
       <w:r>
         <w:rPr>
@@ -1292,28 +1827,31 @@
         <w:t>unmarked</w:t>
       </w:r>
       <w:r>
-        <w:t xml:space="preserve"> R package </w:t>
-      </w:r>
+        <w:t xml:space="preserve"> R package (version 1.2.5) (Royle 2004; Fiske and Chandler 2011). The latent abundance distribution was modelled using Poisson, negative binomial or zero-inflated Poisson random variables. The abundance model included the number of trap nights and season as a</w:t>
+      </w:r>
+      <w:r>
+        <w:t xml:space="preserve"> </w:t>
+      </w:r>
+      <w:r>
+        <w:t>replicate-dependent detection covariates, as well as location (rural vs. peri-urban setting) and land use type (forest, agriculture or village) as occurrence covariates.</w:t>
+      </w:r>
+    </w:p>
+    <w:p>
+      <w:pPr>
+        <w:pStyle w:val="BodyText"/>
+        <w:spacing w:line="480" w:lineRule="auto"/>
+      </w:pPr>
+      <w:r>
+        <w:t>To select the most appropriate model for each species, we compared the Akaike Information Criterion (AIC) of the Poisson, negative binomial, and zero-inflated Poisson models. The best-fitting model was then used to derive the estimated abundance. The median estimated abundance from the distribution produced for each trapping grid was used to estimate the number of unobserved individuals in each network, aggregated by land use type (Supplementary Figures 2.1-2.12). The number of observed individuals was subtracted from the predicted abundance to derive the number of unobserved individuals for each species. These unobserved individuals were explicitly set to have missing (i.e., unobserved) edge values.</w:t>
+      </w:r>
+    </w:p>
+    <w:p>
+      <w:pPr>
+        <w:pStyle w:val="BodyText"/>
+        <w:spacing w:line="480" w:lineRule="auto"/>
+      </w:pPr>
       <w:r>
         <w:lastRenderedPageBreak/>
-        <w:t>(version 1.2.5) (Royle 2004; Fiske and Chandler 2011). The latent abundance distribution was modelled using Poisson, negative binomial or zero-inflated Poisson random variables. The abundance model included the the number of trap nights and season as areplicate-dependent detection covariates, as well as location (rural vs. peri-urban setting) and land use type (forest, agriculture or village) as occurrence covariates.</w:t>
-      </w:r>
-    </w:p>
-    <w:p>
-      <w:pPr>
-        <w:pStyle w:val="BodyText"/>
-        <w:spacing w:line="480" w:lineRule="auto"/>
-      </w:pPr>
-      <w:r>
-        <w:t>To select the most appropriate model for each species, we compared the Akaike Information Criterion (AIC) of the Poisson, negative binomial, and zero-inflated Poisson models. The best-fitting model was then used to derive the estimated abundance. The median estimated abundance from the distribution produced for each trapping grid was used to estimate the number of unobserved individuals in each network, aggregated by land use type (Supplementary Figures 2.1-2.12). The number of observed individuals was subtracted from the predicted abundance to derive the number of unobserved individuals for each species. These unobserved individuals were explicitly set to have missing (i.e., unobserved) edge values.</w:t>
-      </w:r>
-    </w:p>
-    <w:p>
-      <w:pPr>
-        <w:pStyle w:val="BodyText"/>
-        <w:spacing w:line="480" w:lineRule="auto"/>
-      </w:pPr>
-      <w:r>
         <w:t xml:space="preserve">Finally, the constructed adjacency matrices were converted to networks using the </w:t>
       </w:r>
       <w:r>
@@ -1334,7 +1872,6 @@
       <w:bookmarkStart w:id="10" w:name="X161bcd49d6630edb6f079f191894d8d6d97ec69"/>
       <w:bookmarkEnd w:id="9"/>
       <w:r>
-        <w:lastRenderedPageBreak/>
         <w:t>Network models to estimate the probability of inter- and intra-specific contact rates</w:t>
       </w:r>
     </w:p>
@@ -2161,6 +2698,7 @@
         <w:spacing w:line="480" w:lineRule="auto"/>
       </w:pPr>
       <w:r>
+        <w:lastRenderedPageBreak/>
         <w:t xml:space="preserve">ERGMs are implemented using the </w:t>
       </w:r>
       <w:r>
@@ -2170,11 +2708,13 @@
         <w:t>ergm</w:t>
       </w:r>
       <w:r>
-        <w:t xml:space="preserve"> package (version 4.3.2) in R (Handcock et al. 2022). Three terms were included in the final ERGM to model the probability of the formation of ties (Equation 3). The first term (edges), describes the density of the network, representing the probability of a tie being observed in the network. The second term </w:t>
-      </w:r>
-      <w:r>
-        <w:lastRenderedPageBreak/>
-        <w:t>(species) represents the conditional probability of a tie forming, conditional on the species of the nodes. The third term (species homophily) acccounts for intraspecific tie formation among rodent individuals (i.e., the conditional probability of two individuals of the same species forming a tie). To reduce linear dependency of the nodal terms and due to data sparsity within our inferred networks all non-</w:t>
+        <w:t xml:space="preserve"> package (version 4.3.2) in R (Handcock et al. 2022). Three terms were included in the final ERGM to model the probability of the formation of ties (Equation 3). The first term (edges), describes the density of the network, representing the probability of a tie being observed in the network. The second term (species) represents the conditional probability of a tie forming, </w:t>
+      </w:r>
+      <w:r>
+        <w:t>stratified by species</w:t>
+      </w:r>
+      <w:r>
+        <w:t>. The third term (species homophily) acccounts for intraspecific tie formation among rodent individuals (i.e., the conditional probability of two individuals of the same species forming a tie). To reduce linear dependency of the nodal terms and due to data sparsity within our inferred networks all non-</w:t>
       </w:r>
       <w:r>
         <w:rPr>
@@ -2544,7 +3084,7 @@
         <w:t>metafor</w:t>
       </w:r>
       <w:r>
-        <w:t xml:space="preserve"> package (version 4.0.0) in R (Viechtbauer 2010). Heterogeneity across the models was assessed using the </w:t>
+        <w:t xml:space="preserve"> package (version 4.0.0) in R (Viechtbauer 2010). Heterogeneity across models was assessed using the </w:t>
       </w:r>
       <m:oMath>
         <m:r>
@@ -2585,11 +3125,26 @@
         </m:sSup>
       </m:oMath>
       <w:r>
-        <w:t xml:space="preserve">) with a prediction interval for the true outcomes produced (Cochran 1954; Riley, Higgins, and Deeks 2011). Weights for each network included in meta-analysis were assigned using inverse-variance weights (Borenstein et al. 2010). The presence of influential networks was assessed using Cook’s distance, for models including influential networks leave-one-out sensitivity analysis were performed (Cheung 2019). Forest plots </w:t>
+        <w:t xml:space="preserve">) with a prediction interval for the true outcomes produced (Cochran 1954; Riley, </w:t>
       </w:r>
       <w:r>
         <w:lastRenderedPageBreak/>
-        <w:t>were generated to visualize the summary OR of the probability of a tie for each model term, stratified by land use type.</w:t>
+        <w:t xml:space="preserve">Higgins, and Deeks 2011). </w:t>
+      </w:r>
+      <w:r>
+        <w:t xml:space="preserve">The Q-test assesses whether there is greater variability among effect sizes than expected by chance, with a significant result indicating substantial heterogeneity. The τ² statistic estimates the between-study variance, quantifying the degree of heterogeneity rather than just testing for its presence. </w:t>
+      </w:r>
+      <w:r>
+        <w:t xml:space="preserve">Weights for each network included in meta-analysis were assigned using inverse-variance weights (Borenstein et al. 2010). </w:t>
+      </w:r>
+    </w:p>
+    <w:p>
+      <w:pPr>
+        <w:pStyle w:val="FirstParagraph"/>
+        <w:spacing w:line="480" w:lineRule="auto"/>
+      </w:pPr>
+      <w:r>
+        <w:t>The presence of influential networks was assessed using Cook’s distance, for models including influential networks leave-one-out sensitivity analysis were performed (Cheung 2019). Forest plots were generated to visualize the summary OR of the probability of a tie for each model term, stratified by land use type.</w:t>
       </w:r>
     </w:p>
     <w:p>
@@ -2639,7 +3194,11 @@
         <w:spacing w:line="480" w:lineRule="auto"/>
       </w:pPr>
       <w:r>
-        <w:t>To investigate pathogen transmission within our networks, using seropositivity as a proxy for prior exposure to LASV, we first report the small-mammal species found to contain individuals that were seropositive for LASV. We then compared the nodal degree of seropositive and seronegative individuals using a Wilcoxon rank-sum test with continuity correction (Bauer 1972). This analysis was repeated stratified by species to assess whether contact rates were associated with an individual being seropositive. Finally, we compared the node-level betweenness of seropositive and seronegative individuals to determine whether an individual’s position within a structured contact network was associated with prior exposure to LASV.</w:t>
+        <w:t xml:space="preserve">To investigate pathogen transmission within our networks, using seropositivity as a proxy for prior exposure to LASV, we first report the small-mammal species found to contain individuals that were seropositive for LASV. We then compared the nodal degree of seropositive and seronegative individuals using a Wilcoxon rank-sum test with continuity </w:t>
+      </w:r>
+      <w:r>
+        <w:lastRenderedPageBreak/>
+        <w:t>correction (Bauer 1972). This analysis was repeated stratified by species to assess whether contact rates were associated with an individual being seropositive. Finally, we compared the node-level betweenness of seropositive and seronegative individuals to determine whether an individual’s position within a structured contact network was associated with prior exposure to LASV.</w:t>
       </w:r>
     </w:p>
     <w:p>
@@ -2651,17 +3210,184 @@
       <w:bookmarkEnd w:id="3"/>
       <w:bookmarkEnd w:id="11"/>
       <w:r>
+        <w:t>Results</w:t>
+      </w:r>
+    </w:p>
+    <w:p>
+      <w:pPr>
+        <w:pStyle w:val="FirstParagraph"/>
+        <w:spacing w:line="480" w:lineRule="auto"/>
+      </w:pPr>
+      <w:r>
+        <w:t xml:space="preserve">Overall 684 small mammals were trapped from 43,266 trap-nights. Seventeen species were identified, 13 of which were rodent species (76%) </w:t>
+      </w:r>
+      <w:r>
+        <w:t xml:space="preserve">along </w:t>
+      </w:r>
+      <w:r>
+        <w:t xml:space="preserve">with four species of insectivorous shrews (24%). </w:t>
+      </w:r>
+      <w:r>
+        <w:rPr>
+          <w:i/>
+          <w:iCs/>
+        </w:rPr>
+        <w:t>M. natalensis</w:t>
+      </w:r>
+      <w:r>
+        <w:t xml:space="preserve"> was the most commonly detected species (N = 113, 16.5%), followed by </w:t>
+      </w:r>
+      <w:r>
+        <w:rPr>
+          <w:i/>
+          <w:iCs/>
+        </w:rPr>
+        <w:t>Crocidura olivieri</w:t>
+      </w:r>
+      <w:r>
+        <w:t xml:space="preserve"> (N = 105, 15.3%) and </w:t>
+      </w:r>
+      <w:r>
+        <w:rPr>
+          <w:i/>
+          <w:iCs/>
+        </w:rPr>
+        <w:t>Praomys rostratus</w:t>
+      </w:r>
+      <w:r>
+        <w:t xml:space="preserve"> (N = 102, 15%) (Table 1).</w:t>
+      </w:r>
+    </w:p>
+    <w:p>
+      <w:pPr>
+        <w:pStyle w:val="Heading2"/>
+        <w:spacing w:line="480" w:lineRule="auto"/>
+      </w:pPr>
+      <w:bookmarkStart w:id="13" w:name="X076dbfc234b694ce707c3a0c384e838f8f95c6f"/>
+      <w:r>
+        <w:t xml:space="preserve">Prevalence of </w:t>
+      </w:r>
+      <w:r>
+        <w:rPr>
+          <w:i/>
+          <w:iCs/>
+        </w:rPr>
+        <w:t>Lassa mammarenavirus</w:t>
+      </w:r>
+      <w:r>
+        <w:t xml:space="preserve"> antibodies within small-mammal communities</w:t>
+      </w:r>
+    </w:p>
+    <w:p>
+      <w:pPr>
+        <w:pStyle w:val="FirstParagraph"/>
+        <w:spacing w:line="480" w:lineRule="auto"/>
+      </w:pPr>
+      <w:r>
+        <w:t xml:space="preserve">Antibodies to LASV were identified in 39 rodents and shrews (39/684, 5.7%) from 9 species, including </w:t>
+      </w:r>
+      <w:r>
+        <w:rPr>
+          <w:i/>
+          <w:iCs/>
+        </w:rPr>
+        <w:t>M. natalensis</w:t>
+      </w:r>
+      <w:r>
+        <w:t xml:space="preserve"> (11/39, 28%), </w:t>
+      </w:r>
+      <w:r>
+        <w:rPr>
+          <w:i/>
+          <w:iCs/>
+        </w:rPr>
+        <w:t>C. olivieri</w:t>
+      </w:r>
+      <w:r>
+        <w:t xml:space="preserve"> (8/39, 21%),  </w:t>
+      </w:r>
+      <w:r>
+        <w:rPr>
+          <w:i/>
+          <w:iCs/>
+        </w:rPr>
+        <w:t>Lophuromys sikapusi</w:t>
+      </w:r>
+      <w:r>
+        <w:t xml:space="preserve"> (8/39, 21%) and </w:t>
+      </w:r>
+      <w:r>
+        <w:rPr>
+          <w:i/>
+          <w:iCs/>
+        </w:rPr>
+        <w:t>Rattus rattus</w:t>
+      </w:r>
+      <w:r>
+        <w:t xml:space="preserve"> (4/39, 10%) (Table 1). </w:t>
+      </w:r>
+    </w:p>
+    <w:p>
+      <w:pPr>
+        <w:pStyle w:val="BodyText"/>
+        <w:spacing w:line="480" w:lineRule="auto"/>
+      </w:pPr>
+      <w:r>
+        <w:t>Compared to the primary rodent host of LASV (</w:t>
+      </w:r>
+      <w:r>
+        <w:rPr>
+          <w:i/>
+          <w:iCs/>
+        </w:rPr>
+        <w:t>M. natalensis</w:t>
+      </w:r>
+      <w:r>
+        <w:t xml:space="preserve">), the likelihood of LASV seropositivity was higher in </w:t>
+      </w:r>
+      <w:r>
+        <w:rPr>
+          <w:i/>
+          <w:iCs/>
+        </w:rPr>
+        <w:t>L. sikapusi</w:t>
+      </w:r>
+      <w:r>
+        <w:t xml:space="preserve"> (OR = 2.09, 95% Credible Interval (CrI) = 0.86-4.78) but with wide credible intervals suggesting uncertainty in this result (Figure 2). There was </w:t>
+      </w:r>
+      <w:r>
         <w:lastRenderedPageBreak/>
-        <w:t>Results</w:t>
-      </w:r>
-    </w:p>
-    <w:p>
-      <w:pPr>
-        <w:pStyle w:val="FirstParagraph"/>
-        <w:spacing w:line="480" w:lineRule="auto"/>
-      </w:pPr>
-      <w:r>
-        <w:t xml:space="preserve">Overall 684 small mammals were trapped from 43,266 trap-nights. Seventeen species were identified, 13 of which were rodent species (76%) with four species of insectivorous shrews identified (24%). </w:t>
+        <w:t xml:space="preserve">weaker evidence for increased seropositivity in the sole positive shrew species </w:t>
+      </w:r>
+      <w:r>
+        <w:rPr>
+          <w:i/>
+          <w:iCs/>
+        </w:rPr>
+        <w:t>C. olivieri</w:t>
+      </w:r>
+      <w:r>
+        <w:t xml:space="preserve"> (OR = 1.15, 95% CrI = 0.47-2.66). In contrast </w:t>
+      </w:r>
+      <w:r>
+        <w:rPr>
+          <w:i/>
+          <w:iCs/>
+        </w:rPr>
+        <w:t>M. musculus</w:t>
+      </w:r>
+      <w:r>
+        <w:t xml:space="preserve"> (OR = -0.31, 95% CrI = 0.22-0.057) and </w:t>
+      </w:r>
+      <w:r>
+        <w:rPr>
+          <w:i/>
+          <w:iCs/>
+        </w:rPr>
+        <w:t>P. rostratus</w:t>
+      </w:r>
+      <w:r>
+        <w:t xml:space="preserve"> (OR = 0.39, 95% CrI = 0.13-1.11) were less likely to be positive for antibodies against LASV than </w:t>
       </w:r>
       <w:r>
         <w:rPr>
@@ -2671,209 +3397,7 @@
         <w:t>M. natalensis</w:t>
       </w:r>
       <w:r>
-        <w:t xml:space="preserve"> was the most commonly detected species (N = 113, 16.5%), followed by </w:t>
-      </w:r>
-      <w:r>
-        <w:rPr>
-          <w:i/>
-          <w:iCs/>
-        </w:rPr>
-        <w:t>Crocidura olivieri</w:t>
-      </w:r>
-      <w:r>
-        <w:t xml:space="preserve"> (N = 105, 15.3%) and </w:t>
-      </w:r>
-      <w:r>
-        <w:rPr>
-          <w:i/>
-          <w:iCs/>
-        </w:rPr>
-        <w:t>Praomys rostratus</w:t>
-      </w:r>
-      <w:r>
-        <w:t xml:space="preserve"> (N = 102, 15%) (Table 1).</w:t>
-      </w:r>
-    </w:p>
-    <w:p>
-      <w:pPr>
-        <w:pStyle w:val="Heading2"/>
-        <w:spacing w:line="480" w:lineRule="auto"/>
-      </w:pPr>
-      <w:bookmarkStart w:id="13" w:name="X076dbfc234b694ce707c3a0c384e838f8f95c6f"/>
-      <w:r>
-        <w:t xml:space="preserve">Prevalence of </w:t>
-      </w:r>
-      <w:r>
-        <w:rPr>
-          <w:i/>
-          <w:iCs/>
-        </w:rPr>
-        <w:t>Lassa mammarenavirus</w:t>
-      </w:r>
-      <w:r>
-        <w:t xml:space="preserve"> antibodies within small-mammal communities</w:t>
-      </w:r>
-    </w:p>
-    <w:p>
-      <w:pPr>
-        <w:pStyle w:val="FirstParagraph"/>
-        <w:spacing w:line="480" w:lineRule="auto"/>
-      </w:pPr>
-      <w:r>
-        <w:t xml:space="preserve">Antibodies to LASV were identified in 39 rodents and shrews (39/684, 5.7%) from 9 species, including </w:t>
-      </w:r>
-      <w:r>
-        <w:rPr>
-          <w:i/>
-          <w:iCs/>
-        </w:rPr>
-        <w:t>M. natalensis</w:t>
-      </w:r>
-      <w:r>
-        <w:t xml:space="preserve"> (11/39, 28%), 5 </w:t>
-      </w:r>
-      <w:r>
-        <w:rPr>
-          <w:i/>
-          <w:iCs/>
-        </w:rPr>
-        <w:t>C. olivieri</w:t>
-      </w:r>
-      <w:r>
-        <w:t xml:space="preserve"> (8/39, 21%), 8 </w:t>
-      </w:r>
-      <w:r>
-        <w:rPr>
-          <w:i/>
-          <w:iCs/>
-        </w:rPr>
-        <w:t>Lophuromys sikapusi</w:t>
-      </w:r>
-      <w:r>
-        <w:t xml:space="preserve"> (8/39, 21%) and 4 </w:t>
-      </w:r>
-      <w:r>
-        <w:rPr>
-          <w:i/>
-          <w:iCs/>
-        </w:rPr>
-        <w:t>Rattus rattus</w:t>
-      </w:r>
-      <w:r>
-        <w:t xml:space="preserve"> (4/39, 10%) (Table 1). The highest proportion of positivity was observed in </w:t>
-      </w:r>
-      <w:r>
-        <w:rPr>
-          <w:i/>
-          <w:iCs/>
-        </w:rPr>
-        <w:t>Mastomys erythroleucus</w:t>
-      </w:r>
-      <w:r>
-        <w:t xml:space="preserve"> (1/4, 25%), </w:t>
-      </w:r>
-      <w:r>
-        <w:rPr>
-          <w:i/>
-          <w:iCs/>
-        </w:rPr>
-        <w:t>Hybomys planifrons</w:t>
-      </w:r>
-      <w:r>
-        <w:t xml:space="preserve"> (1/7, 14.3%), </w:t>
-      </w:r>
-      <w:r>
-        <w:rPr>
-          <w:i/>
-          <w:iCs/>
-        </w:rPr>
-        <w:t>L. sikapusi</w:t>
-      </w:r>
-      <w:r>
-        <w:t xml:space="preserve"> (8/57, 14%) and </w:t>
-      </w:r>
-      <w:r>
-        <w:rPr>
-          <w:i/>
-          <w:iCs/>
-        </w:rPr>
-        <w:t>M. natalensis</w:t>
-      </w:r>
-      <w:r>
-        <w:t xml:space="preserve"> (11/113, 10%).</w:t>
-      </w:r>
-    </w:p>
-    <w:p>
-      <w:pPr>
-        <w:pStyle w:val="BodyText"/>
-        <w:spacing w:line="480" w:lineRule="auto"/>
-      </w:pPr>
-      <w:r>
-        <w:t>Compared to the primary rodent host of LASV (</w:t>
-      </w:r>
-      <w:r>
-        <w:rPr>
-          <w:i/>
-          <w:iCs/>
-        </w:rPr>
-        <w:t>M. natalensis</w:t>
-      </w:r>
-      <w:r>
-        <w:t xml:space="preserve">), the likelihood of LASV seropositivity was higher in </w:t>
-      </w:r>
-      <w:r>
-        <w:rPr>
-          <w:i/>
-          <w:iCs/>
-        </w:rPr>
-        <w:t>L. sikapusi</w:t>
-      </w:r>
-      <w:r>
-        <w:t xml:space="preserve"> (OR = 2.09, 95% Credible Interval (CrI) = 0.86-4.78) but with wide credible intervals suggesting uncertainty in this result (Figure 2). There was weaker evidence for increased seropositivity in the sole positive shrew species </w:t>
-      </w:r>
-      <w:r>
-        <w:rPr>
-          <w:i/>
-          <w:iCs/>
-        </w:rPr>
-        <w:t>C. olivieri</w:t>
-      </w:r>
-      <w:r>
-        <w:t xml:space="preserve"> (OR = 1.15, 95% CrI = 0.47-2.66). In contrast </w:t>
-      </w:r>
-      <w:r>
-        <w:rPr>
-          <w:i/>
-          <w:iCs/>
-        </w:rPr>
-        <w:t>M. musculus</w:t>
-      </w:r>
-      <w:r>
-        <w:t xml:space="preserve"> (OR = -0.31, 95% CrI = 0.22-0.057) and </w:t>
-      </w:r>
-      <w:r>
-        <w:rPr>
-          <w:i/>
-          <w:iCs/>
-        </w:rPr>
-        <w:t>P. rostratus</w:t>
-      </w:r>
-      <w:r>
-        <w:t xml:space="preserve"> (OR = 0.39, 95% CrI = 0.13-1.11) were less likely to be positive for antibodies against LASV than </w:t>
-      </w:r>
-      <w:r>
-        <w:rPr>
-          <w:i/>
-          <w:iCs/>
-        </w:rPr>
-        <w:t>M. natalensis</w:t>
-      </w:r>
-      <w:r>
-        <w:t xml:space="preserve">. Wide posterior distributions in this analysis </w:t>
-      </w:r>
-      <w:r>
-        <w:lastRenderedPageBreak/>
-        <w:t>reflect the overall low antibody prevalence, relatively small sample sizes, and uninformative priors used in the model.</w:t>
+        <w:t>. Wide posterior distributions in this analysis reflect the overall low antibody prevalence, relatively small sample sizes, and uninformative priors used in the model.</w:t>
       </w:r>
     </w:p>
     <w:p>
@@ -2908,16 +3432,17 @@
     <w:tbl>
       <w:tblPr>
         <w:tblStyle w:val="Table"/>
-        <w:tblW w:w="5000" w:type="pct"/>
+        <w:tblW w:w="0" w:type="auto"/>
         <w:jc w:val="center"/>
         <w:tblLook w:val="0420" w:firstRow="1" w:lastRow="0" w:firstColumn="0" w:lastColumn="0" w:noHBand="0" w:noVBand="1"/>
       </w:tblPr>
       <w:tblGrid>
-        <w:gridCol w:w="1904"/>
-        <w:gridCol w:w="1237"/>
-        <w:gridCol w:w="2179"/>
-        <w:gridCol w:w="2696"/>
-        <w:gridCol w:w="1344"/>
+        <w:gridCol w:w="1938"/>
+        <w:gridCol w:w="1292"/>
+        <w:gridCol w:w="1355"/>
+        <w:gridCol w:w="1395"/>
+        <w:gridCol w:w="1705"/>
+        <w:gridCol w:w="1343"/>
       </w:tblGrid>
       <w:tr>
         <w:trPr>
@@ -2927,7 +3452,7 @@
         </w:trPr>
         <w:tc>
           <w:tcPr>
-            <w:tcW w:w="1017" w:type="pct"/>
+            <w:tcW w:w="0" w:type="auto"/>
             <w:tcBorders>
               <w:top w:val="single" w:sz="12" w:space="0" w:color="666666"/>
               <w:left w:val="none" w:sz="0" w:space="0" w:color="000000"/>
@@ -2954,16 +3479,16 @@
               <w:spacing w:before="100" w:after="100"/>
               <w:ind w:left="102" w:right="102"/>
               <w:rPr>
-                <w:sz w:val="20"/>
-                <w:szCs w:val="20"/>
+                <w:sz w:val="18"/>
+                <w:szCs w:val="18"/>
               </w:rPr>
             </w:pPr>
             <w:r>
               <w:rPr>
                 <w:rFonts w:ascii="Arial" w:eastAsia="Arial" w:hAnsi="Arial" w:cs="Arial"/>
                 <w:color w:val="000000"/>
-                <w:sz w:val="20"/>
-                <w:szCs w:val="20"/>
+                <w:sz w:val="18"/>
+                <w:szCs w:val="18"/>
               </w:rPr>
               <w:t>Species</w:t>
             </w:r>
@@ -2971,7 +3496,46 @@
         </w:tc>
         <w:tc>
           <w:tcPr>
-            <w:tcW w:w="661" w:type="pct"/>
+            <w:tcW w:w="0" w:type="auto"/>
+            <w:tcBorders>
+              <w:top w:val="single" w:sz="12" w:space="0" w:color="666666"/>
+              <w:left w:val="none" w:sz="0" w:space="0" w:color="000000"/>
+              <w:bottom w:val="single" w:sz="12" w:space="0" w:color="666666"/>
+              <w:right w:val="none" w:sz="0" w:space="0" w:color="000000"/>
+            </w:tcBorders>
+            <w:shd w:val="clear" w:color="auto" w:fill="FFFFFF"/>
+          </w:tcPr>
+          <w:p>
+            <w:pPr>
+              <w:pBdr>
+                <w:top w:val="none" w:sz="0" w:space="0" w:color="000000"/>
+                <w:left w:val="none" w:sz="0" w:space="0" w:color="000000"/>
+                <w:bottom w:val="none" w:sz="0" w:space="0" w:color="000000"/>
+                <w:right w:val="none" w:sz="0" w:space="0" w:color="000000"/>
+              </w:pBdr>
+              <w:spacing w:before="100" w:after="100"/>
+              <w:ind w:left="102" w:right="102"/>
+              <w:rPr>
+                <w:rFonts w:ascii="Arial" w:eastAsia="Arial" w:hAnsi="Arial" w:cs="Arial"/>
+                <w:color w:val="000000"/>
+                <w:sz w:val="18"/>
+                <w:szCs w:val="18"/>
+              </w:rPr>
+            </w:pPr>
+            <w:r>
+              <w:rPr>
+                <w:rFonts w:ascii="Arial" w:eastAsia="Arial" w:hAnsi="Arial" w:cs="Arial"/>
+                <w:color w:val="000000"/>
+                <w:sz w:val="18"/>
+                <w:szCs w:val="18"/>
+              </w:rPr>
+              <w:t>Order</w:t>
+            </w:r>
+          </w:p>
+        </w:tc>
+        <w:tc>
+          <w:tcPr>
+            <w:tcW w:w="0" w:type="auto"/>
             <w:tcBorders>
               <w:top w:val="single" w:sz="12" w:space="0" w:color="666666"/>
               <w:left w:val="none" w:sz="0" w:space="0" w:color="000000"/>
@@ -2999,16 +3563,16 @@
               <w:ind w:left="102" w:right="102"/>
               <w:jc w:val="right"/>
               <w:rPr>
-                <w:sz w:val="20"/>
-                <w:szCs w:val="20"/>
+                <w:sz w:val="18"/>
+                <w:szCs w:val="18"/>
               </w:rPr>
             </w:pPr>
             <w:r>
               <w:rPr>
                 <w:rFonts w:ascii="Arial" w:eastAsia="Arial" w:hAnsi="Arial" w:cs="Arial"/>
                 <w:color w:val="000000"/>
-                <w:sz w:val="20"/>
-                <w:szCs w:val="20"/>
+                <w:sz w:val="18"/>
+                <w:szCs w:val="18"/>
               </w:rPr>
               <w:t>Individuals (N)</w:t>
             </w:r>
@@ -3016,7 +3580,7 @@
         </w:tc>
         <w:tc>
           <w:tcPr>
-            <w:tcW w:w="1164" w:type="pct"/>
+            <w:tcW w:w="0" w:type="auto"/>
             <w:tcBorders>
               <w:top w:val="single" w:sz="12" w:space="0" w:color="666666"/>
               <w:left w:val="none" w:sz="0" w:space="0" w:color="000000"/>
@@ -3045,36 +3609,18 @@
               <w:rPr>
                 <w:rFonts w:ascii="Arial" w:eastAsia="Arial" w:hAnsi="Arial" w:cs="Arial"/>
                 <w:color w:val="000000"/>
-                <w:sz w:val="20"/>
-                <w:szCs w:val="20"/>
+                <w:sz w:val="18"/>
+                <w:szCs w:val="18"/>
               </w:rPr>
             </w:pPr>
             <w:r>
               <w:rPr>
                 <w:rFonts w:ascii="Arial" w:eastAsia="Arial" w:hAnsi="Arial" w:cs="Arial"/>
                 <w:color w:val="000000"/>
-                <w:sz w:val="20"/>
-                <w:szCs w:val="20"/>
-              </w:rPr>
-              <w:t xml:space="preserve">LASV </w:t>
-            </w:r>
-            <w:r>
-              <w:rPr>
-                <w:rFonts w:ascii="Arial" w:eastAsia="Arial" w:hAnsi="Arial" w:cs="Arial"/>
-                <w:color w:val="000000"/>
-                <w:sz w:val="20"/>
-                <w:szCs w:val="20"/>
-              </w:rPr>
-              <w:t>a</w:t>
-            </w:r>
-            <w:r>
-              <w:rPr>
-                <w:rFonts w:ascii="Arial" w:eastAsia="Arial" w:hAnsi="Arial" w:cs="Arial"/>
-                <w:color w:val="000000"/>
-                <w:sz w:val="20"/>
-                <w:szCs w:val="20"/>
-              </w:rPr>
-              <w:t>ntibody</w:t>
+                <w:sz w:val="18"/>
+                <w:szCs w:val="18"/>
+              </w:rPr>
+              <w:t>LASV antibody</w:t>
             </w:r>
           </w:p>
           <w:p>
@@ -3088,16 +3634,16 @@
               <w:spacing w:before="100" w:after="100"/>
               <w:ind w:left="102" w:right="102"/>
               <w:rPr>
-                <w:sz w:val="20"/>
-                <w:szCs w:val="20"/>
+                <w:sz w:val="18"/>
+                <w:szCs w:val="18"/>
               </w:rPr>
             </w:pPr>
             <w:r>
               <w:rPr>
                 <w:rFonts w:ascii="Arial" w:eastAsia="Arial" w:hAnsi="Arial" w:cs="Arial"/>
                 <w:color w:val="000000"/>
-                <w:sz w:val="20"/>
-                <w:szCs w:val="20"/>
+                <w:sz w:val="18"/>
+                <w:szCs w:val="18"/>
               </w:rPr>
               <w:t xml:space="preserve"> detected (%)</w:t>
             </w:r>
@@ -3105,7 +3651,7 @@
         </w:tc>
         <w:tc>
           <w:tcPr>
-            <w:tcW w:w="1440" w:type="pct"/>
+            <w:tcW w:w="0" w:type="auto"/>
             <w:tcBorders>
               <w:top w:val="single" w:sz="12" w:space="0" w:color="666666"/>
               <w:left w:val="none" w:sz="0" w:space="0" w:color="000000"/>
@@ -3134,16 +3680,16 @@
               <w:rPr>
                 <w:rFonts w:ascii="Arial" w:eastAsia="Arial" w:hAnsi="Arial" w:cs="Arial"/>
                 <w:color w:val="000000"/>
-                <w:sz w:val="20"/>
-                <w:szCs w:val="20"/>
+                <w:sz w:val="18"/>
+                <w:szCs w:val="18"/>
               </w:rPr>
             </w:pPr>
             <w:r>
               <w:rPr>
                 <w:rFonts w:ascii="Arial" w:eastAsia="Arial" w:hAnsi="Arial" w:cs="Arial"/>
                 <w:color w:val="000000"/>
-                <w:sz w:val="20"/>
-                <w:szCs w:val="20"/>
+                <w:sz w:val="18"/>
+                <w:szCs w:val="18"/>
               </w:rPr>
               <w:t xml:space="preserve">Percentage of all </w:t>
             </w:r>
@@ -3159,16 +3705,16 @@
               <w:spacing w:before="100" w:after="100"/>
               <w:ind w:left="102" w:right="102"/>
               <w:rPr>
-                <w:sz w:val="20"/>
-                <w:szCs w:val="20"/>
+                <w:sz w:val="18"/>
+                <w:szCs w:val="18"/>
               </w:rPr>
             </w:pPr>
             <w:r>
               <w:rPr>
                 <w:rFonts w:ascii="Arial" w:eastAsia="Arial" w:hAnsi="Arial" w:cs="Arial"/>
                 <w:color w:val="000000"/>
-                <w:sz w:val="20"/>
-                <w:szCs w:val="20"/>
+                <w:sz w:val="18"/>
+                <w:szCs w:val="18"/>
               </w:rPr>
               <w:t>positive individuals</w:t>
             </w:r>
@@ -3176,7 +3722,7 @@
         </w:tc>
         <w:tc>
           <w:tcPr>
-            <w:tcW w:w="719" w:type="pct"/>
+            <w:tcW w:w="0" w:type="auto"/>
             <w:tcBorders>
               <w:top w:val="single" w:sz="12" w:space="0" w:color="666666"/>
               <w:left w:val="none" w:sz="0" w:space="0" w:color="000000"/>
@@ -3203,16 +3749,16 @@
               <w:spacing w:before="100" w:after="100"/>
               <w:ind w:left="102" w:right="102"/>
               <w:rPr>
-                <w:sz w:val="20"/>
-                <w:szCs w:val="20"/>
+                <w:sz w:val="18"/>
+                <w:szCs w:val="18"/>
               </w:rPr>
             </w:pPr>
             <w:r>
               <w:rPr>
                 <w:rFonts w:ascii="Arial" w:eastAsia="Arial" w:hAnsi="Arial" w:cs="Arial"/>
                 <w:color w:val="000000"/>
-                <w:sz w:val="20"/>
-                <w:szCs w:val="20"/>
+                <w:sz w:val="18"/>
+                <w:szCs w:val="18"/>
               </w:rPr>
               <w:t>OR (95% CrI)</w:t>
             </w:r>
@@ -3225,7 +3771,7 @@
         </w:trPr>
         <w:tc>
           <w:tcPr>
-            <w:tcW w:w="1017" w:type="pct"/>
+            <w:tcW w:w="0" w:type="auto"/>
             <w:tcBorders>
               <w:top w:val="single" w:sz="12" w:space="0" w:color="666666"/>
               <w:left w:val="none" w:sz="0" w:space="0" w:color="000000"/>
@@ -3270,7 +3816,46 @@
         </w:tc>
         <w:tc>
           <w:tcPr>
-            <w:tcW w:w="661" w:type="pct"/>
+            <w:tcW w:w="0" w:type="auto"/>
+            <w:tcBorders>
+              <w:top w:val="single" w:sz="12" w:space="0" w:color="666666"/>
+              <w:left w:val="none" w:sz="0" w:space="0" w:color="000000"/>
+              <w:bottom w:val="none" w:sz="0" w:space="0" w:color="000000"/>
+              <w:right w:val="none" w:sz="0" w:space="0" w:color="000000"/>
+            </w:tcBorders>
+            <w:shd w:val="clear" w:color="auto" w:fill="FFFFFF"/>
+          </w:tcPr>
+          <w:p>
+            <w:pPr>
+              <w:pBdr>
+                <w:top w:val="none" w:sz="0" w:space="0" w:color="000000"/>
+                <w:left w:val="none" w:sz="0" w:space="0" w:color="000000"/>
+                <w:bottom w:val="none" w:sz="0" w:space="0" w:color="000000"/>
+                <w:right w:val="none" w:sz="0" w:space="0" w:color="000000"/>
+              </w:pBdr>
+              <w:spacing w:before="100" w:after="100"/>
+              <w:ind w:left="102" w:right="102"/>
+              <w:rPr>
+                <w:rFonts w:ascii="Arial" w:eastAsia="Arial" w:hAnsi="Arial" w:cs="Arial"/>
+                <w:color w:val="000000"/>
+                <w:sz w:val="16"/>
+                <w:szCs w:val="16"/>
+              </w:rPr>
+            </w:pPr>
+            <w:r>
+              <w:rPr>
+                <w:rFonts w:ascii="Arial" w:eastAsia="Arial" w:hAnsi="Arial" w:cs="Arial"/>
+                <w:color w:val="000000"/>
+                <w:sz w:val="16"/>
+                <w:szCs w:val="16"/>
+              </w:rPr>
+              <w:t>Rodentia</w:t>
+            </w:r>
+          </w:p>
+        </w:tc>
+        <w:tc>
+          <w:tcPr>
+            <w:tcW w:w="0" w:type="auto"/>
             <w:tcBorders>
               <w:top w:val="single" w:sz="12" w:space="0" w:color="666666"/>
               <w:left w:val="none" w:sz="0" w:space="0" w:color="000000"/>
@@ -3315,7 +3900,7 @@
         </w:tc>
         <w:tc>
           <w:tcPr>
-            <w:tcW w:w="1164" w:type="pct"/>
+            <w:tcW w:w="0" w:type="auto"/>
             <w:tcBorders>
               <w:top w:val="single" w:sz="12" w:space="0" w:color="666666"/>
               <w:left w:val="none" w:sz="0" w:space="0" w:color="000000"/>
@@ -3359,7 +3944,7 @@
         </w:tc>
         <w:tc>
           <w:tcPr>
-            <w:tcW w:w="1440" w:type="pct"/>
+            <w:tcW w:w="0" w:type="auto"/>
             <w:tcBorders>
               <w:top w:val="single" w:sz="12" w:space="0" w:color="666666"/>
               <w:left w:val="none" w:sz="0" w:space="0" w:color="000000"/>
@@ -3403,7 +3988,7 @@
         </w:tc>
         <w:tc>
           <w:tcPr>
-            <w:tcW w:w="719" w:type="pct"/>
+            <w:tcW w:w="0" w:type="auto"/>
             <w:tcBorders>
               <w:top w:val="single" w:sz="12" w:space="0" w:color="666666"/>
               <w:left w:val="none" w:sz="0" w:space="0" w:color="000000"/>
@@ -3452,7 +4037,7 @@
         </w:trPr>
         <w:tc>
           <w:tcPr>
-            <w:tcW w:w="1017" w:type="pct"/>
+            <w:tcW w:w="0" w:type="auto"/>
             <w:tcBorders>
               <w:top w:val="none" w:sz="0" w:space="0" w:color="000000"/>
               <w:left w:val="none" w:sz="0" w:space="0" w:color="000000"/>
@@ -3497,7 +4082,46 @@
         </w:tc>
         <w:tc>
           <w:tcPr>
-            <w:tcW w:w="661" w:type="pct"/>
+            <w:tcW w:w="0" w:type="auto"/>
+            <w:tcBorders>
+              <w:top w:val="none" w:sz="0" w:space="0" w:color="000000"/>
+              <w:left w:val="none" w:sz="0" w:space="0" w:color="000000"/>
+              <w:bottom w:val="none" w:sz="0" w:space="0" w:color="000000"/>
+              <w:right w:val="none" w:sz="0" w:space="0" w:color="000000"/>
+            </w:tcBorders>
+            <w:shd w:val="clear" w:color="auto" w:fill="FFFFFF"/>
+          </w:tcPr>
+          <w:p>
+            <w:pPr>
+              <w:pBdr>
+                <w:top w:val="none" w:sz="0" w:space="0" w:color="000000"/>
+                <w:left w:val="none" w:sz="0" w:space="0" w:color="000000"/>
+                <w:bottom w:val="none" w:sz="0" w:space="0" w:color="000000"/>
+                <w:right w:val="none" w:sz="0" w:space="0" w:color="000000"/>
+              </w:pBdr>
+              <w:spacing w:before="100" w:after="100"/>
+              <w:ind w:left="102" w:right="102"/>
+              <w:rPr>
+                <w:rFonts w:ascii="Arial" w:eastAsia="Arial" w:hAnsi="Arial" w:cs="Arial"/>
+                <w:color w:val="000000"/>
+                <w:sz w:val="16"/>
+                <w:szCs w:val="16"/>
+              </w:rPr>
+            </w:pPr>
+            <w:r>
+              <w:rPr>
+                <w:rFonts w:ascii="Arial" w:eastAsia="Arial" w:hAnsi="Arial" w:cs="Arial"/>
+                <w:color w:val="000000"/>
+                <w:sz w:val="16"/>
+                <w:szCs w:val="16"/>
+              </w:rPr>
+              <w:t>Eulipotyphla</w:t>
+            </w:r>
+          </w:p>
+        </w:tc>
+        <w:tc>
+          <w:tcPr>
+            <w:tcW w:w="0" w:type="auto"/>
             <w:tcBorders>
               <w:top w:val="none" w:sz="0" w:space="0" w:color="000000"/>
               <w:left w:val="none" w:sz="0" w:space="0" w:color="000000"/>
@@ -3542,7 +4166,7 @@
         </w:tc>
         <w:tc>
           <w:tcPr>
-            <w:tcW w:w="1164" w:type="pct"/>
+            <w:tcW w:w="0" w:type="auto"/>
             <w:tcBorders>
               <w:top w:val="none" w:sz="0" w:space="0" w:color="000000"/>
               <w:left w:val="none" w:sz="0" w:space="0" w:color="000000"/>
@@ -3586,7 +4210,7 @@
         </w:tc>
         <w:tc>
           <w:tcPr>
-            <w:tcW w:w="1440" w:type="pct"/>
+            <w:tcW w:w="0" w:type="auto"/>
             <w:tcBorders>
               <w:top w:val="none" w:sz="0" w:space="0" w:color="000000"/>
               <w:left w:val="none" w:sz="0" w:space="0" w:color="000000"/>
@@ -3630,7 +4254,7 @@
         </w:tc>
         <w:tc>
           <w:tcPr>
-            <w:tcW w:w="719" w:type="pct"/>
+            <w:tcW w:w="0" w:type="auto"/>
             <w:tcBorders>
               <w:top w:val="none" w:sz="0" w:space="0" w:color="000000"/>
               <w:left w:val="none" w:sz="0" w:space="0" w:color="000000"/>
@@ -3679,7 +4303,7 @@
         </w:trPr>
         <w:tc>
           <w:tcPr>
-            <w:tcW w:w="1017" w:type="pct"/>
+            <w:tcW w:w="0" w:type="auto"/>
             <w:tcBorders>
               <w:top w:val="none" w:sz="0" w:space="0" w:color="000000"/>
               <w:left w:val="none" w:sz="0" w:space="0" w:color="000000"/>
@@ -3724,7 +4348,46 @@
         </w:tc>
         <w:tc>
           <w:tcPr>
-            <w:tcW w:w="661" w:type="pct"/>
+            <w:tcW w:w="0" w:type="auto"/>
+            <w:tcBorders>
+              <w:top w:val="none" w:sz="0" w:space="0" w:color="000000"/>
+              <w:left w:val="none" w:sz="0" w:space="0" w:color="000000"/>
+              <w:bottom w:val="none" w:sz="0" w:space="0" w:color="000000"/>
+              <w:right w:val="none" w:sz="0" w:space="0" w:color="000000"/>
+            </w:tcBorders>
+            <w:shd w:val="clear" w:color="auto" w:fill="FFFFFF"/>
+          </w:tcPr>
+          <w:p>
+            <w:pPr>
+              <w:pBdr>
+                <w:top w:val="none" w:sz="0" w:space="0" w:color="000000"/>
+                <w:left w:val="none" w:sz="0" w:space="0" w:color="000000"/>
+                <w:bottom w:val="none" w:sz="0" w:space="0" w:color="000000"/>
+                <w:right w:val="none" w:sz="0" w:space="0" w:color="000000"/>
+              </w:pBdr>
+              <w:spacing w:before="100" w:after="100"/>
+              <w:ind w:left="102" w:right="102"/>
+              <w:rPr>
+                <w:rFonts w:ascii="Arial" w:eastAsia="Arial" w:hAnsi="Arial" w:cs="Arial"/>
+                <w:color w:val="000000"/>
+                <w:sz w:val="16"/>
+                <w:szCs w:val="16"/>
+              </w:rPr>
+            </w:pPr>
+            <w:r>
+              <w:rPr>
+                <w:rFonts w:ascii="Arial" w:eastAsia="Arial" w:hAnsi="Arial" w:cs="Arial"/>
+                <w:color w:val="000000"/>
+                <w:sz w:val="16"/>
+                <w:szCs w:val="16"/>
+              </w:rPr>
+              <w:t>Rodentia</w:t>
+            </w:r>
+          </w:p>
+        </w:tc>
+        <w:tc>
+          <w:tcPr>
+            <w:tcW w:w="0" w:type="auto"/>
             <w:tcBorders>
               <w:top w:val="none" w:sz="0" w:space="0" w:color="000000"/>
               <w:left w:val="none" w:sz="0" w:space="0" w:color="000000"/>
@@ -3769,7 +4432,7 @@
         </w:tc>
         <w:tc>
           <w:tcPr>
-            <w:tcW w:w="1164" w:type="pct"/>
+            <w:tcW w:w="0" w:type="auto"/>
             <w:tcBorders>
               <w:top w:val="none" w:sz="0" w:space="0" w:color="000000"/>
               <w:left w:val="none" w:sz="0" w:space="0" w:color="000000"/>
@@ -3813,7 +4476,7 @@
         </w:tc>
         <w:tc>
           <w:tcPr>
-            <w:tcW w:w="1440" w:type="pct"/>
+            <w:tcW w:w="0" w:type="auto"/>
             <w:tcBorders>
               <w:top w:val="none" w:sz="0" w:space="0" w:color="000000"/>
               <w:left w:val="none" w:sz="0" w:space="0" w:color="000000"/>
@@ -3857,7 +4520,7 @@
         </w:tc>
         <w:tc>
           <w:tcPr>
-            <w:tcW w:w="719" w:type="pct"/>
+            <w:tcW w:w="0" w:type="auto"/>
             <w:tcBorders>
               <w:top w:val="none" w:sz="0" w:space="0" w:color="000000"/>
               <w:left w:val="none" w:sz="0" w:space="0" w:color="000000"/>
@@ -3906,7 +4569,7 @@
         </w:trPr>
         <w:tc>
           <w:tcPr>
-            <w:tcW w:w="1017" w:type="pct"/>
+            <w:tcW w:w="0" w:type="auto"/>
             <w:tcBorders>
               <w:top w:val="none" w:sz="0" w:space="0" w:color="000000"/>
               <w:left w:val="none" w:sz="0" w:space="0" w:color="000000"/>
@@ -3951,7 +4614,46 @@
         </w:tc>
         <w:tc>
           <w:tcPr>
-            <w:tcW w:w="661" w:type="pct"/>
+            <w:tcW w:w="0" w:type="auto"/>
+            <w:tcBorders>
+              <w:top w:val="none" w:sz="0" w:space="0" w:color="000000"/>
+              <w:left w:val="none" w:sz="0" w:space="0" w:color="000000"/>
+              <w:bottom w:val="none" w:sz="0" w:space="0" w:color="000000"/>
+              <w:right w:val="none" w:sz="0" w:space="0" w:color="000000"/>
+            </w:tcBorders>
+            <w:shd w:val="clear" w:color="auto" w:fill="FFFFFF"/>
+          </w:tcPr>
+          <w:p>
+            <w:pPr>
+              <w:pBdr>
+                <w:top w:val="none" w:sz="0" w:space="0" w:color="000000"/>
+                <w:left w:val="none" w:sz="0" w:space="0" w:color="000000"/>
+                <w:bottom w:val="none" w:sz="0" w:space="0" w:color="000000"/>
+                <w:right w:val="none" w:sz="0" w:space="0" w:color="000000"/>
+              </w:pBdr>
+              <w:spacing w:before="100" w:after="100"/>
+              <w:ind w:left="102" w:right="102"/>
+              <w:rPr>
+                <w:rFonts w:ascii="Arial" w:eastAsia="Arial" w:hAnsi="Arial" w:cs="Arial"/>
+                <w:color w:val="000000"/>
+                <w:sz w:val="16"/>
+                <w:szCs w:val="16"/>
+              </w:rPr>
+            </w:pPr>
+            <w:r>
+              <w:rPr>
+                <w:rFonts w:ascii="Arial" w:eastAsia="Arial" w:hAnsi="Arial" w:cs="Arial"/>
+                <w:color w:val="000000"/>
+                <w:sz w:val="16"/>
+                <w:szCs w:val="16"/>
+              </w:rPr>
+              <w:t>Rodentia</w:t>
+            </w:r>
+          </w:p>
+        </w:tc>
+        <w:tc>
+          <w:tcPr>
+            <w:tcW w:w="0" w:type="auto"/>
             <w:tcBorders>
               <w:top w:val="none" w:sz="0" w:space="0" w:color="000000"/>
               <w:left w:val="none" w:sz="0" w:space="0" w:color="000000"/>
@@ -3996,7 +4698,7 @@
         </w:tc>
         <w:tc>
           <w:tcPr>
-            <w:tcW w:w="1164" w:type="pct"/>
+            <w:tcW w:w="0" w:type="auto"/>
             <w:tcBorders>
               <w:top w:val="none" w:sz="0" w:space="0" w:color="000000"/>
               <w:left w:val="none" w:sz="0" w:space="0" w:color="000000"/>
@@ -4040,7 +4742,7 @@
         </w:tc>
         <w:tc>
           <w:tcPr>
-            <w:tcW w:w="1440" w:type="pct"/>
+            <w:tcW w:w="0" w:type="auto"/>
             <w:tcBorders>
               <w:top w:val="none" w:sz="0" w:space="0" w:color="000000"/>
               <w:left w:val="none" w:sz="0" w:space="0" w:color="000000"/>
@@ -4084,7 +4786,7 @@
         </w:tc>
         <w:tc>
           <w:tcPr>
-            <w:tcW w:w="719" w:type="pct"/>
+            <w:tcW w:w="0" w:type="auto"/>
             <w:tcBorders>
               <w:top w:val="none" w:sz="0" w:space="0" w:color="000000"/>
               <w:left w:val="none" w:sz="0" w:space="0" w:color="000000"/>
@@ -4133,7 +4835,7 @@
         </w:trPr>
         <w:tc>
           <w:tcPr>
-            <w:tcW w:w="1017" w:type="pct"/>
+            <w:tcW w:w="0" w:type="auto"/>
             <w:tcBorders>
               <w:top w:val="none" w:sz="0" w:space="0" w:color="000000"/>
               <w:left w:val="none" w:sz="0" w:space="0" w:color="000000"/>
@@ -4178,7 +4880,46 @@
         </w:tc>
         <w:tc>
           <w:tcPr>
-            <w:tcW w:w="661" w:type="pct"/>
+            <w:tcW w:w="0" w:type="auto"/>
+            <w:tcBorders>
+              <w:top w:val="none" w:sz="0" w:space="0" w:color="000000"/>
+              <w:left w:val="none" w:sz="0" w:space="0" w:color="000000"/>
+              <w:bottom w:val="none" w:sz="0" w:space="0" w:color="000000"/>
+              <w:right w:val="none" w:sz="0" w:space="0" w:color="000000"/>
+            </w:tcBorders>
+            <w:shd w:val="clear" w:color="auto" w:fill="FFFFFF"/>
+          </w:tcPr>
+          <w:p>
+            <w:pPr>
+              <w:pBdr>
+                <w:top w:val="none" w:sz="0" w:space="0" w:color="000000"/>
+                <w:left w:val="none" w:sz="0" w:space="0" w:color="000000"/>
+                <w:bottom w:val="none" w:sz="0" w:space="0" w:color="000000"/>
+                <w:right w:val="none" w:sz="0" w:space="0" w:color="000000"/>
+              </w:pBdr>
+              <w:spacing w:before="100" w:after="100"/>
+              <w:ind w:left="102" w:right="102"/>
+              <w:rPr>
+                <w:rFonts w:ascii="Arial" w:eastAsia="Arial" w:hAnsi="Arial" w:cs="Arial"/>
+                <w:color w:val="000000"/>
+                <w:sz w:val="16"/>
+                <w:szCs w:val="16"/>
+              </w:rPr>
+            </w:pPr>
+            <w:r>
+              <w:rPr>
+                <w:rFonts w:ascii="Arial" w:eastAsia="Arial" w:hAnsi="Arial" w:cs="Arial"/>
+                <w:color w:val="000000"/>
+                <w:sz w:val="16"/>
+                <w:szCs w:val="16"/>
+              </w:rPr>
+              <w:t>Rodentia</w:t>
+            </w:r>
+          </w:p>
+        </w:tc>
+        <w:tc>
+          <w:tcPr>
+            <w:tcW w:w="0" w:type="auto"/>
             <w:tcBorders>
               <w:top w:val="none" w:sz="0" w:space="0" w:color="000000"/>
               <w:left w:val="none" w:sz="0" w:space="0" w:color="000000"/>
@@ -4223,7 +4964,7 @@
         </w:tc>
         <w:tc>
           <w:tcPr>
-            <w:tcW w:w="1164" w:type="pct"/>
+            <w:tcW w:w="0" w:type="auto"/>
             <w:tcBorders>
               <w:top w:val="none" w:sz="0" w:space="0" w:color="000000"/>
               <w:left w:val="none" w:sz="0" w:space="0" w:color="000000"/>
@@ -4267,7 +5008,7 @@
         </w:tc>
         <w:tc>
           <w:tcPr>
-            <w:tcW w:w="1440" w:type="pct"/>
+            <w:tcW w:w="0" w:type="auto"/>
             <w:tcBorders>
               <w:top w:val="none" w:sz="0" w:space="0" w:color="000000"/>
               <w:left w:val="none" w:sz="0" w:space="0" w:color="000000"/>
@@ -4311,7 +5052,7 @@
         </w:tc>
         <w:tc>
           <w:tcPr>
-            <w:tcW w:w="719" w:type="pct"/>
+            <w:tcW w:w="0" w:type="auto"/>
             <w:tcBorders>
               <w:top w:val="none" w:sz="0" w:space="0" w:color="000000"/>
               <w:left w:val="none" w:sz="0" w:space="0" w:color="000000"/>
@@ -4360,7 +5101,7 @@
         </w:trPr>
         <w:tc>
           <w:tcPr>
-            <w:tcW w:w="1017" w:type="pct"/>
+            <w:tcW w:w="0" w:type="auto"/>
             <w:tcBorders>
               <w:top w:val="none" w:sz="0" w:space="0" w:color="000000"/>
               <w:left w:val="none" w:sz="0" w:space="0" w:color="000000"/>
@@ -4405,7 +5146,46 @@
         </w:tc>
         <w:tc>
           <w:tcPr>
-            <w:tcW w:w="661" w:type="pct"/>
+            <w:tcW w:w="0" w:type="auto"/>
+            <w:tcBorders>
+              <w:top w:val="none" w:sz="0" w:space="0" w:color="000000"/>
+              <w:left w:val="none" w:sz="0" w:space="0" w:color="000000"/>
+              <w:bottom w:val="none" w:sz="0" w:space="0" w:color="000000"/>
+              <w:right w:val="none" w:sz="0" w:space="0" w:color="000000"/>
+            </w:tcBorders>
+            <w:shd w:val="clear" w:color="auto" w:fill="FFFFFF"/>
+          </w:tcPr>
+          <w:p>
+            <w:pPr>
+              <w:pBdr>
+                <w:top w:val="none" w:sz="0" w:space="0" w:color="000000"/>
+                <w:left w:val="none" w:sz="0" w:space="0" w:color="000000"/>
+                <w:bottom w:val="none" w:sz="0" w:space="0" w:color="000000"/>
+                <w:right w:val="none" w:sz="0" w:space="0" w:color="000000"/>
+              </w:pBdr>
+              <w:spacing w:before="100" w:after="100"/>
+              <w:ind w:left="102" w:right="102"/>
+              <w:rPr>
+                <w:rFonts w:ascii="Arial" w:eastAsia="Arial" w:hAnsi="Arial" w:cs="Arial"/>
+                <w:color w:val="000000"/>
+                <w:sz w:val="16"/>
+                <w:szCs w:val="16"/>
+              </w:rPr>
+            </w:pPr>
+            <w:r>
+              <w:rPr>
+                <w:rFonts w:ascii="Arial" w:eastAsia="Arial" w:hAnsi="Arial" w:cs="Arial"/>
+                <w:color w:val="000000"/>
+                <w:sz w:val="16"/>
+                <w:szCs w:val="16"/>
+              </w:rPr>
+              <w:t>Rodentia</w:t>
+            </w:r>
+          </w:p>
+        </w:tc>
+        <w:tc>
+          <w:tcPr>
+            <w:tcW w:w="0" w:type="auto"/>
             <w:tcBorders>
               <w:top w:val="none" w:sz="0" w:space="0" w:color="000000"/>
               <w:left w:val="none" w:sz="0" w:space="0" w:color="000000"/>
@@ -4450,7 +5230,7 @@
         </w:tc>
         <w:tc>
           <w:tcPr>
-            <w:tcW w:w="1164" w:type="pct"/>
+            <w:tcW w:w="0" w:type="auto"/>
             <w:tcBorders>
               <w:top w:val="none" w:sz="0" w:space="0" w:color="000000"/>
               <w:left w:val="none" w:sz="0" w:space="0" w:color="000000"/>
@@ -4494,7 +5274,7 @@
         </w:tc>
         <w:tc>
           <w:tcPr>
-            <w:tcW w:w="1440" w:type="pct"/>
+            <w:tcW w:w="0" w:type="auto"/>
             <w:tcBorders>
               <w:top w:val="none" w:sz="0" w:space="0" w:color="000000"/>
               <w:left w:val="none" w:sz="0" w:space="0" w:color="000000"/>
@@ -4538,7 +5318,7 @@
         </w:tc>
         <w:tc>
           <w:tcPr>
-            <w:tcW w:w="719" w:type="pct"/>
+            <w:tcW w:w="0" w:type="auto"/>
             <w:tcBorders>
               <w:top w:val="none" w:sz="0" w:space="0" w:color="000000"/>
               <w:left w:val="none" w:sz="0" w:space="0" w:color="000000"/>
@@ -4587,7 +5367,7 @@
         </w:trPr>
         <w:tc>
           <w:tcPr>
-            <w:tcW w:w="1017" w:type="pct"/>
+            <w:tcW w:w="0" w:type="auto"/>
             <w:tcBorders>
               <w:top w:val="none" w:sz="0" w:space="0" w:color="000000"/>
               <w:left w:val="none" w:sz="0" w:space="0" w:color="000000"/>
@@ -4632,7 +5412,46 @@
         </w:tc>
         <w:tc>
           <w:tcPr>
-            <w:tcW w:w="661" w:type="pct"/>
+            <w:tcW w:w="0" w:type="auto"/>
+            <w:tcBorders>
+              <w:top w:val="none" w:sz="0" w:space="0" w:color="000000"/>
+              <w:left w:val="none" w:sz="0" w:space="0" w:color="000000"/>
+              <w:bottom w:val="none" w:sz="0" w:space="0" w:color="000000"/>
+              <w:right w:val="none" w:sz="0" w:space="0" w:color="000000"/>
+            </w:tcBorders>
+            <w:shd w:val="clear" w:color="auto" w:fill="FFFFFF"/>
+          </w:tcPr>
+          <w:p>
+            <w:pPr>
+              <w:pBdr>
+                <w:top w:val="none" w:sz="0" w:space="0" w:color="000000"/>
+                <w:left w:val="none" w:sz="0" w:space="0" w:color="000000"/>
+                <w:bottom w:val="none" w:sz="0" w:space="0" w:color="000000"/>
+                <w:right w:val="none" w:sz="0" w:space="0" w:color="000000"/>
+              </w:pBdr>
+              <w:spacing w:before="100" w:after="100"/>
+              <w:ind w:left="102" w:right="102"/>
+              <w:rPr>
+                <w:rFonts w:ascii="Arial" w:eastAsia="Arial" w:hAnsi="Arial" w:cs="Arial"/>
+                <w:color w:val="000000"/>
+                <w:sz w:val="16"/>
+                <w:szCs w:val="16"/>
+              </w:rPr>
+            </w:pPr>
+            <w:r>
+              <w:rPr>
+                <w:rFonts w:ascii="Arial" w:eastAsia="Arial" w:hAnsi="Arial" w:cs="Arial"/>
+                <w:color w:val="000000"/>
+                <w:sz w:val="16"/>
+                <w:szCs w:val="16"/>
+              </w:rPr>
+              <w:t>Rodentia</w:t>
+            </w:r>
+          </w:p>
+        </w:tc>
+        <w:tc>
+          <w:tcPr>
+            <w:tcW w:w="0" w:type="auto"/>
             <w:tcBorders>
               <w:top w:val="none" w:sz="0" w:space="0" w:color="000000"/>
               <w:left w:val="none" w:sz="0" w:space="0" w:color="000000"/>
@@ -4677,7 +5496,7 @@
         </w:tc>
         <w:tc>
           <w:tcPr>
-            <w:tcW w:w="1164" w:type="pct"/>
+            <w:tcW w:w="0" w:type="auto"/>
             <w:tcBorders>
               <w:top w:val="none" w:sz="0" w:space="0" w:color="000000"/>
               <w:left w:val="none" w:sz="0" w:space="0" w:color="000000"/>
@@ -4721,7 +5540,7 @@
         </w:tc>
         <w:tc>
           <w:tcPr>
-            <w:tcW w:w="1440" w:type="pct"/>
+            <w:tcW w:w="0" w:type="auto"/>
             <w:tcBorders>
               <w:top w:val="none" w:sz="0" w:space="0" w:color="000000"/>
               <w:left w:val="none" w:sz="0" w:space="0" w:color="000000"/>
@@ -4765,7 +5584,7 @@
         </w:tc>
         <w:tc>
           <w:tcPr>
-            <w:tcW w:w="719" w:type="pct"/>
+            <w:tcW w:w="0" w:type="auto"/>
             <w:tcBorders>
               <w:top w:val="none" w:sz="0" w:space="0" w:color="000000"/>
               <w:left w:val="none" w:sz="0" w:space="0" w:color="000000"/>
@@ -4814,7 +5633,7 @@
         </w:trPr>
         <w:tc>
           <w:tcPr>
-            <w:tcW w:w="1017" w:type="pct"/>
+            <w:tcW w:w="0" w:type="auto"/>
             <w:tcBorders>
               <w:top w:val="none" w:sz="0" w:space="0" w:color="000000"/>
               <w:left w:val="none" w:sz="0" w:space="0" w:color="000000"/>
@@ -4859,7 +5678,46 @@
         </w:tc>
         <w:tc>
           <w:tcPr>
-            <w:tcW w:w="661" w:type="pct"/>
+            <w:tcW w:w="0" w:type="auto"/>
+            <w:tcBorders>
+              <w:top w:val="none" w:sz="0" w:space="0" w:color="000000"/>
+              <w:left w:val="none" w:sz="0" w:space="0" w:color="000000"/>
+              <w:bottom w:val="none" w:sz="0" w:space="0" w:color="000000"/>
+              <w:right w:val="none" w:sz="0" w:space="0" w:color="000000"/>
+            </w:tcBorders>
+            <w:shd w:val="clear" w:color="auto" w:fill="FFFFFF"/>
+          </w:tcPr>
+          <w:p>
+            <w:pPr>
+              <w:pBdr>
+                <w:top w:val="none" w:sz="0" w:space="0" w:color="000000"/>
+                <w:left w:val="none" w:sz="0" w:space="0" w:color="000000"/>
+                <w:bottom w:val="none" w:sz="0" w:space="0" w:color="000000"/>
+                <w:right w:val="none" w:sz="0" w:space="0" w:color="000000"/>
+              </w:pBdr>
+              <w:spacing w:before="100" w:after="100"/>
+              <w:ind w:left="102" w:right="102"/>
+              <w:rPr>
+                <w:rFonts w:ascii="Arial" w:eastAsia="Arial" w:hAnsi="Arial" w:cs="Arial"/>
+                <w:color w:val="000000"/>
+                <w:sz w:val="16"/>
+                <w:szCs w:val="16"/>
+              </w:rPr>
+            </w:pPr>
+            <w:r>
+              <w:rPr>
+                <w:rFonts w:ascii="Arial" w:eastAsia="Arial" w:hAnsi="Arial" w:cs="Arial"/>
+                <w:color w:val="000000"/>
+                <w:sz w:val="16"/>
+                <w:szCs w:val="16"/>
+              </w:rPr>
+              <w:t>Eulipotyphla</w:t>
+            </w:r>
+          </w:p>
+        </w:tc>
+        <w:tc>
+          <w:tcPr>
+            <w:tcW w:w="0" w:type="auto"/>
             <w:tcBorders>
               <w:top w:val="none" w:sz="0" w:space="0" w:color="000000"/>
               <w:left w:val="none" w:sz="0" w:space="0" w:color="000000"/>
@@ -4904,7 +5762,7 @@
         </w:tc>
         <w:tc>
           <w:tcPr>
-            <w:tcW w:w="1164" w:type="pct"/>
+            <w:tcW w:w="0" w:type="auto"/>
             <w:tcBorders>
               <w:top w:val="none" w:sz="0" w:space="0" w:color="000000"/>
               <w:left w:val="none" w:sz="0" w:space="0" w:color="000000"/>
@@ -4948,7 +5806,7 @@
         </w:tc>
         <w:tc>
           <w:tcPr>
-            <w:tcW w:w="1440" w:type="pct"/>
+            <w:tcW w:w="0" w:type="auto"/>
             <w:tcBorders>
               <w:top w:val="none" w:sz="0" w:space="0" w:color="000000"/>
               <w:left w:val="none" w:sz="0" w:space="0" w:color="000000"/>
@@ -4992,7 +5850,7 @@
         </w:tc>
         <w:tc>
           <w:tcPr>
-            <w:tcW w:w="719" w:type="pct"/>
+            <w:tcW w:w="0" w:type="auto"/>
             <w:tcBorders>
               <w:top w:val="none" w:sz="0" w:space="0" w:color="000000"/>
               <w:left w:val="none" w:sz="0" w:space="0" w:color="000000"/>
@@ -5041,7 +5899,7 @@
         </w:trPr>
         <w:tc>
           <w:tcPr>
-            <w:tcW w:w="1017" w:type="pct"/>
+            <w:tcW w:w="0" w:type="auto"/>
             <w:tcBorders>
               <w:top w:val="none" w:sz="0" w:space="0" w:color="000000"/>
               <w:left w:val="none" w:sz="0" w:space="0" w:color="000000"/>
@@ -5086,7 +5944,46 @@
         </w:tc>
         <w:tc>
           <w:tcPr>
-            <w:tcW w:w="661" w:type="pct"/>
+            <w:tcW w:w="0" w:type="auto"/>
+            <w:tcBorders>
+              <w:top w:val="none" w:sz="0" w:space="0" w:color="000000"/>
+              <w:left w:val="none" w:sz="0" w:space="0" w:color="000000"/>
+              <w:bottom w:val="none" w:sz="0" w:space="0" w:color="000000"/>
+              <w:right w:val="none" w:sz="0" w:space="0" w:color="000000"/>
+            </w:tcBorders>
+            <w:shd w:val="clear" w:color="auto" w:fill="FFFFFF"/>
+          </w:tcPr>
+          <w:p>
+            <w:pPr>
+              <w:pBdr>
+                <w:top w:val="none" w:sz="0" w:space="0" w:color="000000"/>
+                <w:left w:val="none" w:sz="0" w:space="0" w:color="000000"/>
+                <w:bottom w:val="none" w:sz="0" w:space="0" w:color="000000"/>
+                <w:right w:val="none" w:sz="0" w:space="0" w:color="000000"/>
+              </w:pBdr>
+              <w:spacing w:before="100" w:after="100"/>
+              <w:ind w:left="102" w:right="102"/>
+              <w:rPr>
+                <w:rFonts w:ascii="Arial" w:eastAsia="Arial" w:hAnsi="Arial" w:cs="Arial"/>
+                <w:color w:val="000000"/>
+                <w:sz w:val="16"/>
+                <w:szCs w:val="16"/>
+              </w:rPr>
+            </w:pPr>
+            <w:r>
+              <w:rPr>
+                <w:rFonts w:ascii="Arial" w:eastAsia="Arial" w:hAnsi="Arial" w:cs="Arial"/>
+                <w:color w:val="000000"/>
+                <w:sz w:val="16"/>
+                <w:szCs w:val="16"/>
+              </w:rPr>
+              <w:t>Eulipotyphla</w:t>
+            </w:r>
+          </w:p>
+        </w:tc>
+        <w:tc>
+          <w:tcPr>
+            <w:tcW w:w="0" w:type="auto"/>
             <w:tcBorders>
               <w:top w:val="none" w:sz="0" w:space="0" w:color="000000"/>
               <w:left w:val="none" w:sz="0" w:space="0" w:color="000000"/>
@@ -5131,7 +6028,7 @@
         </w:tc>
         <w:tc>
           <w:tcPr>
-            <w:tcW w:w="1164" w:type="pct"/>
+            <w:tcW w:w="0" w:type="auto"/>
             <w:tcBorders>
               <w:top w:val="none" w:sz="0" w:space="0" w:color="000000"/>
               <w:left w:val="none" w:sz="0" w:space="0" w:color="000000"/>
@@ -5175,7 +6072,7 @@
         </w:tc>
         <w:tc>
           <w:tcPr>
-            <w:tcW w:w="1440" w:type="pct"/>
+            <w:tcW w:w="0" w:type="auto"/>
             <w:tcBorders>
               <w:top w:val="none" w:sz="0" w:space="0" w:color="000000"/>
               <w:left w:val="none" w:sz="0" w:space="0" w:color="000000"/>
@@ -5219,7 +6116,7 @@
         </w:tc>
         <w:tc>
           <w:tcPr>
-            <w:tcW w:w="719" w:type="pct"/>
+            <w:tcW w:w="0" w:type="auto"/>
             <w:tcBorders>
               <w:top w:val="none" w:sz="0" w:space="0" w:color="000000"/>
               <w:left w:val="none" w:sz="0" w:space="0" w:color="000000"/>
@@ -5268,7 +6165,7 @@
         </w:trPr>
         <w:tc>
           <w:tcPr>
-            <w:tcW w:w="1017" w:type="pct"/>
+            <w:tcW w:w="0" w:type="auto"/>
             <w:tcBorders>
               <w:top w:val="none" w:sz="0" w:space="0" w:color="000000"/>
               <w:left w:val="none" w:sz="0" w:space="0" w:color="000000"/>
@@ -5313,7 +6210,46 @@
         </w:tc>
         <w:tc>
           <w:tcPr>
-            <w:tcW w:w="661" w:type="pct"/>
+            <w:tcW w:w="0" w:type="auto"/>
+            <w:tcBorders>
+              <w:top w:val="none" w:sz="0" w:space="0" w:color="000000"/>
+              <w:left w:val="none" w:sz="0" w:space="0" w:color="000000"/>
+              <w:bottom w:val="none" w:sz="0" w:space="0" w:color="000000"/>
+              <w:right w:val="none" w:sz="0" w:space="0" w:color="000000"/>
+            </w:tcBorders>
+            <w:shd w:val="clear" w:color="auto" w:fill="FFFFFF"/>
+          </w:tcPr>
+          <w:p>
+            <w:pPr>
+              <w:pBdr>
+                <w:top w:val="none" w:sz="0" w:space="0" w:color="000000"/>
+                <w:left w:val="none" w:sz="0" w:space="0" w:color="000000"/>
+                <w:bottom w:val="none" w:sz="0" w:space="0" w:color="000000"/>
+                <w:right w:val="none" w:sz="0" w:space="0" w:color="000000"/>
+              </w:pBdr>
+              <w:spacing w:before="100" w:after="100"/>
+              <w:ind w:left="102" w:right="102"/>
+              <w:rPr>
+                <w:rFonts w:ascii="Arial" w:eastAsia="Arial" w:hAnsi="Arial" w:cs="Arial"/>
+                <w:color w:val="000000"/>
+                <w:sz w:val="16"/>
+                <w:szCs w:val="16"/>
+              </w:rPr>
+            </w:pPr>
+            <w:r>
+              <w:rPr>
+                <w:rFonts w:ascii="Arial" w:eastAsia="Arial" w:hAnsi="Arial" w:cs="Arial"/>
+                <w:color w:val="000000"/>
+                <w:sz w:val="16"/>
+                <w:szCs w:val="16"/>
+              </w:rPr>
+              <w:t>Rodentia</w:t>
+            </w:r>
+          </w:p>
+        </w:tc>
+        <w:tc>
+          <w:tcPr>
+            <w:tcW w:w="0" w:type="auto"/>
             <w:tcBorders>
               <w:top w:val="none" w:sz="0" w:space="0" w:color="000000"/>
               <w:left w:val="none" w:sz="0" w:space="0" w:color="000000"/>
@@ -5358,7 +6294,7 @@
         </w:tc>
         <w:tc>
           <w:tcPr>
-            <w:tcW w:w="1164" w:type="pct"/>
+            <w:tcW w:w="0" w:type="auto"/>
             <w:tcBorders>
               <w:top w:val="none" w:sz="0" w:space="0" w:color="000000"/>
               <w:left w:val="none" w:sz="0" w:space="0" w:color="000000"/>
@@ -5402,7 +6338,7 @@
         </w:tc>
         <w:tc>
           <w:tcPr>
-            <w:tcW w:w="1440" w:type="pct"/>
+            <w:tcW w:w="0" w:type="auto"/>
             <w:tcBorders>
               <w:top w:val="none" w:sz="0" w:space="0" w:color="000000"/>
               <w:left w:val="none" w:sz="0" w:space="0" w:color="000000"/>
@@ -5446,7 +6382,7 @@
         </w:tc>
         <w:tc>
           <w:tcPr>
-            <w:tcW w:w="719" w:type="pct"/>
+            <w:tcW w:w="0" w:type="auto"/>
             <w:tcBorders>
               <w:top w:val="none" w:sz="0" w:space="0" w:color="000000"/>
               <w:left w:val="none" w:sz="0" w:space="0" w:color="000000"/>
@@ -5495,7 +6431,7 @@
         </w:trPr>
         <w:tc>
           <w:tcPr>
-            <w:tcW w:w="1017" w:type="pct"/>
+            <w:tcW w:w="0" w:type="auto"/>
             <w:tcBorders>
               <w:top w:val="none" w:sz="0" w:space="0" w:color="000000"/>
               <w:left w:val="none" w:sz="0" w:space="0" w:color="000000"/>
@@ -5540,7 +6476,46 @@
         </w:tc>
         <w:tc>
           <w:tcPr>
-            <w:tcW w:w="661" w:type="pct"/>
+            <w:tcW w:w="0" w:type="auto"/>
+            <w:tcBorders>
+              <w:top w:val="none" w:sz="0" w:space="0" w:color="000000"/>
+              <w:left w:val="none" w:sz="0" w:space="0" w:color="000000"/>
+              <w:bottom w:val="none" w:sz="0" w:space="0" w:color="000000"/>
+              <w:right w:val="none" w:sz="0" w:space="0" w:color="000000"/>
+            </w:tcBorders>
+            <w:shd w:val="clear" w:color="auto" w:fill="FFFFFF"/>
+          </w:tcPr>
+          <w:p>
+            <w:pPr>
+              <w:pBdr>
+                <w:top w:val="none" w:sz="0" w:space="0" w:color="000000"/>
+                <w:left w:val="none" w:sz="0" w:space="0" w:color="000000"/>
+                <w:bottom w:val="none" w:sz="0" w:space="0" w:color="000000"/>
+                <w:right w:val="none" w:sz="0" w:space="0" w:color="000000"/>
+              </w:pBdr>
+              <w:spacing w:before="100" w:after="100"/>
+              <w:ind w:left="102" w:right="102"/>
+              <w:rPr>
+                <w:rFonts w:ascii="Arial" w:eastAsia="Arial" w:hAnsi="Arial" w:cs="Arial"/>
+                <w:color w:val="000000"/>
+                <w:sz w:val="16"/>
+                <w:szCs w:val="16"/>
+              </w:rPr>
+            </w:pPr>
+            <w:r>
+              <w:rPr>
+                <w:rFonts w:ascii="Arial" w:eastAsia="Arial" w:hAnsi="Arial" w:cs="Arial"/>
+                <w:color w:val="000000"/>
+                <w:sz w:val="16"/>
+                <w:szCs w:val="16"/>
+              </w:rPr>
+              <w:t>Rodentia</w:t>
+            </w:r>
+          </w:p>
+        </w:tc>
+        <w:tc>
+          <w:tcPr>
+            <w:tcW w:w="0" w:type="auto"/>
             <w:tcBorders>
               <w:top w:val="none" w:sz="0" w:space="0" w:color="000000"/>
               <w:left w:val="none" w:sz="0" w:space="0" w:color="000000"/>
@@ -5585,7 +6560,7 @@
         </w:tc>
         <w:tc>
           <w:tcPr>
-            <w:tcW w:w="1164" w:type="pct"/>
+            <w:tcW w:w="0" w:type="auto"/>
             <w:tcBorders>
               <w:top w:val="none" w:sz="0" w:space="0" w:color="000000"/>
               <w:left w:val="none" w:sz="0" w:space="0" w:color="000000"/>
@@ -5629,7 +6604,7 @@
         </w:tc>
         <w:tc>
           <w:tcPr>
-            <w:tcW w:w="1440" w:type="pct"/>
+            <w:tcW w:w="0" w:type="auto"/>
             <w:tcBorders>
               <w:top w:val="none" w:sz="0" w:space="0" w:color="000000"/>
               <w:left w:val="none" w:sz="0" w:space="0" w:color="000000"/>
@@ -5673,7 +6648,7 @@
         </w:tc>
         <w:tc>
           <w:tcPr>
-            <w:tcW w:w="719" w:type="pct"/>
+            <w:tcW w:w="0" w:type="auto"/>
             <w:tcBorders>
               <w:top w:val="none" w:sz="0" w:space="0" w:color="000000"/>
               <w:left w:val="none" w:sz="0" w:space="0" w:color="000000"/>
@@ -5722,7 +6697,7 @@
         </w:trPr>
         <w:tc>
           <w:tcPr>
-            <w:tcW w:w="1017" w:type="pct"/>
+            <w:tcW w:w="0" w:type="auto"/>
             <w:tcBorders>
               <w:top w:val="none" w:sz="0" w:space="0" w:color="000000"/>
               <w:left w:val="none" w:sz="0" w:space="0" w:color="000000"/>
@@ -5767,7 +6742,46 @@
         </w:tc>
         <w:tc>
           <w:tcPr>
-            <w:tcW w:w="661" w:type="pct"/>
+            <w:tcW w:w="0" w:type="auto"/>
+            <w:tcBorders>
+              <w:top w:val="none" w:sz="0" w:space="0" w:color="000000"/>
+              <w:left w:val="none" w:sz="0" w:space="0" w:color="000000"/>
+              <w:bottom w:val="none" w:sz="0" w:space="0" w:color="000000"/>
+              <w:right w:val="none" w:sz="0" w:space="0" w:color="000000"/>
+            </w:tcBorders>
+            <w:shd w:val="clear" w:color="auto" w:fill="FFFFFF"/>
+          </w:tcPr>
+          <w:p>
+            <w:pPr>
+              <w:pBdr>
+                <w:top w:val="none" w:sz="0" w:space="0" w:color="000000"/>
+                <w:left w:val="none" w:sz="0" w:space="0" w:color="000000"/>
+                <w:bottom w:val="none" w:sz="0" w:space="0" w:color="000000"/>
+                <w:right w:val="none" w:sz="0" w:space="0" w:color="000000"/>
+              </w:pBdr>
+              <w:spacing w:before="100" w:after="100"/>
+              <w:ind w:left="102" w:right="102"/>
+              <w:rPr>
+                <w:rFonts w:ascii="Arial" w:eastAsia="Arial" w:hAnsi="Arial" w:cs="Arial"/>
+                <w:color w:val="000000"/>
+                <w:sz w:val="16"/>
+                <w:szCs w:val="16"/>
+              </w:rPr>
+            </w:pPr>
+            <w:r>
+              <w:rPr>
+                <w:rFonts w:ascii="Arial" w:eastAsia="Arial" w:hAnsi="Arial" w:cs="Arial"/>
+                <w:color w:val="000000"/>
+                <w:sz w:val="16"/>
+                <w:szCs w:val="16"/>
+              </w:rPr>
+              <w:t>Rodentia</w:t>
+            </w:r>
+          </w:p>
+        </w:tc>
+        <w:tc>
+          <w:tcPr>
+            <w:tcW w:w="0" w:type="auto"/>
             <w:tcBorders>
               <w:top w:val="none" w:sz="0" w:space="0" w:color="000000"/>
               <w:left w:val="none" w:sz="0" w:space="0" w:color="000000"/>
@@ -5812,7 +6826,7 @@
         </w:tc>
         <w:tc>
           <w:tcPr>
-            <w:tcW w:w="1164" w:type="pct"/>
+            <w:tcW w:w="0" w:type="auto"/>
             <w:tcBorders>
               <w:top w:val="none" w:sz="0" w:space="0" w:color="000000"/>
               <w:left w:val="none" w:sz="0" w:space="0" w:color="000000"/>
@@ -5856,7 +6870,7 @@
         </w:tc>
         <w:tc>
           <w:tcPr>
-            <w:tcW w:w="1440" w:type="pct"/>
+            <w:tcW w:w="0" w:type="auto"/>
             <w:tcBorders>
               <w:top w:val="none" w:sz="0" w:space="0" w:color="000000"/>
               <w:left w:val="none" w:sz="0" w:space="0" w:color="000000"/>
@@ -5900,7 +6914,7 @@
         </w:tc>
         <w:tc>
           <w:tcPr>
-            <w:tcW w:w="719" w:type="pct"/>
+            <w:tcW w:w="0" w:type="auto"/>
             <w:tcBorders>
               <w:top w:val="none" w:sz="0" w:space="0" w:color="000000"/>
               <w:left w:val="none" w:sz="0" w:space="0" w:color="000000"/>
@@ -5947,7 +6961,7 @@
         </w:trPr>
         <w:tc>
           <w:tcPr>
-            <w:tcW w:w="1017" w:type="pct"/>
+            <w:tcW w:w="0" w:type="auto"/>
             <w:tcBorders>
               <w:top w:val="none" w:sz="0" w:space="0" w:color="000000"/>
               <w:left w:val="none" w:sz="0" w:space="0" w:color="000000"/>
@@ -5992,7 +7006,46 @@
         </w:tc>
         <w:tc>
           <w:tcPr>
-            <w:tcW w:w="661" w:type="pct"/>
+            <w:tcW w:w="0" w:type="auto"/>
+            <w:tcBorders>
+              <w:top w:val="none" w:sz="0" w:space="0" w:color="000000"/>
+              <w:left w:val="none" w:sz="0" w:space="0" w:color="000000"/>
+              <w:bottom w:val="none" w:sz="0" w:space="0" w:color="000000"/>
+              <w:right w:val="none" w:sz="0" w:space="0" w:color="000000"/>
+            </w:tcBorders>
+            <w:shd w:val="clear" w:color="auto" w:fill="FFFFFF"/>
+          </w:tcPr>
+          <w:p>
+            <w:pPr>
+              <w:pBdr>
+                <w:top w:val="none" w:sz="0" w:space="0" w:color="000000"/>
+                <w:left w:val="none" w:sz="0" w:space="0" w:color="000000"/>
+                <w:bottom w:val="none" w:sz="0" w:space="0" w:color="000000"/>
+                <w:right w:val="none" w:sz="0" w:space="0" w:color="000000"/>
+              </w:pBdr>
+              <w:spacing w:before="100" w:after="100"/>
+              <w:ind w:left="102" w:right="102"/>
+              <w:rPr>
+                <w:rFonts w:ascii="Arial" w:eastAsia="Arial" w:hAnsi="Arial" w:cs="Arial"/>
+                <w:color w:val="000000"/>
+                <w:sz w:val="16"/>
+                <w:szCs w:val="16"/>
+              </w:rPr>
+            </w:pPr>
+            <w:r>
+              <w:rPr>
+                <w:rFonts w:ascii="Arial" w:eastAsia="Arial" w:hAnsi="Arial" w:cs="Arial"/>
+                <w:color w:val="000000"/>
+                <w:sz w:val="16"/>
+                <w:szCs w:val="16"/>
+              </w:rPr>
+              <w:t>Rodentia</w:t>
+            </w:r>
+          </w:p>
+        </w:tc>
+        <w:tc>
+          <w:tcPr>
+            <w:tcW w:w="0" w:type="auto"/>
             <w:tcBorders>
               <w:top w:val="none" w:sz="0" w:space="0" w:color="000000"/>
               <w:left w:val="none" w:sz="0" w:space="0" w:color="000000"/>
@@ -6037,7 +7090,7 @@
         </w:tc>
         <w:tc>
           <w:tcPr>
-            <w:tcW w:w="1164" w:type="pct"/>
+            <w:tcW w:w="0" w:type="auto"/>
             <w:tcBorders>
               <w:top w:val="none" w:sz="0" w:space="0" w:color="000000"/>
               <w:left w:val="none" w:sz="0" w:space="0" w:color="000000"/>
@@ -6081,7 +7134,7 @@
         </w:tc>
         <w:tc>
           <w:tcPr>
-            <w:tcW w:w="1440" w:type="pct"/>
+            <w:tcW w:w="0" w:type="auto"/>
             <w:tcBorders>
               <w:top w:val="none" w:sz="0" w:space="0" w:color="000000"/>
               <w:left w:val="none" w:sz="0" w:space="0" w:color="000000"/>
@@ -6125,7 +7178,7 @@
         </w:tc>
         <w:tc>
           <w:tcPr>
-            <w:tcW w:w="719" w:type="pct"/>
+            <w:tcW w:w="0" w:type="auto"/>
             <w:tcBorders>
               <w:top w:val="none" w:sz="0" w:space="0" w:color="000000"/>
               <w:left w:val="none" w:sz="0" w:space="0" w:color="000000"/>
@@ -6172,7 +7225,7 @@
         </w:trPr>
         <w:tc>
           <w:tcPr>
-            <w:tcW w:w="1017" w:type="pct"/>
+            <w:tcW w:w="0" w:type="auto"/>
             <w:tcBorders>
               <w:top w:val="none" w:sz="0" w:space="0" w:color="000000"/>
               <w:left w:val="none" w:sz="0" w:space="0" w:color="000000"/>
@@ -6211,13 +7264,53 @@
                 <w:sz w:val="16"/>
                 <w:szCs w:val="16"/>
               </w:rPr>
+              <w:lastRenderedPageBreak/>
               <w:t>Mastomys erythroleucus</w:t>
             </w:r>
           </w:p>
         </w:tc>
         <w:tc>
           <w:tcPr>
-            <w:tcW w:w="661" w:type="pct"/>
+            <w:tcW w:w="0" w:type="auto"/>
+            <w:tcBorders>
+              <w:top w:val="none" w:sz="0" w:space="0" w:color="000000"/>
+              <w:left w:val="none" w:sz="0" w:space="0" w:color="000000"/>
+              <w:bottom w:val="none" w:sz="0" w:space="0" w:color="000000"/>
+              <w:right w:val="none" w:sz="0" w:space="0" w:color="000000"/>
+            </w:tcBorders>
+            <w:shd w:val="clear" w:color="auto" w:fill="FFFFFF"/>
+          </w:tcPr>
+          <w:p>
+            <w:pPr>
+              <w:pBdr>
+                <w:top w:val="none" w:sz="0" w:space="0" w:color="000000"/>
+                <w:left w:val="none" w:sz="0" w:space="0" w:color="000000"/>
+                <w:bottom w:val="none" w:sz="0" w:space="0" w:color="000000"/>
+                <w:right w:val="none" w:sz="0" w:space="0" w:color="000000"/>
+              </w:pBdr>
+              <w:spacing w:before="100" w:after="100"/>
+              <w:ind w:left="102" w:right="102"/>
+              <w:rPr>
+                <w:rFonts w:ascii="Arial" w:eastAsia="Arial" w:hAnsi="Arial" w:cs="Arial"/>
+                <w:color w:val="000000"/>
+                <w:sz w:val="16"/>
+                <w:szCs w:val="16"/>
+              </w:rPr>
+            </w:pPr>
+            <w:r>
+              <w:rPr>
+                <w:rFonts w:ascii="Arial" w:eastAsia="Arial" w:hAnsi="Arial" w:cs="Arial"/>
+                <w:color w:val="000000"/>
+                <w:sz w:val="16"/>
+                <w:szCs w:val="16"/>
+              </w:rPr>
+              <w:t>Rodentia</w:t>
+            </w:r>
+          </w:p>
+        </w:tc>
+        <w:tc>
+          <w:tcPr>
+            <w:tcW w:w="0" w:type="auto"/>
             <w:tcBorders>
               <w:top w:val="none" w:sz="0" w:space="0" w:color="000000"/>
               <w:left w:val="none" w:sz="0" w:space="0" w:color="000000"/>
@@ -6262,7 +7355,7 @@
         </w:tc>
         <w:tc>
           <w:tcPr>
-            <w:tcW w:w="1164" w:type="pct"/>
+            <w:tcW w:w="0" w:type="auto"/>
             <w:tcBorders>
               <w:top w:val="none" w:sz="0" w:space="0" w:color="000000"/>
               <w:left w:val="none" w:sz="0" w:space="0" w:color="000000"/>
@@ -6306,7 +7399,7 @@
         </w:tc>
         <w:tc>
           <w:tcPr>
-            <w:tcW w:w="1440" w:type="pct"/>
+            <w:tcW w:w="0" w:type="auto"/>
             <w:tcBorders>
               <w:top w:val="none" w:sz="0" w:space="0" w:color="000000"/>
               <w:left w:val="none" w:sz="0" w:space="0" w:color="000000"/>
@@ -6350,7 +7443,7 @@
         </w:tc>
         <w:tc>
           <w:tcPr>
-            <w:tcW w:w="719" w:type="pct"/>
+            <w:tcW w:w="0" w:type="auto"/>
             <w:tcBorders>
               <w:top w:val="none" w:sz="0" w:space="0" w:color="000000"/>
               <w:left w:val="none" w:sz="0" w:space="0" w:color="000000"/>
@@ -6397,7 +7490,7 @@
         </w:trPr>
         <w:tc>
           <w:tcPr>
-            <w:tcW w:w="1017" w:type="pct"/>
+            <w:tcW w:w="0" w:type="auto"/>
             <w:tcBorders>
               <w:top w:val="none" w:sz="0" w:space="0" w:color="000000"/>
               <w:left w:val="none" w:sz="0" w:space="0" w:color="000000"/>
@@ -6442,7 +7535,46 @@
         </w:tc>
         <w:tc>
           <w:tcPr>
-            <w:tcW w:w="661" w:type="pct"/>
+            <w:tcW w:w="0" w:type="auto"/>
+            <w:tcBorders>
+              <w:top w:val="none" w:sz="0" w:space="0" w:color="000000"/>
+              <w:left w:val="none" w:sz="0" w:space="0" w:color="000000"/>
+              <w:bottom w:val="none" w:sz="0" w:space="0" w:color="000000"/>
+              <w:right w:val="none" w:sz="0" w:space="0" w:color="000000"/>
+            </w:tcBorders>
+            <w:shd w:val="clear" w:color="auto" w:fill="FFFFFF"/>
+          </w:tcPr>
+          <w:p>
+            <w:pPr>
+              <w:pBdr>
+                <w:top w:val="none" w:sz="0" w:space="0" w:color="000000"/>
+                <w:left w:val="none" w:sz="0" w:space="0" w:color="000000"/>
+                <w:bottom w:val="none" w:sz="0" w:space="0" w:color="000000"/>
+                <w:right w:val="none" w:sz="0" w:space="0" w:color="000000"/>
+              </w:pBdr>
+              <w:spacing w:before="100" w:after="100"/>
+              <w:ind w:left="102" w:right="102"/>
+              <w:rPr>
+                <w:rFonts w:ascii="Arial" w:eastAsia="Arial" w:hAnsi="Arial" w:cs="Arial"/>
+                <w:color w:val="000000"/>
+                <w:sz w:val="16"/>
+                <w:szCs w:val="16"/>
+              </w:rPr>
+            </w:pPr>
+            <w:r>
+              <w:rPr>
+                <w:rFonts w:ascii="Arial" w:eastAsia="Arial" w:hAnsi="Arial" w:cs="Arial"/>
+                <w:color w:val="000000"/>
+                <w:sz w:val="16"/>
+                <w:szCs w:val="16"/>
+              </w:rPr>
+              <w:t>Eulipotyphla</w:t>
+            </w:r>
+          </w:p>
+        </w:tc>
+        <w:tc>
+          <w:tcPr>
+            <w:tcW w:w="0" w:type="auto"/>
             <w:tcBorders>
               <w:top w:val="none" w:sz="0" w:space="0" w:color="000000"/>
               <w:left w:val="none" w:sz="0" w:space="0" w:color="000000"/>
@@ -6487,7 +7619,7 @@
         </w:tc>
         <w:tc>
           <w:tcPr>
-            <w:tcW w:w="1164" w:type="pct"/>
+            <w:tcW w:w="0" w:type="auto"/>
             <w:tcBorders>
               <w:top w:val="none" w:sz="0" w:space="0" w:color="000000"/>
               <w:left w:val="none" w:sz="0" w:space="0" w:color="000000"/>
@@ -6531,7 +7663,7 @@
         </w:tc>
         <w:tc>
           <w:tcPr>
-            <w:tcW w:w="1440" w:type="pct"/>
+            <w:tcW w:w="0" w:type="auto"/>
             <w:tcBorders>
               <w:top w:val="none" w:sz="0" w:space="0" w:color="000000"/>
               <w:left w:val="none" w:sz="0" w:space="0" w:color="000000"/>
@@ -6575,7 +7707,7 @@
         </w:tc>
         <w:tc>
           <w:tcPr>
-            <w:tcW w:w="719" w:type="pct"/>
+            <w:tcW w:w="0" w:type="auto"/>
             <w:tcBorders>
               <w:top w:val="none" w:sz="0" w:space="0" w:color="000000"/>
               <w:left w:val="none" w:sz="0" w:space="0" w:color="000000"/>
@@ -6622,7 +7754,7 @@
         </w:trPr>
         <w:tc>
           <w:tcPr>
-            <w:tcW w:w="1017" w:type="pct"/>
+            <w:tcW w:w="0" w:type="auto"/>
             <w:tcBorders>
               <w:top w:val="none" w:sz="0" w:space="0" w:color="000000"/>
               <w:left w:val="none" w:sz="0" w:space="0" w:color="000000"/>
@@ -6667,7 +7799,46 @@
         </w:tc>
         <w:tc>
           <w:tcPr>
-            <w:tcW w:w="661" w:type="pct"/>
+            <w:tcW w:w="0" w:type="auto"/>
+            <w:tcBorders>
+              <w:top w:val="none" w:sz="0" w:space="0" w:color="000000"/>
+              <w:left w:val="none" w:sz="0" w:space="0" w:color="000000"/>
+              <w:bottom w:val="none" w:sz="0" w:space="0" w:color="000000"/>
+              <w:right w:val="none" w:sz="0" w:space="0" w:color="000000"/>
+            </w:tcBorders>
+            <w:shd w:val="clear" w:color="auto" w:fill="FFFFFF"/>
+          </w:tcPr>
+          <w:p>
+            <w:pPr>
+              <w:pBdr>
+                <w:top w:val="none" w:sz="0" w:space="0" w:color="000000"/>
+                <w:left w:val="none" w:sz="0" w:space="0" w:color="000000"/>
+                <w:bottom w:val="none" w:sz="0" w:space="0" w:color="000000"/>
+                <w:right w:val="none" w:sz="0" w:space="0" w:color="000000"/>
+              </w:pBdr>
+              <w:spacing w:before="100" w:after="100"/>
+              <w:ind w:left="102" w:right="102"/>
+              <w:rPr>
+                <w:rFonts w:ascii="Arial" w:eastAsia="Arial" w:hAnsi="Arial" w:cs="Arial"/>
+                <w:color w:val="000000"/>
+                <w:sz w:val="16"/>
+                <w:szCs w:val="16"/>
+              </w:rPr>
+            </w:pPr>
+            <w:r>
+              <w:rPr>
+                <w:rFonts w:ascii="Arial" w:eastAsia="Arial" w:hAnsi="Arial" w:cs="Arial"/>
+                <w:color w:val="000000"/>
+                <w:sz w:val="16"/>
+                <w:szCs w:val="16"/>
+              </w:rPr>
+              <w:t>Rodentia</w:t>
+            </w:r>
+          </w:p>
+        </w:tc>
+        <w:tc>
+          <w:tcPr>
+            <w:tcW w:w="0" w:type="auto"/>
             <w:tcBorders>
               <w:top w:val="none" w:sz="0" w:space="0" w:color="000000"/>
               <w:left w:val="none" w:sz="0" w:space="0" w:color="000000"/>
@@ -6712,7 +7883,7 @@
         </w:tc>
         <w:tc>
           <w:tcPr>
-            <w:tcW w:w="1164" w:type="pct"/>
+            <w:tcW w:w="0" w:type="auto"/>
             <w:tcBorders>
               <w:top w:val="none" w:sz="0" w:space="0" w:color="000000"/>
               <w:left w:val="none" w:sz="0" w:space="0" w:color="000000"/>
@@ -6756,7 +7927,7 @@
         </w:tc>
         <w:tc>
           <w:tcPr>
-            <w:tcW w:w="1440" w:type="pct"/>
+            <w:tcW w:w="0" w:type="auto"/>
             <w:tcBorders>
               <w:top w:val="none" w:sz="0" w:space="0" w:color="000000"/>
               <w:left w:val="none" w:sz="0" w:space="0" w:color="000000"/>
@@ -6800,7 +7971,7 @@
         </w:tc>
         <w:tc>
           <w:tcPr>
-            <w:tcW w:w="719" w:type="pct"/>
+            <w:tcW w:w="0" w:type="auto"/>
             <w:tcBorders>
               <w:top w:val="none" w:sz="0" w:space="0" w:color="000000"/>
               <w:left w:val="none" w:sz="0" w:space="0" w:color="000000"/>
@@ -6847,7 +8018,7 @@
         </w:trPr>
         <w:tc>
           <w:tcPr>
-            <w:tcW w:w="1017" w:type="pct"/>
+            <w:tcW w:w="0" w:type="auto"/>
             <w:tcBorders>
               <w:top w:val="none" w:sz="0" w:space="0" w:color="000000"/>
               <w:left w:val="none" w:sz="0" w:space="0" w:color="000000"/>
@@ -6892,7 +8063,46 @@
         </w:tc>
         <w:tc>
           <w:tcPr>
-            <w:tcW w:w="661" w:type="pct"/>
+            <w:tcW w:w="0" w:type="auto"/>
+            <w:tcBorders>
+              <w:top w:val="none" w:sz="0" w:space="0" w:color="000000"/>
+              <w:left w:val="none" w:sz="0" w:space="0" w:color="000000"/>
+              <w:bottom w:val="single" w:sz="12" w:space="0" w:color="666666"/>
+              <w:right w:val="none" w:sz="0" w:space="0" w:color="000000"/>
+            </w:tcBorders>
+            <w:shd w:val="clear" w:color="auto" w:fill="FFFFFF"/>
+          </w:tcPr>
+          <w:p>
+            <w:pPr>
+              <w:pBdr>
+                <w:top w:val="none" w:sz="0" w:space="0" w:color="000000"/>
+                <w:left w:val="none" w:sz="0" w:space="0" w:color="000000"/>
+                <w:bottom w:val="none" w:sz="0" w:space="0" w:color="000000"/>
+                <w:right w:val="none" w:sz="0" w:space="0" w:color="000000"/>
+              </w:pBdr>
+              <w:spacing w:before="100" w:after="100"/>
+              <w:ind w:left="102" w:right="102"/>
+              <w:rPr>
+                <w:rFonts w:ascii="Arial" w:eastAsia="Arial" w:hAnsi="Arial" w:cs="Arial"/>
+                <w:color w:val="000000"/>
+                <w:sz w:val="16"/>
+                <w:szCs w:val="16"/>
+              </w:rPr>
+            </w:pPr>
+            <w:r>
+              <w:rPr>
+                <w:rFonts w:ascii="Arial" w:eastAsia="Arial" w:hAnsi="Arial" w:cs="Arial"/>
+                <w:color w:val="000000"/>
+                <w:sz w:val="16"/>
+                <w:szCs w:val="16"/>
+              </w:rPr>
+              <w:t>Rodentia</w:t>
+            </w:r>
+          </w:p>
+        </w:tc>
+        <w:tc>
+          <w:tcPr>
+            <w:tcW w:w="0" w:type="auto"/>
             <w:tcBorders>
               <w:top w:val="none" w:sz="0" w:space="0" w:color="000000"/>
               <w:left w:val="none" w:sz="0" w:space="0" w:color="000000"/>
@@ -6937,7 +8147,7 @@
         </w:tc>
         <w:tc>
           <w:tcPr>
-            <w:tcW w:w="1164" w:type="pct"/>
+            <w:tcW w:w="0" w:type="auto"/>
             <w:tcBorders>
               <w:top w:val="none" w:sz="0" w:space="0" w:color="000000"/>
               <w:left w:val="none" w:sz="0" w:space="0" w:color="000000"/>
@@ -6981,7 +8191,7 @@
         </w:tc>
         <w:tc>
           <w:tcPr>
-            <w:tcW w:w="1440" w:type="pct"/>
+            <w:tcW w:w="0" w:type="auto"/>
             <w:tcBorders>
               <w:top w:val="none" w:sz="0" w:space="0" w:color="000000"/>
               <w:left w:val="none" w:sz="0" w:space="0" w:color="000000"/>
@@ -7025,7 +8235,7 @@
         </w:tc>
         <w:tc>
           <w:tcPr>
-            <w:tcW w:w="719" w:type="pct"/>
+            <w:tcW w:w="0" w:type="auto"/>
             <w:tcBorders>
               <w:top w:val="none" w:sz="0" w:space="0" w:color="000000"/>
               <w:left w:val="none" w:sz="0" w:space="0" w:color="000000"/>
@@ -7076,7 +8286,6 @@
         <w:rPr>
           <w:noProof/>
         </w:rPr>
-        <w:lastRenderedPageBreak/>
         <w:drawing>
           <wp:inline distT="0" distB="0" distL="0" distR="0" wp14:anchorId="5B0B35A8" wp14:editId="58166577">
             <wp:extent cx="5334000" cy="2827020"/>
@@ -7145,6 +8354,12 @@
       <w:r>
         <w:t>Small mammals with antibodies to LASV were detected in three of the study villages, Lalehun (N = 18, 46%), Seilama (N = 12, 31%) and Baiama (N = 9, 23%). Lalehun had the highest percentage of antibody positive rodents (18/157, 12%), followed by Baiama (9/121, 7%) and Seilama (12/263, 5%). No positive individuals were detected in Lambayama, the most urbanised village study site, suggesting a potential association between lower seroprevalence and urban settings.</w:t>
       </w:r>
+      <w:r>
+        <w:t xml:space="preserve"> </w:t>
+      </w:r>
+      <w:r>
+        <w:t>Antibody positive individuals were detected during all study visits except visit 9 (2023-February).</w:t>
+      </w:r>
     </w:p>
     <w:p>
       <w:pPr>
@@ -7152,51 +8367,14 @@
         <w:spacing w:line="480" w:lineRule="auto"/>
       </w:pPr>
       <w:r>
-        <w:t xml:space="preserve">Antibody positive small mammals were detected in all land use types, most positive individuals were trapped in agricultural (24/39, 62%), followed by village (13/39, 33%) and forest (2/39, 5%) settings. The proportion of antibody positive individuals among all small mammals trapped were similar across forest (2/44, 4.5%), agricultural (24/379, 6.3%) and village (13/261, 5%) land use types. Antibody positive individuals were detected during all study visits except visit 9 (2023-February). A significant difference was observed in </w:t>
-      </w:r>
-      <w:r>
         <w:lastRenderedPageBreak/>
-        <w:t>seroprevalence between the rainy (23/240, 9.6%) and dry (16/444, 3.6%) seasons (</w:t>
-      </w:r>
-      <m:oMath>
-        <m:sSup>
-          <m:sSupPr>
-            <m:ctrlPr>
-              <w:rPr>
-                <w:rFonts w:ascii="Cambria Math" w:hAnsi="Cambria Math"/>
-              </w:rPr>
-            </m:ctrlPr>
-          </m:sSupPr>
-          <m:e>
-            <m:r>
-              <w:rPr>
-                <w:rFonts w:ascii="Cambria Math" w:hAnsi="Cambria Math"/>
-              </w:rPr>
-              <m:t>χ</m:t>
-            </m:r>
-          </m:e>
-          <m:sup>
-            <m:r>
-              <w:rPr>
-                <w:rFonts w:ascii="Cambria Math" w:hAnsi="Cambria Math"/>
-              </w:rPr>
-              <m:t>2</m:t>
-            </m:r>
-          </m:sup>
-        </m:sSup>
-      </m:oMath>
-      <w:r>
-        <w:t xml:space="preserve"> = 9.28, </w:t>
-      </w:r>
-      <w:r>
-        <w:rPr>
-          <w:i/>
-          <w:iCs/>
-        </w:rPr>
-        <w:t>p</w:t>
-      </w:r>
-      <w:r>
-        <w:t xml:space="preserve"> = 0.002), suggesting increased LASV transmission, antibody persistence or altered host population age structure during periods of higher rainfall.</w:t>
+        <w:t>Antibody positive small mammals were detected in all land use types</w:t>
+      </w:r>
+      <w:r>
+        <w:t>.</w:t>
+      </w:r>
+      <w:r>
+        <w:t xml:space="preserve"> The proportion of antibody positive individuals among all small mammals trapped were similar across forest (2/44, 4.5%), agricultural (24/379, 6.3%) and village (13/261, 5%) land use types. </w:t>
       </w:r>
     </w:p>
     <w:p>
@@ -7225,11 +8403,38 @@
         <w:spacing w:line="480" w:lineRule="auto"/>
       </w:pPr>
       <w:r>
-        <w:t xml:space="preserve">Networks constructed from small mammals trapped in agricultural land use contained the highest species richness (12), followed by villages (9) and forests (6 species). The number of individuals (nodes) was also greatest in agricultural settings (n = 379) compared to villages (n = 261) and forests (n = 44). The mean global degree within a network was positively associated with the number of nodes. Networks in village settings had the highest global degree (mean degree = 6.2, standard deviation (SD) = 4.6) followed by forests (mean = 5.1, SD = 3.3) and agricultural settings (mean = 4.9, SD = 5.4). Agricultural </w:t>
-      </w:r>
+        <w:t xml:space="preserve">Contact networks produced from observations in </w:t>
+      </w:r>
+      <w:r>
+        <w:t xml:space="preserve">agricultural land use contained the highest </w:t>
+      </w:r>
+      <w:r>
+        <w:t xml:space="preserve">small mammal </w:t>
+      </w:r>
+      <w:r>
+        <w:t xml:space="preserve">species richness (12), followed by villages (9) and forests (6 species). The number of individuals (nodes) was also greatest in agricultural settings (n = 379) compared to villages (n = 261) and forests (n = 44). </w:t>
+      </w:r>
+      <w:r>
+        <w:t>Networks in village settings exhibited the highest overall connectivity, as indicated by the highest mean degree (mean = 6.2, standard deviation (SD) = 4.6), followed by forests (mean = 5.1, SD = 3.3) and agricultural settings (mean = 4.9, SD = 5.4).</w:t>
+      </w:r>
+      <w:r>
+        <w:t xml:space="preserve"> </w:t>
+      </w:r>
+      <w:r>
+        <w:t xml:space="preserve"> </w:t>
+      </w:r>
+    </w:p>
+    <w:p>
+      <w:pPr>
+        <w:pStyle w:val="FirstParagraph"/>
+        <w:spacing w:line="480" w:lineRule="auto"/>
+      </w:pPr>
       <w:r>
         <w:lastRenderedPageBreak/>
-        <w:t>and village settings also contained the individual nodes with the highest degree centrality (24 and 20 respectively).</w:t>
+        <w:t>Additionally, the highest degree centrality values—indicating individuals with the greatest number of direct connections—were observed in agricultural (degree = 24) and village (degree = 20) settings. This suggests that while villages had the highest overall connectivity, certain individuals in agricultural settings acted as highly connected hubs within their networks.</w:t>
+      </w:r>
+      <w:r>
+        <w:t xml:space="preserve"> </w:t>
       </w:r>
     </w:p>
     <w:p>
@@ -7238,7 +8443,13 @@
         <w:spacing w:line="480" w:lineRule="auto"/>
       </w:pPr>
       <w:r>
-        <w:t>Mean betweenness centrality, followed an anthropogenic land use gradient, with the highest values in villages (mean betweenness = 3.06, SD = 10.2), followed by agricultural settings (mean = 0.46, SD = 2.6) and forests (mean = 0.07, SD = 0.16).</w:t>
+        <w:t xml:space="preserve">Mean betweenness centrality followed an anthropogenic gradient, highest in villages (mean = 3.06, SD = 10.2), decreasing in agricultural settings (mean = 0.46, SD = 2.6) and lowest in forests (mean = 0.07, SD = 0.16). This suggests that </w:t>
+      </w:r>
+      <w:r>
+        <w:t>animals</w:t>
+      </w:r>
+      <w:r>
+        <w:t xml:space="preserve"> in human-modified environments played a greater role in connecting otherwise separate parts of the network.</w:t>
       </w:r>
     </w:p>
     <w:p>
@@ -7247,7 +8458,7 @@
         <w:spacing w:line="480" w:lineRule="auto"/>
       </w:pPr>
       <w:r>
-        <w:t xml:space="preserve">Substantial variability in degree centrality was observed among individuals of different rodent and shrew species. Species more commonly detected in agricultural settings exhibited the highest degree centrality. Individuals of </w:t>
+        <w:t xml:space="preserve">Degree centrality varied across species, with the highest values observed in species more common in agricultural settings. </w:t>
       </w:r>
       <w:r>
         <w:rPr>
@@ -7277,7 +8488,7 @@
         <w:t>P. rostratus</w:t>
       </w:r>
       <w:r>
-        <w:t xml:space="preserve"> and </w:t>
+        <w:t xml:space="preserve">, and </w:t>
       </w:r>
       <w:r>
         <w:rPr>
@@ -7287,7 +8498,7 @@
         <w:t>C. olivieri</w:t>
       </w:r>
       <w:r>
-        <w:t xml:space="preserve"> - three native rodent species and one shrew species - had degree centrality values as high as 24, although the majority of individuals within these species had lower degree values (Figure 3). In villages, </w:t>
+        <w:t xml:space="preserve">—three native rodents and one shrew—had individuals with degree centrality values up to 24, though most had lower values (Figure 3). In villages, </w:t>
       </w:r>
       <w:r>
         <w:rPr>
@@ -7297,7 +8508,7 @@
         <w:t>Mus musculus</w:t>
       </w:r>
       <w:r>
-        <w:t xml:space="preserve">, an invasive synanthropic rodent species, had a maximum degree centrality of 20 and a high median degree across individuals. Interestingly, </w:t>
+        <w:t xml:space="preserve">, a synanthropic invasive species, had a maximum degree of 20 and a high median degree. In contrast, </w:t>
       </w:r>
       <w:r>
         <w:rPr>
@@ -7307,7 +8518,10 @@
         <w:t>M. natalensis</w:t>
       </w:r>
       <w:r>
-        <w:t>, while commonly detected in both agricultural and village settings had a lower maximum degree centrality of 12 in villages and 9 in agriculture. The median degree centrality was similar across village and agricultural settings (5 and 4 respectively).</w:t>
+        <w:t>, despite being abundant in both agricultural and village settings, had a lower maximum degree (12 in villages, 9 in agriculture) and a similar median degree across both (5 and 4, respectively).</w:t>
+      </w:r>
+      <w:r>
+        <w:t xml:space="preserve"> </w:t>
       </w:r>
     </w:p>
     <w:p>
@@ -7368,7 +8582,13 @@
         <w:pStyle w:val="ImageCaption"/>
       </w:pPr>
       <w:r>
-        <w:t>Figure 3: The degree of individual small mammals stratified by species and land use type. Boxes contain the median and inter-quartile range of the degree distribution. Whiskers include the upper and lower quartile with outliers shown as points.</w:t>
+        <w:t>Figure 3: The degree</w:t>
+      </w:r>
+      <w:r>
+        <w:t xml:space="preserve"> (number of contacts)</w:t>
+      </w:r>
+      <w:r>
+        <w:t xml:space="preserve"> of individual small mammals stratified by species and land use type. Boxes contain the median and inter-quartile range of the degree distribution. Whiskers include the upper and lower quartile with outliers shown as points.</w:t>
       </w:r>
     </w:p>
     <w:p>
@@ -7455,14 +8675,26 @@
         <w:spacing w:line="480" w:lineRule="auto"/>
       </w:pPr>
       <w:r>
-        <w:t>Species with more detected individuals generally exhibited a greater number of inter-specific contacts (</w:t>
-      </w:r>
-      <w:r>
-        <w:rPr>
-          <w:i/>
-          <w:iCs/>
-        </w:rPr>
-        <w:t>r(15)</w:t>
+        <w:t xml:space="preserve">Species with more </w:t>
+      </w:r>
+      <w:r>
+        <w:t>trapped</w:t>
+      </w:r>
+      <w:r>
+        <w:t xml:space="preserve"> individuals generally </w:t>
+      </w:r>
+      <w:r>
+        <w:t>had more interspecific contacts</w:t>
+      </w:r>
+      <w:r>
+        <w:t xml:space="preserve"> (</w:t>
+      </w:r>
+      <w:r>
+        <w:rPr>
+          <w:i/>
+          <w:iCs/>
+        </w:rPr>
+        <w:t>r</w:t>
       </w:r>
       <w:r>
         <w:t xml:space="preserve"> = 0.62, </w:t>
@@ -7475,7 +8707,23 @@
         <w:t>p</w:t>
       </w:r>
       <w:r>
-        <w:t xml:space="preserve"> = 0.007). For instance, the frequently detected species, </w:t>
+        <w:t xml:space="preserve"> = 0.007</w:t>
+      </w:r>
+      <w:r>
+        <w:t xml:space="preserve">, </w:t>
+      </w:r>
+      <w:r>
+        <w:rPr>
+          <w:i/>
+          <w:iCs/>
+        </w:rPr>
+        <w:t xml:space="preserve">n = </w:t>
+      </w:r>
+      <w:r>
+        <w:t>15, Pearson correlation</w:t>
+      </w:r>
+      <w:r>
+        <w:t xml:space="preserve">). For instance, the frequently detected species, </w:t>
       </w:r>
       <w:r>
         <w:rPr>
@@ -7505,7 +8753,13 @@
         <w:t>R. rattus</w:t>
       </w:r>
       <w:r>
-        <w:t xml:space="preserve"> each had contacts with more than 13 other species. An exception to this trend was </w:t>
+        <w:t xml:space="preserve"> each had contacts with more than 1</w:t>
+      </w:r>
+      <w:r>
+        <w:t>2</w:t>
+      </w:r>
+      <w:r>
+        <w:t xml:space="preserve"> other species. An exception to this trend was </w:t>
       </w:r>
       <w:r>
         <w:rPr>
@@ -7534,7 +8788,13 @@
         <w:t>M. natalensis</w:t>
       </w:r>
       <w:r>
-        <w:t xml:space="preserve"> interacted with 13 other species in agricultural land use settings, with 45% of all observed contacts involving other individuals of the same species (Figure 3). However, in village settings, where </w:t>
+        <w:t xml:space="preserve"> interacted with 1</w:t>
+      </w:r>
+      <w:r>
+        <w:t>2</w:t>
+      </w:r>
+      <w:r>
+        <w:t xml:space="preserve"> other species in agricultural land use settings, with 45% of all observed contacts involving other individuals of the same species (Figure 3). However, in village settings, where </w:t>
       </w:r>
       <w:r>
         <w:rPr>
@@ -7554,7 +8814,13 @@
         <w:t>L. sikapusi</w:t>
       </w:r>
       <w:r>
-        <w:t xml:space="preserve"> interacted with 13 other species. However, a similar proportion of contacts for this species came from </w:t>
+        <w:t xml:space="preserve"> interacted with 1</w:t>
+      </w:r>
+      <w:r>
+        <w:t>2</w:t>
+      </w:r>
+      <w:r>
+        <w:t xml:space="preserve"> other species. However, a similar proportion of contacts for this species came from </w:t>
       </w:r>
       <w:r>
         <w:rPr>
@@ -7662,11 +8928,15 @@
         <w:t>Lophuromys sikapusi</w:t>
       </w:r>
       <w:r>
-        <w:t xml:space="preserve">. Percentages sum to 100% in the </w:t>
+        <w:t xml:space="preserve">. Percentages sum to 100% in </w:t>
+      </w:r>
+      <w:r>
+        <w:t xml:space="preserve">the </w:t>
       </w:r>
       <w:r>
         <w:rPr>
           <w:rStyle w:val="VerbatimChar"/>
+          <w:rFonts w:asciiTheme="minorHAnsi" w:hAnsiTheme="minorHAnsi"/>
         </w:rPr>
         <w:t>Contact to</w:t>
       </w:r>
@@ -7676,11 +8946,15 @@
       <w:r>
         <w:rPr>
           <w:rStyle w:val="VerbatimChar"/>
+          <w:rFonts w:asciiTheme="minorHAnsi" w:hAnsiTheme="minorHAnsi"/>
         </w:rPr>
         <w:t>Contact from</w:t>
       </w:r>
       <w:r>
-        <w:t xml:space="preserve">. Species are ordered by the total number detected in this study with </w:t>
+        <w:t>.</w:t>
+      </w:r>
+      <w:r>
+        <w:t xml:space="preserve"> Species are ordered by the total number detected in this study with </w:t>
       </w:r>
       <w:r>
         <w:rPr>
@@ -7740,7 +9014,13 @@
         <w:t>M. natalensis</w:t>
       </w:r>
       <w:r>
-        <w:t xml:space="preserve"> were generally low and similar across both agricultural (Odds Ratio = 0.14, 95% Confidence Interval = 0.09-0.23, </w:t>
+        <w:t xml:space="preserve"> were low </w:t>
+      </w:r>
+      <w:r>
+        <w:t xml:space="preserve">compared to all potential contacts </w:t>
+      </w:r>
+      <w:r>
+        <w:t xml:space="preserve">and similar across both agricultural (Odds Ratio = 0.14, 95% Confidence Interval = 0.09-0.23, </w:t>
       </w:r>
       <w:r>
         <w:rPr>
@@ -8435,7 +9715,7 @@
         <w:spacing w:line="480" w:lineRule="auto"/>
       </w:pPr>
       <w:r>
-        <w:t xml:space="preserve">Rodents and shrews that were LASV seropositive had a statistically significantly lower mean degree centrality (mean = 3.7, SD = 2.9) compared to seronegative individuals (mean = 5.5, SD = 5.1) (W = 10018, </w:t>
+        <w:t xml:space="preserve">Rodents and shrews that were LASV seropositive had a significantly lower mean degree centrality (mean = 3.7, SD = 2.9) compared to seronegative individuals (mean = 5.5, SD = 5.1) (W = 10018, </w:t>
       </w:r>
       <w:r>
         <w:rPr>
@@ -8475,7 +9755,13 @@
         <w:t>C. olivieri</w:t>
       </w:r>
       <w:r>
-        <w:t xml:space="preserve">) showed statistically significant lower mean degree centrality in seropositive compared to seronegative individuals for </w:t>
+        <w:t>) showed significant</w:t>
+      </w:r>
+      <w:r>
+        <w:t>ly</w:t>
+      </w:r>
+      <w:r>
+        <w:t xml:space="preserve"> lower mean degree centrality in seropositive compared to seronegative individuals for </w:t>
       </w:r>
       <w:r>
         <w:rPr>
@@ -8535,7 +9821,16 @@
         <w:t>p</w:t>
       </w:r>
       <w:r>
-        <w:t xml:space="preserve"> = 0.54). There were no statistically significant differences in betweenness centrality between seropositive and seronegative individuals, including species-specific comparisons for those with more than five seropositive individuals.</w:t>
+        <w:t xml:space="preserve"> = 0.54). </w:t>
+      </w:r>
+      <w:r>
+        <w:t>In contrast, betweenness centrality did not differ significantly between seropositive and seronegative individuals, either overall or within any of the three species examined individually.</w:t>
+      </w:r>
+      <w:r>
+        <w:t xml:space="preserve"> </w:t>
+      </w:r>
+      <w:r>
+        <w:t>This suggests that while seropositive individuals had fewer direct contacts (lower degree centrality), their role in connecting otherwise unconnected individuals within the network (betweenness centrality) was not substantially different from that of seronegative individuals.</w:t>
       </w:r>
     </w:p>
     <w:p>
@@ -8566,7 +9861,40 @@
         <w:spacing w:line="480" w:lineRule="auto"/>
       </w:pPr>
       <w:r>
-        <w:t xml:space="preserve">In our study within the Eastern province of Sierra Leone, we found that small-mammal community contact networks, while generally larger in village and agricultural settings, had similar rates of contact across a land use gradient spanning forest, agriculture and villages. Although some individual rodents and shrews had high number of contacts, most individuals had fewer than 5, indicating sparse networks overall. There was no clear difference in degree centrality by species across land use types. However, for </w:t>
+        <w:t>In the Eastern province of Sierra Leone, we found that small-mammal contact networks</w:t>
+      </w:r>
+      <w:r>
+        <w:t xml:space="preserve"> were</w:t>
+      </w:r>
+      <w:r>
+        <w:t xml:space="preserve"> generally larger in village and agricultural settings,</w:t>
+      </w:r>
+      <w:r>
+        <w:t xml:space="preserve"> yet overall contact rates were similar across land use types.</w:t>
+      </w:r>
+      <w:r>
+        <w:t xml:space="preserve"> </w:t>
+      </w:r>
+      <w:r>
+        <w:t>M</w:t>
+      </w:r>
+      <w:r>
+        <w:t>ost individual</w:t>
+      </w:r>
+      <w:r>
+        <w:t xml:space="preserve"> animals</w:t>
+      </w:r>
+      <w:r>
+        <w:t xml:space="preserve"> had fewer than </w:t>
+      </w:r>
+      <w:r>
+        <w:t xml:space="preserve">five contacts, forming relatively </w:t>
+      </w:r>
+      <w:r>
+        <w:t xml:space="preserve">sparse networks. </w:t>
+      </w:r>
+      <w:r>
+        <w:t xml:space="preserve">While degree centrality did not differ systematically by species, </w:t>
       </w:r>
       <w:r>
         <w:rPr>
@@ -8576,7 +9904,34 @@
         <w:t>M. natalensis</w:t>
       </w:r>
       <w:r>
-        <w:t xml:space="preserve"> specifically, we observed a high probability of intra-specific contacts in agricultural settings. This suggests that agricultural areas may serve as focal points for LASV transmission, consistent with prior findings in other disease systems linking anthropogenic environments to zoonotic disease risk (Pei et al. 2024; Carlson et al. 2025). Finally, we observed a low prevalence of seropositivity to LASV within these small-mammal communities in four villages, with antibodies detected in six rodent and shrew species. Most seropositive individuals were </w:t>
+        <w:t xml:space="preserve"> </w:t>
+      </w:r>
+      <w:r>
+        <w:t xml:space="preserve">exhibited </w:t>
+      </w:r>
+      <w:r>
+        <w:t>a high probability of intra-specific contacts in agricultural settings</w:t>
+      </w:r>
+      <w:r>
+        <w:t>, suggesting that</w:t>
+      </w:r>
+      <w:r>
+        <w:t xml:space="preserve"> </w:t>
+      </w:r>
+      <w:r>
+        <w:t>these</w:t>
+      </w:r>
+      <w:r>
+        <w:t xml:space="preserve"> areas may serve as focal points for LASV transmission, consistent with findings linking anthropogenic environments to zoonotic disease risk (Pei et al. 2024; Carlson et al. 2025). </w:t>
+      </w:r>
+      <w:r>
+        <w:t>LASV seropositivity was detected at low prevalence across six rodent and shrew species, with</w:t>
+      </w:r>
+      <w:r>
+        <w:t xml:space="preserve"> </w:t>
+      </w:r>
+      <w:r>
+        <w:t xml:space="preserve"> </w:t>
       </w:r>
       <w:r>
         <w:rPr>
@@ -8586,7 +9941,10 @@
         <w:t>M. natalensis</w:t>
       </w:r>
       <w:r>
-        <w:t>. Seropositive individuals exhibited reduced degree centrality overall, but this association was not observed when stratified by species.</w:t>
+        <w:t xml:space="preserve"> </w:t>
+      </w:r>
+      <w:r>
+        <w:t>comprising most seropositive individuals. However, seropositive individuals had lower degree centrality overall, though this pattern was not consistent within species.</w:t>
       </w:r>
     </w:p>
     <w:p>
@@ -8595,11 +9953,102 @@
         <w:spacing w:line="480" w:lineRule="auto"/>
       </w:pPr>
       <w:r>
-        <w:t xml:space="preserve">We hypothesised that rodent contact rates would be higher in anthropogenically dominated habitats. Our findings did not support this, with an similar global degree centrality observed across a land use gradient. However, individuals with the highest degree centrality were primarily detected in village and agricultural settings, highlighting the spatial heterogeneity within networks. This finding underscores the limitations of </w:t>
+        <w:t>We hypothesised that contact rates would be higher in anthropogenic habitats</w:t>
+      </w:r>
+      <w:r>
+        <w:t>, but</w:t>
+      </w:r>
+      <w:r>
+        <w:t xml:space="preserve"> global degree centrality </w:t>
+      </w:r>
+      <w:r>
+        <w:t xml:space="preserve">was similar across </w:t>
+      </w:r>
+      <w:r>
+        <w:t xml:space="preserve">land use </w:t>
+      </w:r>
+      <w:r>
+        <w:t>types</w:t>
+      </w:r>
+      <w:r>
+        <w:t xml:space="preserve">. However, </w:t>
+      </w:r>
+      <w:r>
+        <w:t xml:space="preserve">the highest-degree </w:t>
+      </w:r>
+      <w:r>
+        <w:t xml:space="preserve">individuals were primarily </w:t>
+      </w:r>
+      <w:r>
+        <w:t>found</w:t>
+      </w:r>
+      <w:r>
+        <w:t xml:space="preserve"> in village and agricultural settings, highlighting spatial heterogeneity within networks. This finding underscores the limitations of relying solely on aggregated </w:t>
+      </w:r>
+      <w:r>
+        <w:t>network</w:t>
+      </w:r>
+      <w:r>
+        <w:t xml:space="preserve"> metrics </w:t>
+      </w:r>
+      <w:r>
+        <w:t>in capturing</w:t>
+      </w:r>
+      <w:r>
+        <w:t xml:space="preserve"> individual-level variation</w:t>
+      </w:r>
+      <w:r>
+        <w:t>, which</w:t>
+      </w:r>
+      <w:r>
+        <w:t xml:space="preserve"> is </w:t>
+      </w:r>
+      <w:r>
+        <w:t>critical</w:t>
+      </w:r>
+      <w:r>
+        <w:t xml:space="preserve"> for understanding transmission pathways (Farine and Whitehead 2015; Silk and Fisher 2017).</w:t>
+      </w:r>
+    </w:p>
+    <w:p>
+      <w:pPr>
+        <w:pStyle w:val="BodyText"/>
+        <w:spacing w:line="480" w:lineRule="auto"/>
+      </w:pPr>
+      <w:r>
+        <w:t xml:space="preserve">Agricultural settings hosted the highest species richness, with a greater proportion of interspecific contacts, reflecting edge effects that promote interactions between synanthropic and sylvatic species </w:t>
+      </w:r>
+      <w:r>
+        <w:t xml:space="preserve">(Despommier, Ellis, and Wilcox 2007; Pruvot et al. </w:t>
       </w:r>
       <w:r>
         <w:lastRenderedPageBreak/>
-        <w:t>relying solely on aggregated global metrics to interpret contact dynamics, as individual-level variation is crucial for understanding transmission pathways (Farine and Whitehead 2015; Silk and Fisher 2017).</w:t>
+        <w:t xml:space="preserve">2024). Notably, native rodent species such as </w:t>
+      </w:r>
+      <w:r>
+        <w:rPr>
+          <w:i/>
+          <w:iCs/>
+        </w:rPr>
+        <w:t>P. rostratus</w:t>
+      </w:r>
+      <w:r>
+        <w:t xml:space="preserve"> in agricultural settings </w:t>
+      </w:r>
+      <w:r>
+        <w:t>exhibited high degree centrality, suggesting that agricultural habitats may amplify interspecific interactions, potentially increasing zoonotic transmission risk</w:t>
+      </w:r>
+      <w:r>
+        <w:t xml:space="preserve"> </w:t>
+      </w:r>
+      <w:r>
+        <w:t xml:space="preserve">(Gibb et al. 2020). </w:t>
+      </w:r>
+      <w:r>
+        <w:t>These findings highlight the heterogeneity in contact rates within species, often obscured in aggregated analyses</w:t>
+      </w:r>
+      <w:r>
+        <w:t xml:space="preserve"> (Farine and Whitehead 2015).</w:t>
       </w:r>
     </w:p>
     <w:p>
@@ -8608,17 +10057,40 @@
         <w:spacing w:line="480" w:lineRule="auto"/>
       </w:pPr>
       <w:r>
-        <w:t xml:space="preserve">Small-mammal communities exhibited greater species richness in agricultural habitats, where species experienced higher proportions of inter-specific contacts. This pattern reflects the edge effects of agriculture, where synanthropic and sylvatic species interact more frequently (Despommier, Ellis, and Wilcox 2007; Pruvot et al. 2024). Notably, native rodent species such as </w:t>
-      </w:r>
-      <w:r>
-        <w:rPr>
-          <w:i/>
-          <w:iCs/>
-        </w:rPr>
-        <w:t>P. rostratus</w:t>
-      </w:r>
-      <w:r>
-        <w:t xml:space="preserve"> in agricultural settings were more frequently members of densely connected sub-components of networks, as evidenced by high degree centrality among specific individuals. These findings suggest that agricultural habitats create ecological conditions that amplify interspecific interactions, which could increase opportunities for zoonotic transmission (Gibb et al. 2020). This highlights heterogeneity in contact rates within species, often obscured in aggregated analyses (Farine and Whitehead 2015).</w:t>
+        <w:t>Network structure also varied across land</w:t>
+      </w:r>
+      <w:r>
+        <w:t xml:space="preserve"> </w:t>
+      </w:r>
+      <w:r>
+        <w:t xml:space="preserve">use types. </w:t>
+      </w:r>
+      <w:r>
+        <w:t>Village networks</w:t>
+      </w:r>
+      <w:r>
+        <w:t xml:space="preserve"> </w:t>
+      </w:r>
+      <w:r>
+        <w:t xml:space="preserve">exhibited </w:t>
+      </w:r>
+      <w:r>
+        <w:t>higher betweenness centrality</w:t>
+      </w:r>
+      <w:r>
+        <w:t xml:space="preserve">, indicating greater fragmentation, with key individuals bridging disconnected sub-components. </w:t>
+      </w:r>
+      <w:r>
+        <w:t>These bottlenecks in network</w:t>
+      </w:r>
+      <w:r>
+        <w:t xml:space="preserve"> structure could constrain LASV transmission by limiting sustained contact chains </w:t>
+      </w:r>
+      <w:r>
+        <w:t xml:space="preserve"> (Keeling and Eames 2005). Conversely, the lower betweenness centrality in agricultural networks </w:t>
+      </w:r>
+      <w:r>
+        <w:t>suggests more cohesive connectivity, potentially facilitating more efficient transmission.</w:t>
       </w:r>
     </w:p>
     <w:p>
@@ -8627,7 +10099,101 @@
         <w:spacing w:line="480" w:lineRule="auto"/>
       </w:pPr>
       <w:r>
-        <w:t>Network structure also varied across land-use types. For example, networks in villages demonstrated higher betweenness centrality compared to those in agriculture or forest settings, indicating that village networks are more fragmented. This higher betweenness centrality suggests the presence of key individuals that bridge disconnected sub-components of the network, which may act as bottlenecks that reduce the overall rate of LASV transmission (Keeling and Eames 2005). Conversely, the lower betweenness centrality in agricultural networks implies more cohesive connectivity, where LASV transmission could spread more rapidly and effectively among hosts.</w:t>
+        <w:t xml:space="preserve">Despite overall lower contacts, </w:t>
+      </w:r>
+      <w:r>
+        <w:rPr>
+          <w:i/>
+          <w:iCs/>
+        </w:rPr>
+        <w:t>M. natalensis</w:t>
+      </w:r>
+      <w:r>
+        <w:t xml:space="preserve"> in agricultural settings exhibited strong intra-specific clustering, whereas in villages, interspecific contacts were more frequent. </w:t>
+      </w:r>
+      <w:r>
+        <w:t xml:space="preserve">These findings align with prior studies showing that </w:t>
+      </w:r>
+      <w:r>
+        <w:rPr>
+          <w:i/>
+          <w:iCs/>
+        </w:rPr>
+        <w:t>M. natalensis</w:t>
+      </w:r>
+      <w:r>
+        <w:rPr>
+          <w:i/>
+          <w:iCs/>
+        </w:rPr>
+        <w:t xml:space="preserve"> </w:t>
+      </w:r>
+      <w:r>
+        <w:t xml:space="preserve">exhibits weak territorial behaviour, similar to </w:t>
+      </w:r>
+      <w:r>
+        <w:rPr>
+          <w:i/>
+          <w:iCs/>
+        </w:rPr>
+        <w:t>R. rattus</w:t>
+      </w:r>
+      <w:r>
+        <w:t xml:space="preserve"> but contrasting with </w:t>
+      </w:r>
+      <w:r>
+        <w:rPr>
+          <w:i/>
+          <w:iCs/>
+        </w:rPr>
+        <w:t>M. musculus</w:t>
+      </w:r>
+      <w:r>
+        <w:t xml:space="preserve"> (Anderson 1961; Whisson, Quinn, and Collins 2007; Borremans et al. 2014; Hoffmann et al. 2024).</w:t>
+      </w:r>
+      <w:r>
+        <w:t xml:space="preserve"> </w:t>
+      </w:r>
+      <w:r>
+        <w:t xml:space="preserve">This intra-specific homophily in agricultural settings may promote LASV transmission within </w:t>
+      </w:r>
+      <w:r>
+        <w:rPr>
+          <w:i/>
+          <w:iCs/>
+        </w:rPr>
+        <w:t>M. natalensis</w:t>
+      </w:r>
+      <w:r>
+        <w:t xml:space="preserve"> populations, where competent hosts can sustain transmission chains (Luis, Kuenzi, and Mills 2018). </w:t>
+      </w:r>
+      <w:r>
+        <w:t>In contrast, higher interspecific contacts in villages could facilitate spillover but may not sustain transmission within</w:t>
+      </w:r>
+      <w:r>
+        <w:t xml:space="preserve"> </w:t>
+      </w:r>
+      <w:r>
+        <w:rPr>
+          <w:i/>
+          <w:iCs/>
+        </w:rPr>
+        <w:t>M. natalensis</w:t>
+      </w:r>
+      <w:r>
+        <w:t xml:space="preserve">. </w:t>
+      </w:r>
+      <w:r>
+        <w:t>Rodent movement between habitats may further influence these dynamics</w:t>
+      </w:r>
+      <w:r>
+        <w:t xml:space="preserve"> </w:t>
+      </w:r>
+      <w:r>
+        <w:rPr>
+          <w:highlight w:val="yellow"/>
+        </w:rPr>
+        <w:t>(Marien et al. 2018).</w:t>
       </w:r>
     </w:p>
     <w:p>
@@ -8637,7 +10203,37 @@
       </w:pPr>
       <w:r>
         <w:lastRenderedPageBreak/>
-        <w:t>Our descriptive network analysis suggests that contact rates among small-mammal communities are relatively uniform across land-use types, but network structure differs. Agricultural habitats facilitate interactions between synanthropic and sylvatic species, as evidenced by the high proportion of inter-specific contacts. Combined with low betweenness centrality, this network structure could enable effective LASV transmission within well-connected agricultural networks. By contrast, village networks are more fragmented, potentially hindering sustained transmission.</w:t>
+        <w:t xml:space="preserve">The structure of agricultural networks could enable rapid LASV spread, potentially leading to local pathogen extinction if transmission exceeds population replenishment </w:t>
+      </w:r>
+      <w:r>
+        <w:t xml:space="preserve">(Keeling and Eames 2005; Messinger and Ostling 2009). </w:t>
+      </w:r>
+      <w:r>
+        <w:t>By</w:t>
+      </w:r>
+      <w:r>
+        <w:t xml:space="preserve"> contrast, </w:t>
+      </w:r>
+      <w:r>
+        <w:t xml:space="preserve">fragmented village networks may allow for slower transmission and long-term persistence </w:t>
+      </w:r>
+      <w:r>
+        <w:t xml:space="preserve">(Peel et al. 2014). </w:t>
+      </w:r>
+      <w:r>
+        <w:t>These differences suggest interventions should be tailored to</w:t>
+      </w:r>
+      <w:r>
+        <w:t xml:space="preserve"> land</w:t>
+      </w:r>
+      <w:r>
+        <w:t xml:space="preserve"> </w:t>
+      </w:r>
+      <w:r>
+        <w:t>use contexts</w:t>
+      </w:r>
+      <w:r>
+        <w:t>, particularly given agriculture’s potential role in amplifying transmission.</w:t>
       </w:r>
     </w:p>
     <w:p>
@@ -8646,14 +10242,49 @@
         <w:spacing w:line="480" w:lineRule="auto"/>
       </w:pPr>
       <w:r>
-        <w:rPr>
-          <w:i/>
-          <w:iCs/>
-        </w:rPr>
-        <w:t>Mastomys natalensis</w:t>
-      </w:r>
-      <w:r>
-        <w:t xml:space="preserve"> had fewer contacts overall compared to other rodent species in agricultural and village settings. When contacts were observed for this species in agricultural settings, they had a higher odds of being intra-specific contacts, while in village settings inter-specific contacts were more common. These findings align with prior studies showing that </w:t>
+        <w:t>The seroprevalence of LASV</w:t>
+      </w:r>
+      <w:r>
+        <w:t xml:space="preserve"> </w:t>
+      </w:r>
+      <w:r>
+        <w:t xml:space="preserve">(5.7%), was </w:t>
+      </w:r>
+      <w:r>
+        <w:t>consistent</w:t>
+      </w:r>
+      <w:r>
+        <w:t xml:space="preserve"> </w:t>
+      </w:r>
+      <w:r>
+        <w:t>with</w:t>
+      </w:r>
+      <w:r>
+        <w:t xml:space="preserve"> </w:t>
+      </w:r>
+      <w:r>
+        <w:t>prior</w:t>
+      </w:r>
+      <w:r>
+        <w:t xml:space="preserve"> estimates from Eastern Sierra Leone (Bangura et al. 2021). </w:t>
+      </w:r>
+      <w:r>
+        <w:t>Our</w:t>
+      </w:r>
+      <w:r>
+        <w:t xml:space="preserve"> study included forest </w:t>
+      </w:r>
+      <w:r>
+        <w:t>sites further</w:t>
+      </w:r>
+      <w:r>
+        <w:t xml:space="preserve"> from human habitation</w:t>
+      </w:r>
+      <w:r>
+        <w:t>, yet</w:t>
+      </w:r>
+      <w:r>
+        <w:t xml:space="preserve"> the proportion of </w:t>
       </w:r>
       <w:r>
         <w:rPr>
@@ -8663,27 +10294,10 @@
         <w:t>M. natalensis</w:t>
       </w:r>
       <w:r>
-        <w:t xml:space="preserve">exhibits weak territorial behaviour, similar to </w:t>
-      </w:r>
-      <w:r>
-        <w:rPr>
-          <w:i/>
-          <w:iCs/>
-        </w:rPr>
-        <w:t>R. rattus</w:t>
-      </w:r>
-      <w:r>
-        <w:t xml:space="preserve"> but contrasting with </w:t>
-      </w:r>
-      <w:r>
-        <w:rPr>
-          <w:i/>
-          <w:iCs/>
-        </w:rPr>
-        <w:t>M. musculus</w:t>
-      </w:r>
-      <w:r>
-        <w:t xml:space="preserve"> (Anderson 1961; Whisson, Quinn, and Collins 2007; Borremans et al. 2014; Hoffmann et al. 2024). This intra-specific homophily in agricultural settings may promote LASV transmission within </w:t>
+        <w:t xml:space="preserve"> individuals testing positive was similar (~9%)</w:t>
+      </w:r>
+      <w:r>
+        <w:t xml:space="preserve">. However, </w:t>
       </w:r>
       <w:r>
         <w:rPr>
@@ -8693,17 +10307,92 @@
         <w:t>M. natalensis</w:t>
       </w:r>
       <w:r>
-        <w:t xml:space="preserve"> populations, where competent hosts can sustain transmission chains (Luis, Kuenzi, and Mills 2018). In contrast, in villages, the higher likelihood of inter-specific contacts may lead to pathogen spillover but potentially less sustained transmission within </w:t>
-      </w:r>
-      <w:r>
-        <w:rPr>
-          <w:i/>
-          <w:iCs/>
-        </w:rPr>
-        <w:t>M. natalensis</w:t>
-      </w:r>
-      <w:r>
-        <w:t xml:space="preserve"> individual. These dynamics could vary further with individual rodent movement between habitats, which has been documented in LASV-endemic regions (Mari Saez et al. 2018).</w:t>
+        <w:t xml:space="preserve"> </w:t>
+      </w:r>
+      <w:r>
+        <w:t xml:space="preserve">represented a smaller fraction of total seropositive individuals </w:t>
+      </w:r>
+      <w:r>
+        <w:t>(28% vs. 75%)</w:t>
+      </w:r>
+      <w:r>
+        <w:t>, and we</w:t>
+      </w:r>
+      <w:r>
+        <w:t xml:space="preserve"> detected LASV antibodies in additional species </w:t>
+      </w:r>
+      <w:r>
+        <w:t>(</w:t>
+      </w:r>
+      <w:r>
+        <w:rPr>
+          <w:i/>
+          <w:iCs/>
+        </w:rPr>
+        <w:t>C. olivieri</w:t>
+      </w:r>
+      <w:r>
+        <w:t xml:space="preserve">, </w:t>
+      </w:r>
+      <w:r>
+        <w:rPr>
+          <w:i/>
+          <w:iCs/>
+        </w:rPr>
+        <w:t>M. setulosus</w:t>
+      </w:r>
+      <w:r>
+        <w:t xml:space="preserve">, </w:t>
+      </w:r>
+      <w:r>
+        <w:rPr>
+          <w:i/>
+          <w:iCs/>
+        </w:rPr>
+        <w:t>Hybomys planifrons</w:t>
+      </w:r>
+      <w:r>
+        <w:t>,</w:t>
+      </w:r>
+      <w:r>
+        <w:t xml:space="preserve"> </w:t>
+      </w:r>
+      <w:r>
+        <w:rPr>
+          <w:i/>
+          <w:iCs/>
+        </w:rPr>
+        <w:t>Mastomys erythroleucus</w:t>
+      </w:r>
+      <w:r>
+        <w:t xml:space="preserve">), suggesting broader host involvement than previously documented </w:t>
+      </w:r>
+      <w:r>
+        <w:t xml:space="preserve">(Bangura et al. 2021). These findings align with evidence from other LASV-endemic regions, </w:t>
+      </w:r>
+      <w:r>
+        <w:t>reinforcing the need for</w:t>
+      </w:r>
+      <w:r>
+        <w:t xml:space="preserve"> multispecies approaches to surveillance and control </w:t>
+      </w:r>
+      <w:r>
+        <w:rPr>
+          <w:highlight w:val="yellow"/>
+        </w:rPr>
+        <w:t>(Demby et al. 2001;</w:t>
+      </w:r>
+      <w:r>
+        <w:rPr>
+          <w:highlight w:val="yellow"/>
+        </w:rPr>
+        <w:t xml:space="preserve"> Olayemi et al. 2016;</w:t>
+      </w:r>
+      <w:r>
+        <w:rPr>
+          <w:highlight w:val="yellow"/>
+        </w:rPr>
+        <w:t xml:space="preserve"> Bangura et al. 2021).</w:t>
       </w:r>
     </w:p>
     <w:p>
@@ -8712,11 +10401,101 @@
         <w:spacing w:line="480" w:lineRule="auto"/>
       </w:pPr>
       <w:r>
-        <w:t xml:space="preserve">The high connectivity of agricultural networks may facilitate rapid LASV transmission, potentially leading to local pathogen extinction if transmission rates exceed population </w:t>
+        <w:t xml:space="preserve">Several key assumptions must be </w:t>
+      </w:r>
+      <w:r>
+        <w:t>considered</w:t>
+      </w:r>
+      <w:r>
+        <w:t xml:space="preserve">. First, </w:t>
+      </w:r>
+      <w:r>
+        <w:t>direct and indirect contacts among rodents were inferred from co-location in space and time rather than directly observed</w:t>
+      </w:r>
+      <w:r>
+        <w:t xml:space="preserve"> (Perkins et al. 2009). This</w:t>
+      </w:r>
+      <w:r>
+        <w:t xml:space="preserve"> approach</w:t>
+      </w:r>
+      <w:r>
+        <w:t xml:space="preserve"> assume</w:t>
+      </w:r>
+      <w:r>
+        <w:t>s</w:t>
+      </w:r>
+      <w:r>
+        <w:t xml:space="preserve"> individuals </w:t>
+      </w:r>
+      <w:r>
+        <w:t>are</w:t>
+      </w:r>
+      <w:r>
+        <w:t xml:space="preserve"> detected at the centroid of their home range </w:t>
+      </w:r>
+      <w:r>
+        <w:t>move uniformly within it, which is unlikely to be accurate</w:t>
+      </w:r>
+      <w:r>
+        <w:t xml:space="preserve"> (Wanelik and Farine 2022). </w:t>
+      </w:r>
+      <w:r>
+        <w:t>As a result, contact rates may be under- or overestimated</w:t>
+      </w:r>
+      <w:r>
+        <w:t xml:space="preserve">, particularly for species with variable movement behaviours (Clay et al. 2009). </w:t>
+      </w:r>
+      <w:r>
+        <w:t>Future studies using r</w:t>
+      </w:r>
+      <w:r>
+        <w:t>eal-</w:t>
       </w:r>
       <w:r>
         <w:lastRenderedPageBreak/>
-        <w:t>replenishment through births (Keeling and Eames 2005; Messinger and Ostling 2009). In contrast, the lower connectivity of village networks may allow for slower transmission and long-term pathogen persistence (Peel et al. 2014). This suggests that interventions targeting specific land-use contexts must account for differences in network structure, particularly the potential for agricultural habitats to act as amplifiers of transmission.</w:t>
+        <w:t xml:space="preserve">time tracking (e.g., radio tagging) could </w:t>
+      </w:r>
+      <w:r>
+        <w:t>refine these estimates</w:t>
+      </w:r>
+      <w:r>
+        <w:t xml:space="preserve">, </w:t>
+      </w:r>
+      <w:r>
+        <w:t xml:space="preserve">though ethical challenges remain </w:t>
+      </w:r>
+      <w:r>
+        <w:t xml:space="preserve">(Mohr et al. 2007; Borremans et al. 2017). Second, only a </w:t>
+      </w:r>
+      <w:r>
+        <w:t>subset</w:t>
+      </w:r>
+      <w:r>
+        <w:t xml:space="preserve"> of rodents and shrews active </w:t>
+      </w:r>
+      <w:r>
+        <w:t>at a</w:t>
+      </w:r>
+      <w:r>
+        <w:t xml:space="preserve"> study site </w:t>
+      </w:r>
+      <w:r>
+        <w:t>were captured</w:t>
+      </w:r>
+      <w:r>
+        <w:t xml:space="preserve"> (Parmenter et al. 2003; Moore and Swihart 2005). We account somewhat for the impact this will have on our network models by inferring the total abundance of species within these sites (Silk and Fisher 2017; Vega Yon, Slaughter, and Haye 2021).</w:t>
+      </w:r>
+      <w:r>
+        <w:t xml:space="preserve"> If captured individuals behave differently from not detected, network inferences may be biased. </w:t>
+      </w:r>
+      <w:r>
+        <w:t xml:space="preserve">For example, if trap shyness influences space sharing, contact rates could be overestimated. </w:t>
+      </w:r>
+      <w:r>
+        <w:t>Replicating this study across additional sites would help assess these potential biases</w:t>
+      </w:r>
+      <w:r>
+        <w:t>.</w:t>
       </w:r>
     </w:p>
     <w:p>
@@ -8725,67 +10504,22 @@
         <w:spacing w:line="480" w:lineRule="auto"/>
       </w:pPr>
       <w:r>
-        <w:t xml:space="preserve">The seroprevalence of LASV detected in this study (5.7%), was similar to previous estimates (2.8%) from Eastern Sierra Leone (Bangura et al. 2021). Notably, our study included forest habitats and sites further from human habitation. While the proportion of </w:t>
-      </w:r>
-      <w:r>
-        <w:rPr>
-          <w:i/>
-          <w:iCs/>
-        </w:rPr>
-        <w:t>M. natalensis</w:t>
-      </w:r>
-      <w:r>
-        <w:t xml:space="preserve"> individuals testing positive was similar between studies (~9%), the proportion of all seropositive individuals that were </w:t>
-      </w:r>
-      <w:r>
-        <w:rPr>
-          <w:i/>
-          <w:iCs/>
-        </w:rPr>
-        <w:t>M. natalensis</w:t>
-      </w:r>
-      <w:r>
-        <w:t xml:space="preserve"> was lower in our study (28% vs. 75%). We also detected LASV antibodies in additional species, including </w:t>
-      </w:r>
-      <w:r>
-        <w:rPr>
-          <w:i/>
-          <w:iCs/>
-        </w:rPr>
-        <w:t>C. olivieri</w:t>
-      </w:r>
-      <w:r>
-        <w:t xml:space="preserve">, </w:t>
-      </w:r>
-      <w:r>
-        <w:rPr>
-          <w:i/>
-          <w:iCs/>
-        </w:rPr>
-        <w:t>M. setulosus</w:t>
-      </w:r>
-      <w:r>
-        <w:t xml:space="preserve">, </w:t>
-      </w:r>
-      <w:r>
-        <w:rPr>
-          <w:i/>
-          <w:iCs/>
-        </w:rPr>
-        <w:t>Hybomys planifrons</w:t>
-      </w:r>
-      <w:r>
-        <w:t xml:space="preserve"> and </w:t>
-      </w:r>
-      <w:r>
-        <w:rPr>
-          <w:i/>
-          <w:iCs/>
-        </w:rPr>
-        <w:t>Mastomys erythroleucus</w:t>
-      </w:r>
-      <w:r>
-        <w:t xml:space="preserve"> which were not reported in previous studies (Bangura et al. 2021). These findings align with evidence from other LASV-endemic regions, where multiple rodent and shrew species have been implicated in LASV maintenance, necessitating multispecies approaches to surveillance and control (Demby et al. 2001; Agbonlahor et al. 2017; Bangura et al. 2021).</w:t>
+        <w:t>In conclusion, this study highlights the variability in contact rates and network structures among rodent and shrew species across land-use types in LASV-endemic settings. The complex contact networks involving multiple species may facilitate LASV transmission in unexpected ways, particularly in agricultural settings where intra- and inter-specific interactions are frequent</w:t>
+      </w:r>
+      <w:r>
+        <w:t>. These</w:t>
+      </w:r>
+      <w:r>
+        <w:t xml:space="preserve"> findings underscore the importance of tailoring control strategies to specific ecological contexts and host species behaviours to mitigate Lassa fever risks effectively.</w:t>
+      </w:r>
+    </w:p>
+    <w:p>
+      <w:pPr>
+        <w:pStyle w:val="Heading1"/>
+        <w:spacing w:line="480" w:lineRule="auto"/>
+      </w:pPr>
+      <w:r>
+        <w:t>Acknowledgments</w:t>
       </w:r>
     </w:p>
     <w:p>
@@ -8794,70 +10528,14 @@
         <w:spacing w:line="480" w:lineRule="auto"/>
       </w:pPr>
       <w:r>
-        <w:t xml:space="preserve">We were unable to directly model LASV transmission networks due to insufficient data on acute infection. Transmission networks ideally require PCR data to reflect time-varying network dynamics. However, obtaining sufficient acute infection data would require substantially increased sampling efforts across multiple time points and locations (Demby et al. 2001; Olayemi et al. 2016; Bangura et al. 2021). Future studies could benefit from </w:t>
+        <w:t>We acknowledge the support of the Lassa Fever Ward team at Kenema Government Hospital with whom we discussed s</w:t>
+      </w:r>
+      <w:r>
+        <w:t xml:space="preserve">tudy protocols for appropriateness of design. </w:t>
       </w:r>
       <w:r>
         <w:lastRenderedPageBreak/>
-        <w:t>leveraging our findings to optimise sampling strategies for network modelling and when estimating sample sizes required to parameterise other transmission models.</w:t>
-      </w:r>
-    </w:p>
-    <w:p>
-      <w:pPr>
-        <w:pStyle w:val="BodyText"/>
-        <w:spacing w:line="480" w:lineRule="auto"/>
-      </w:pPr>
-      <w:r>
-        <w:t xml:space="preserve">Several key assumptions must be acknowledged. First, we were unable to explicitly observe direct and indirect contacts among rodents in our study. To infer these contacts, we utilised co-location of trapped individuals in time and space (Perkins et al. 2009). This assumed that individuals were detected at the centroid of their home range and that they spend an equivalent amount of time at all points within the area of their home range (Wanelik and Farine 2022). It is unlikely that this assumption holds true in our study system, and this limitation likely leads to under- or overestimation of contact rates, particularly for species with highly variable movement behaviours (Wanelik and Farine 2022; Clay et al. 2009). Real-time tracking (e.g., radio tagging) could address these limitations in future studies, although these will need to overcome ethical issues around capture and release (Mohr et al. 2007; Clay et al. 2009; Borremans et al. 2017). Second, only a small proportion of rodents and shrews active within a study site would be detected by our trapping activity (Parmenter et al. 2003; Moore and Swihart 2005). We account somewhat for the impact this will have on our network models by inferring the total abundance of species within these sites (Silk and Fisher 2017; Vega Yon, Slaughter, and Haye 2021). However, if individuals that were detected display importantly different behaviours than those not detected then inferring across these populations may be problematic. For example, if trap shyness is associated with inter- or intra-specific space sharing then detection of less trap shy individuals may overestimate the number of contacts individuals of a species are likely to make. It would be illustrative to replicate the </w:t>
-      </w:r>
-      <w:r>
-        <w:lastRenderedPageBreak/>
-        <w:t>findings of this study on small-mammal networks elsewhere in the Lassa fever endemic region to assess the impact of these assumptions among others.</w:t>
-      </w:r>
-    </w:p>
-    <w:p>
-      <w:pPr>
-        <w:pStyle w:val="BodyText"/>
-        <w:spacing w:line="480" w:lineRule="auto"/>
-      </w:pPr>
-      <w:r>
-        <w:t>In conclusion, this study highlights the variability in contact rates and network structures among rodent and shrew species across land-use types in LASV-endemic settings. The complex contact networks involving multiple species may facilitate LASV transmission in unexpected ways, particularly in agricultural settings where intra- and inter-specific interactions are frequent</w:t>
-      </w:r>
-      <w:proofErr w:type="gramStart"/>
-      <w:r>
-        <w:t xml:space="preserve"> These</w:t>
-      </w:r>
-      <w:proofErr w:type="gramEnd"/>
-      <w:r>
-        <w:t xml:space="preserve"> findings underscore the importance of tailoring control strategies to specific ecological contexts and host species behaviours to mitigate Lassa fever risks effectively.</w:t>
-      </w:r>
-    </w:p>
-    <w:p>
-      <w:pPr>
-        <w:pStyle w:val="Heading1"/>
-        <w:spacing w:line="480" w:lineRule="auto"/>
-      </w:pPr>
-      <w:r>
-        <w:t>Acknowledgments</w:t>
-      </w:r>
-    </w:p>
-    <w:p>
-      <w:pPr>
-        <w:pStyle w:val="BodyText"/>
-        <w:spacing w:line="480" w:lineRule="auto"/>
-      </w:pPr>
-      <w:r>
-        <w:t>We acknowledge the support of the Lassa Fever Ward team at Kenema Government Hospital with whom we discussed s</w:t>
-      </w:r>
-      <w:r>
-        <w:t xml:space="preserve">tudy protocols for appropriateness of design. Consultations were held with community leaders of the study villages and the wider region before </w:t>
-      </w:r>
-      <w:proofErr w:type="spellStart"/>
-      <w:r>
-        <w:t>finalising</w:t>
-      </w:r>
-      <w:proofErr w:type="spellEnd"/>
-      <w:r>
-        <w:t xml:space="preserve"> the study design and enrolment of sites into the study.</w:t>
+        <w:t>Consultations were held with community leaders of the study villages and the wider region before finalising the study design and enrolment of sites into the study.</w:t>
       </w:r>
     </w:p>
     <w:p>
@@ -8886,19 +10564,7 @@
         </w:r>
       </w:hyperlink>
       <w:r>
-        <w:t xml:space="preserve">) funded by the European and Developing Countries Clinical Trials Partnership (EDCTP) within the EU Horizon 2020 Framework </w:t>
-      </w:r>
-      <w:proofErr w:type="spellStart"/>
-      <w:r>
-        <w:t>Programme</w:t>
-      </w:r>
-      <w:proofErr w:type="spellEnd"/>
-      <w:r>
-        <w:t xml:space="preserve">. DS was supported by a PhD studentship from the </w:t>
-      </w:r>
-      <w:r>
-        <w:lastRenderedPageBreak/>
-        <w:t xml:space="preserve">UK Biotechnology and Biological Sciences Research Council (BB/M009513/1). </w:t>
+        <w:t xml:space="preserve">) funded by the European and Developing Countries Clinical Trials Partnership (EDCTP) within the EU Horizon 2020 Framework Programme. DS was supported by a PhD studentship from the UK Biotechnology and Biological Sciences Research Council (BB/M009513/1). </w:t>
       </w:r>
       <w:r>
         <w:t xml:space="preserve">KEJ is supported by </w:t>
@@ -8921,15 +10587,7 @@
     </w:p>
     <w:p>
       <w:r>
-        <w:t xml:space="preserve">BR is an employee of </w:t>
-      </w:r>
-      <w:proofErr w:type="gramStart"/>
-      <w:r>
-        <w:t>DDL</w:t>
-      </w:r>
-      <w:proofErr w:type="gramEnd"/>
-      <w:r>
-        <w:t xml:space="preserve"> the produces of the BLACKBOX® ELISA kit used in this study.</w:t>
+        <w:t>BR is an employee of DDL the produces of the BLACKBOX® ELISA kit used in this study.</w:t>
       </w:r>
       <w:r>
         <w:br w:type="page"/>
@@ -12510,7 +14168,6 @@
   <w:style w:type="character" w:default="1" w:styleId="DefaultParagraphFont">
     <w:name w:val="Default Paragraph Font"/>
     <w:uiPriority w:val="1"/>
-    <w:semiHidden/>
     <w:unhideWhenUsed/>
   </w:style>
   <w:style w:type="table" w:default="1" w:styleId="TableNormal">
